--- a/ИС-33/Кузнецов Никита/Курсовая/Курсовая.docx
+++ b/ИС-33/Кузнецов Никита/Курсовая/Курсовая.docx
@@ -447,6 +447,7 @@
             <w:tabs>
               <w:tab w:val="right" w:leader="dot" w:pos="9345"/>
             </w:tabs>
+            <w:spacing w:line="360" w:lineRule="auto"/>
             <w:rPr>
               <w:rFonts w:asciiTheme="minorHAnsi" w:eastAsiaTheme="minorEastAsia" w:hAnsiTheme="minorHAnsi" w:cstheme="minorBidi"/>
               <w:noProof/>
@@ -466,7 +467,7 @@
           <w:r>
             <w:fldChar w:fldCharType="separate"/>
           </w:r>
-          <w:hyperlink w:anchor="_Toc136039110" w:history="1">
+          <w:hyperlink w:anchor="_Toc136289558" w:history="1">
             <w:r>
               <w:rPr>
                 <w:rStyle w:val="af4"/>
@@ -495,7 +496,7 @@
                 <w:noProof/>
                 <w:webHidden/>
               </w:rPr>
-              <w:instrText xml:space="preserve"> PAGEREF _Toc136039110 \h </w:instrText>
+              <w:instrText xml:space="preserve"> PAGEREF _Toc136289558 \h </w:instrText>
             </w:r>
             <w:r>
               <w:rPr>
@@ -532,6 +533,7 @@
             <w:tabs>
               <w:tab w:val="right" w:leader="dot" w:pos="9345"/>
             </w:tabs>
+            <w:spacing w:line="360" w:lineRule="auto"/>
             <w:rPr>
               <w:rFonts w:asciiTheme="minorHAnsi" w:eastAsiaTheme="minorEastAsia" w:hAnsiTheme="minorHAnsi" w:cstheme="minorBidi"/>
               <w:noProof/>
@@ -542,7 +544,7 @@
               <w14:ligatures w14:val="standardContextual"/>
             </w:rPr>
           </w:pPr>
-          <w:hyperlink w:anchor="_Toc136039111" w:history="1">
+          <w:hyperlink w:anchor="_Toc136289559" w:history="1">
             <w:r>
               <w:rPr>
                 <w:rStyle w:val="af4"/>
@@ -571,7 +573,7 @@
                 <w:noProof/>
                 <w:webHidden/>
               </w:rPr>
-              <w:instrText xml:space="preserve"> PAGEREF _Toc136039111 \h </w:instrText>
+              <w:instrText xml:space="preserve"> PAGEREF _Toc136289559 \h </w:instrText>
             </w:r>
             <w:r>
               <w:rPr>
@@ -608,6 +610,7 @@
             <w:tabs>
               <w:tab w:val="right" w:leader="dot" w:pos="9345"/>
             </w:tabs>
+            <w:spacing w:line="360" w:lineRule="auto"/>
             <w:rPr>
               <w:rFonts w:asciiTheme="minorHAnsi" w:eastAsiaTheme="minorEastAsia" w:hAnsiTheme="minorHAnsi" w:cstheme="minorBidi"/>
               <w:noProof/>
@@ -618,7 +621,7 @@
               <w14:ligatures w14:val="standardContextual"/>
             </w:rPr>
           </w:pPr>
-          <w:hyperlink w:anchor="_Toc136039112" w:history="1">
+          <w:hyperlink w:anchor="_Toc136289560" w:history="1">
             <w:r>
               <w:rPr>
                 <w:rStyle w:val="af4"/>
@@ -647,7 +650,7 @@
                 <w:noProof/>
                 <w:webHidden/>
               </w:rPr>
-              <w:instrText xml:space="preserve"> PAGEREF _Toc136039112 \h </w:instrText>
+              <w:instrText xml:space="preserve"> PAGEREF _Toc136289560 \h </w:instrText>
             </w:r>
             <w:r>
               <w:rPr>
@@ -684,6 +687,7 @@
             <w:tabs>
               <w:tab w:val="right" w:leader="dot" w:pos="9345"/>
             </w:tabs>
+            <w:spacing w:line="360" w:lineRule="auto"/>
             <w:rPr>
               <w:rFonts w:asciiTheme="minorHAnsi" w:eastAsiaTheme="minorEastAsia" w:hAnsiTheme="minorHAnsi" w:cstheme="minorBidi"/>
               <w:noProof/>
@@ -694,7 +698,7 @@
               <w14:ligatures w14:val="standardContextual"/>
             </w:rPr>
           </w:pPr>
-          <w:hyperlink w:anchor="_Toc136039113" w:history="1">
+          <w:hyperlink w:anchor="_Toc136289561" w:history="1">
             <w:r>
               <w:rPr>
                 <w:rStyle w:val="af4"/>
@@ -721,7 +725,7 @@
                 <w:noProof/>
                 <w:webHidden/>
               </w:rPr>
-              <w:instrText xml:space="preserve"> PAGEREF _Toc136039113 \h </w:instrText>
+              <w:instrText xml:space="preserve"> PAGEREF _Toc136289561 \h </w:instrText>
             </w:r>
             <w:r>
               <w:rPr>
@@ -758,6 +762,7 @@
             <w:tabs>
               <w:tab w:val="right" w:leader="dot" w:pos="9345"/>
             </w:tabs>
+            <w:spacing w:line="360" w:lineRule="auto"/>
             <w:rPr>
               <w:rFonts w:asciiTheme="minorHAnsi" w:eastAsiaTheme="minorEastAsia" w:hAnsiTheme="minorHAnsi" w:cstheme="minorBidi"/>
               <w:noProof/>
@@ -768,7 +773,7 @@
               <w14:ligatures w14:val="standardContextual"/>
             </w:rPr>
           </w:pPr>
-          <w:hyperlink w:anchor="_Toc136039114" w:history="1">
+          <w:hyperlink w:anchor="_Toc136289562" w:history="1">
             <w:r>
               <w:rPr>
                 <w:rStyle w:val="af4"/>
@@ -795,7 +800,7 @@
                 <w:noProof/>
                 <w:webHidden/>
               </w:rPr>
-              <w:instrText xml:space="preserve"> PAGEREF _Toc136039114 \h </w:instrText>
+              <w:instrText xml:space="preserve"> PAGEREF _Toc136289562 \h </w:instrText>
             </w:r>
             <w:r>
               <w:rPr>
@@ -832,6 +837,7 @@
             <w:tabs>
               <w:tab w:val="right" w:leader="dot" w:pos="9345"/>
             </w:tabs>
+            <w:spacing w:line="360" w:lineRule="auto"/>
             <w:rPr>
               <w:rFonts w:asciiTheme="minorHAnsi" w:eastAsiaTheme="minorEastAsia" w:hAnsiTheme="minorHAnsi" w:cstheme="minorBidi"/>
               <w:noProof/>
@@ -842,7 +848,7 @@
               <w14:ligatures w14:val="standardContextual"/>
             </w:rPr>
           </w:pPr>
-          <w:hyperlink w:anchor="_Toc136039115" w:history="1">
+          <w:hyperlink w:anchor="_Toc136289563" w:history="1">
             <w:r>
               <w:rPr>
                 <w:rStyle w:val="af4"/>
@@ -869,7 +875,7 @@
                 <w:noProof/>
                 <w:webHidden/>
               </w:rPr>
-              <w:instrText xml:space="preserve"> PAGEREF _Toc136039115 \h </w:instrText>
+              <w:instrText xml:space="preserve"> PAGEREF _Toc136289563 \h </w:instrText>
             </w:r>
             <w:r>
               <w:rPr>
@@ -889,7 +895,7 @@
                 <w:noProof/>
                 <w:webHidden/>
               </w:rPr>
-              <w:t>9</w:t>
+              <w:t>10</w:t>
             </w:r>
             <w:r>
               <w:rPr>
@@ -906,6 +912,7 @@
             <w:tabs>
               <w:tab w:val="right" w:leader="dot" w:pos="9345"/>
             </w:tabs>
+            <w:spacing w:line="360" w:lineRule="auto"/>
             <w:rPr>
               <w:rFonts w:asciiTheme="minorHAnsi" w:eastAsiaTheme="minorEastAsia" w:hAnsiTheme="minorHAnsi" w:cstheme="minorBidi"/>
               <w:noProof/>
@@ -916,7 +923,7 @@
               <w14:ligatures w14:val="standardContextual"/>
             </w:rPr>
           </w:pPr>
-          <w:hyperlink w:anchor="_Toc136039116" w:history="1">
+          <w:hyperlink w:anchor="_Toc136289564" w:history="1">
             <w:r>
               <w:rPr>
                 <w:rStyle w:val="af4"/>
@@ -943,7 +950,7 @@
                 <w:noProof/>
                 <w:webHidden/>
               </w:rPr>
-              <w:instrText xml:space="preserve"> PAGEREF _Toc136039116 \h </w:instrText>
+              <w:instrText xml:space="preserve"> PAGEREF _Toc136289564 \h </w:instrText>
             </w:r>
             <w:r>
               <w:rPr>
@@ -963,7 +970,7 @@
                 <w:noProof/>
                 <w:webHidden/>
               </w:rPr>
-              <w:t>11</w:t>
+              <w:t>12</w:t>
             </w:r>
             <w:r>
               <w:rPr>
@@ -980,6 +987,7 @@
             <w:tabs>
               <w:tab w:val="right" w:leader="dot" w:pos="9345"/>
             </w:tabs>
+            <w:spacing w:line="360" w:lineRule="auto"/>
             <w:rPr>
               <w:rFonts w:asciiTheme="minorHAnsi" w:eastAsiaTheme="minorEastAsia" w:hAnsiTheme="minorHAnsi" w:cstheme="minorBidi"/>
               <w:noProof/>
@@ -990,7 +998,7 @@
               <w14:ligatures w14:val="standardContextual"/>
             </w:rPr>
           </w:pPr>
-          <w:hyperlink w:anchor="_Toc136039117" w:history="1">
+          <w:hyperlink w:anchor="_Toc136289565" w:history="1">
             <w:r>
               <w:rPr>
                 <w:rStyle w:val="af4"/>
@@ -1019,83 +1027,7 @@
                 <w:noProof/>
                 <w:webHidden/>
               </w:rPr>
-              <w:instrText xml:space="preserve"> PAGEREF _Toc136039117 \h </w:instrText>
-            </w:r>
-            <w:r>
-              <w:rPr>
-                <w:noProof/>
-                <w:webHidden/>
-              </w:rPr>
-            </w:r>
-            <w:r>
-              <w:rPr>
-                <w:noProof/>
-                <w:webHidden/>
-              </w:rPr>
-              <w:fldChar w:fldCharType="separate"/>
-            </w:r>
-            <w:r>
-              <w:rPr>
-                <w:noProof/>
-                <w:webHidden/>
-              </w:rPr>
-              <w:t>14</w:t>
-            </w:r>
-            <w:r>
-              <w:rPr>
-                <w:noProof/>
-                <w:webHidden/>
-              </w:rPr>
-              <w:fldChar w:fldCharType="end"/>
-            </w:r>
-          </w:hyperlink>
-        </w:p>
-        <w:p>
-          <w:pPr>
-            <w:pStyle w:val="12"/>
-            <w:tabs>
-              <w:tab w:val="right" w:leader="dot" w:pos="9345"/>
-            </w:tabs>
-            <w:rPr>
-              <w:rFonts w:asciiTheme="minorHAnsi" w:eastAsiaTheme="minorEastAsia" w:hAnsiTheme="minorHAnsi" w:cstheme="minorBidi"/>
-              <w:noProof/>
-              <w:kern w:val="2"/>
-              <w:sz w:val="22"/>
-              <w:szCs w:val="22"/>
-              <w:lang w:eastAsia="ru-RU" w:bidi="ar-SA"/>
-              <w14:ligatures w14:val="standardContextual"/>
-            </w:rPr>
-          </w:pPr>
-          <w:hyperlink w:anchor="_Toc136039118" w:history="1">
-            <w:r>
-              <w:rPr>
-                <w:rStyle w:val="af4"/>
-                <w:rFonts w:cs="Times New Roman"/>
-                <w:bCs/>
-                <w:noProof/>
-              </w:rPr>
-              <w:t>Заключение</w:t>
-            </w:r>
-            <w:r>
-              <w:rPr>
-                <w:noProof/>
-                <w:webHidden/>
-              </w:rPr>
-              <w:tab/>
-            </w:r>
-            <w:r>
-              <w:rPr>
-                <w:noProof/>
-                <w:webHidden/>
-              </w:rPr>
-              <w:fldChar w:fldCharType="begin"/>
-            </w:r>
-            <w:r>
-              <w:rPr>
-                <w:noProof/>
-                <w:webHidden/>
-              </w:rPr>
-              <w:instrText xml:space="preserve"> PAGEREF _Toc136039118 \h </w:instrText>
+              <w:instrText xml:space="preserve"> PAGEREF _Toc136289565 \h </w:instrText>
             </w:r>
             <w:r>
               <w:rPr>
@@ -1132,6 +1064,7 @@
             <w:tabs>
               <w:tab w:val="right" w:leader="dot" w:pos="9345"/>
             </w:tabs>
+            <w:spacing w:line="360" w:lineRule="auto"/>
             <w:rPr>
               <w:rFonts w:asciiTheme="minorHAnsi" w:eastAsiaTheme="minorEastAsia" w:hAnsiTheme="minorHAnsi" w:cstheme="minorBidi"/>
               <w:noProof/>
@@ -1142,7 +1075,7 @@
               <w14:ligatures w14:val="standardContextual"/>
             </w:rPr>
           </w:pPr>
-          <w:hyperlink w:anchor="_Toc136039119" w:history="1">
+          <w:hyperlink w:anchor="_Toc136289566" w:history="1">
             <w:r>
               <w:rPr>
                 <w:rStyle w:val="af4"/>
@@ -1150,7 +1083,7 @@
                 <w:bCs/>
                 <w:noProof/>
               </w:rPr>
-              <w:t>Список литературы</w:t>
+              <w:t>Заключение</w:t>
             </w:r>
             <w:r>
               <w:rPr>
@@ -1171,81 +1104,7 @@
                 <w:noProof/>
                 <w:webHidden/>
               </w:rPr>
-              <w:instrText xml:space="preserve"> PAGEREF _Toc136039119 \h </w:instrText>
-            </w:r>
-            <w:r>
-              <w:rPr>
-                <w:noProof/>
-                <w:webHidden/>
-              </w:rPr>
-            </w:r>
-            <w:r>
-              <w:rPr>
-                <w:noProof/>
-                <w:webHidden/>
-              </w:rPr>
-              <w:fldChar w:fldCharType="separate"/>
-            </w:r>
-            <w:r>
-              <w:rPr>
-                <w:noProof/>
-                <w:webHidden/>
-              </w:rPr>
-              <w:t>16</w:t>
-            </w:r>
-            <w:r>
-              <w:rPr>
-                <w:noProof/>
-                <w:webHidden/>
-              </w:rPr>
-              <w:fldChar w:fldCharType="end"/>
-            </w:r>
-          </w:hyperlink>
-        </w:p>
-        <w:p>
-          <w:pPr>
-            <w:pStyle w:val="12"/>
-            <w:tabs>
-              <w:tab w:val="right" w:leader="dot" w:pos="9345"/>
-            </w:tabs>
-            <w:rPr>
-              <w:rFonts w:asciiTheme="minorHAnsi" w:eastAsiaTheme="minorEastAsia" w:hAnsiTheme="minorHAnsi" w:cstheme="minorBidi"/>
-              <w:noProof/>
-              <w:kern w:val="2"/>
-              <w:sz w:val="22"/>
-              <w:szCs w:val="22"/>
-              <w:lang w:eastAsia="ru-RU" w:bidi="ar-SA"/>
-              <w14:ligatures w14:val="standardContextual"/>
-            </w:rPr>
-          </w:pPr>
-          <w:hyperlink w:anchor="_Toc136039120" w:history="1">
-            <w:r>
-              <w:rPr>
-                <w:rStyle w:val="af4"/>
-                <w:noProof/>
-              </w:rPr>
-              <w:t>Приложение 1</w:t>
-            </w:r>
-            <w:r>
-              <w:rPr>
-                <w:noProof/>
-                <w:webHidden/>
-              </w:rPr>
-              <w:tab/>
-            </w:r>
-            <w:r>
-              <w:rPr>
-                <w:noProof/>
-                <w:webHidden/>
-              </w:rPr>
-              <w:fldChar w:fldCharType="begin"/>
-            </w:r>
-            <w:r>
-              <w:rPr>
-                <w:noProof/>
-                <w:webHidden/>
-              </w:rPr>
-              <w:instrText xml:space="preserve"> PAGEREF _Toc136039120 \h </w:instrText>
+              <w:instrText xml:space="preserve"> PAGEREF _Toc136289566 \h </w:instrText>
             </w:r>
             <w:r>
               <w:rPr>
@@ -1278,10 +1137,11 @@
         </w:p>
         <w:p>
           <w:pPr>
-            <w:pStyle w:val="24"/>
+            <w:pStyle w:val="12"/>
             <w:tabs>
               <w:tab w:val="right" w:leader="dot" w:pos="9345"/>
             </w:tabs>
+            <w:spacing w:line="360" w:lineRule="auto"/>
             <w:rPr>
               <w:rFonts w:asciiTheme="minorHAnsi" w:eastAsiaTheme="minorEastAsia" w:hAnsiTheme="minorHAnsi" w:cstheme="minorBidi"/>
               <w:noProof/>
@@ -1292,7 +1152,159 @@
               <w14:ligatures w14:val="standardContextual"/>
             </w:rPr>
           </w:pPr>
-          <w:hyperlink w:anchor="_Toc136039121" w:history="1">
+          <w:hyperlink w:anchor="_Toc136289567" w:history="1">
+            <w:r>
+              <w:rPr>
+                <w:rStyle w:val="af4"/>
+                <w:rFonts w:cs="Times New Roman"/>
+                <w:bCs/>
+                <w:noProof/>
+              </w:rPr>
+              <w:t>Список литературы</w:t>
+            </w:r>
+            <w:r>
+              <w:rPr>
+                <w:noProof/>
+                <w:webHidden/>
+              </w:rPr>
+              <w:tab/>
+            </w:r>
+            <w:r>
+              <w:rPr>
+                <w:noProof/>
+                <w:webHidden/>
+              </w:rPr>
+              <w:fldChar w:fldCharType="begin"/>
+            </w:r>
+            <w:r>
+              <w:rPr>
+                <w:noProof/>
+                <w:webHidden/>
+              </w:rPr>
+              <w:instrText xml:space="preserve"> PAGEREF _Toc136289567 \h </w:instrText>
+            </w:r>
+            <w:r>
+              <w:rPr>
+                <w:noProof/>
+                <w:webHidden/>
+              </w:rPr>
+            </w:r>
+            <w:r>
+              <w:rPr>
+                <w:noProof/>
+                <w:webHidden/>
+              </w:rPr>
+              <w:fldChar w:fldCharType="separate"/>
+            </w:r>
+            <w:r>
+              <w:rPr>
+                <w:noProof/>
+                <w:webHidden/>
+              </w:rPr>
+              <w:t>18</w:t>
+            </w:r>
+            <w:r>
+              <w:rPr>
+                <w:noProof/>
+                <w:webHidden/>
+              </w:rPr>
+              <w:fldChar w:fldCharType="end"/>
+            </w:r>
+          </w:hyperlink>
+        </w:p>
+        <w:p>
+          <w:pPr>
+            <w:pStyle w:val="12"/>
+            <w:tabs>
+              <w:tab w:val="right" w:leader="dot" w:pos="9345"/>
+            </w:tabs>
+            <w:spacing w:line="360" w:lineRule="auto"/>
+            <w:rPr>
+              <w:rFonts w:asciiTheme="minorHAnsi" w:eastAsiaTheme="minorEastAsia" w:hAnsiTheme="minorHAnsi" w:cstheme="minorBidi"/>
+              <w:noProof/>
+              <w:kern w:val="2"/>
+              <w:sz w:val="22"/>
+              <w:szCs w:val="22"/>
+              <w:lang w:eastAsia="ru-RU" w:bidi="ar-SA"/>
+              <w14:ligatures w14:val="standardContextual"/>
+            </w:rPr>
+          </w:pPr>
+          <w:hyperlink w:anchor="_Toc136289568" w:history="1">
+            <w:r>
+              <w:rPr>
+                <w:rStyle w:val="af4"/>
+                <w:noProof/>
+              </w:rPr>
+              <w:t>Приложение 1</w:t>
+            </w:r>
+            <w:r>
+              <w:rPr>
+                <w:noProof/>
+                <w:webHidden/>
+              </w:rPr>
+              <w:tab/>
+            </w:r>
+            <w:r>
+              <w:rPr>
+                <w:noProof/>
+                <w:webHidden/>
+              </w:rPr>
+              <w:fldChar w:fldCharType="begin"/>
+            </w:r>
+            <w:r>
+              <w:rPr>
+                <w:noProof/>
+                <w:webHidden/>
+              </w:rPr>
+              <w:instrText xml:space="preserve"> PAGEREF _Toc136289568 \h </w:instrText>
+            </w:r>
+            <w:r>
+              <w:rPr>
+                <w:noProof/>
+                <w:webHidden/>
+              </w:rPr>
+            </w:r>
+            <w:r>
+              <w:rPr>
+                <w:noProof/>
+                <w:webHidden/>
+              </w:rPr>
+              <w:fldChar w:fldCharType="separate"/>
+            </w:r>
+            <w:r>
+              <w:rPr>
+                <w:noProof/>
+                <w:webHidden/>
+              </w:rPr>
+              <w:t>19</w:t>
+            </w:r>
+            <w:r>
+              <w:rPr>
+                <w:noProof/>
+                <w:webHidden/>
+              </w:rPr>
+              <w:fldChar w:fldCharType="end"/>
+            </w:r>
+          </w:hyperlink>
+        </w:p>
+        <w:p>
+          <w:pPr>
+            <w:pStyle w:val="24"/>
+            <w:tabs>
+              <w:tab w:val="right" w:leader="dot" w:pos="9345"/>
+            </w:tabs>
+            <w:spacing w:line="360" w:lineRule="auto"/>
+            <w:rPr>
+              <w:rFonts w:asciiTheme="minorHAnsi" w:eastAsiaTheme="minorEastAsia" w:hAnsiTheme="minorHAnsi" w:cstheme="minorBidi"/>
+              <w:noProof/>
+              <w:kern w:val="2"/>
+              <w:sz w:val="22"/>
+              <w:szCs w:val="22"/>
+              <w:lang w:eastAsia="ru-RU" w:bidi="ar-SA"/>
+              <w14:ligatures w14:val="standardContextual"/>
+            </w:rPr>
+          </w:pPr>
+          <w:hyperlink w:anchor="_Toc136289569" w:history="1">
             <w:r>
               <w:rPr>
                 <w:rStyle w:val="af4"/>
@@ -1319,7 +1331,7 @@
                 <w:noProof/>
                 <w:webHidden/>
               </w:rPr>
-              <w:instrText xml:space="preserve"> PAGEREF _Toc136039121 \h </w:instrText>
+              <w:instrText xml:space="preserve"> PAGEREF _Toc136289569 \h </w:instrText>
             </w:r>
             <w:r>
               <w:rPr>
@@ -1339,7 +1351,7 @@
                 <w:noProof/>
                 <w:webHidden/>
               </w:rPr>
-              <w:t>17</w:t>
+              <w:t>19</w:t>
             </w:r>
             <w:r>
               <w:rPr>
@@ -1351,6 +1363,9 @@
           </w:hyperlink>
         </w:p>
         <w:p>
+          <w:pPr>
+            <w:spacing w:line="360" w:lineRule="auto"/>
+          </w:pPr>
           <w:r>
             <w:fldChar w:fldCharType="end"/>
           </w:r>
@@ -1359,15 +1374,11 @@
     </w:sdt>
     <w:p>
       <w:pPr>
-        <w:rPr>
-          <w:lang w:val="en-US"/>
-        </w:rPr>
-      </w:pPr>
-    </w:p>
-    <w:p>
-      <w:pPr>
         <w:spacing w:before="0" w:after="160" w:line="259" w:lineRule="auto"/>
         <w:jc w:val="left"/>
+        <w:rPr>
+          <w:lang w:val="en-US"/>
+        </w:rPr>
       </w:pPr>
       <w:r>
         <w:br w:type="page" w:clear="all"/>
@@ -1384,7 +1395,7 @@
           <w:szCs w:val="32"/>
         </w:rPr>
       </w:pPr>
-      <w:bookmarkStart w:id="0" w:name="_Toc136039110"/>
+      <w:bookmarkStart w:id="0" w:name="_Toc136289558"/>
       <w:r>
         <w:rPr>
           <w:rFonts w:cs="Times New Roman"/>
@@ -1501,7 +1512,7 @@
           <w:szCs w:val="32"/>
         </w:rPr>
       </w:pPr>
-      <w:bookmarkStart w:id="1" w:name="_Toc136039111"/>
+      <w:bookmarkStart w:id="1" w:name="_Toc136289559"/>
       <w:r>
         <w:rPr>
           <w:rFonts w:cs="Times New Roman"/>
@@ -1613,37 +1624,18 @@
     </w:p>
     <w:p>
       <w:pPr>
-        <w:spacing w:line="360" w:lineRule="auto"/>
-      </w:pPr>
-    </w:p>
-    <w:p>
-      <w:pPr>
-        <w:spacing w:line="360" w:lineRule="auto"/>
-      </w:pPr>
-    </w:p>
-    <w:p>
-      <w:pPr>
-        <w:spacing w:before="0" w:after="160" w:line="360" w:lineRule="auto"/>
+        <w:spacing w:before="0" w:after="160" w:line="259" w:lineRule="auto"/>
         <w:jc w:val="left"/>
         <w:rPr>
-          <w:rFonts w:eastAsiaTheme="majorEastAsia" w:cs="Times New Roman"/>
-          <w:b/>
-          <w:bCs/>
-          <w:color w:val="000000" w:themeColor="text1"/>
-          <w:sz w:val="36"/>
-          <w:szCs w:val="32"/>
-        </w:rPr>
-      </w:pPr>
-      <w:r>
-        <w:rPr>
-          <w:rFonts w:cs="Times New Roman"/>
-          <w:b/>
-          <w:bCs/>
-          <w:color w:val="000000" w:themeColor="text1"/>
-          <w:sz w:val="36"/>
-          <w:szCs w:val="32"/>
-        </w:rPr>
-        <w:br w:type="page" w:clear="all"/>
+          <w:rFonts w:cs="Mangal"/>
+          <w:szCs w:val="28"/>
+        </w:rPr>
+      </w:pPr>
+      <w:r>
+        <w:rPr>
+          <w:szCs w:val="28"/>
+        </w:rPr>
+        <w:br w:type="page"/>
       </w:r>
     </w:p>
     <w:p>
@@ -1656,7 +1648,7 @@
           <w:szCs w:val="32"/>
         </w:rPr>
       </w:pPr>
-      <w:bookmarkStart w:id="2" w:name="_Toc136039112"/>
+      <w:bookmarkStart w:id="2" w:name="_Toc136289560"/>
       <w:r>
         <w:rPr>
           <w:rFonts w:cs="Times New Roman"/>
@@ -1674,7 +1666,7 @@
         <w:spacing w:line="360" w:lineRule="auto"/>
         <w:jc w:val="left"/>
       </w:pPr>
-      <w:bookmarkStart w:id="3" w:name="_Toc136039113"/>
+      <w:bookmarkStart w:id="3" w:name="_Toc136289561"/>
       <w:r>
         <w:t>а) Поиск в ширину</w:t>
       </w:r>
@@ -1761,738 +1753,21 @@
     <w:p>
       <w:pPr>
         <w:spacing w:line="360" w:lineRule="auto"/>
-      </w:pPr>
-    </w:p>
-    <w:p>
-      <w:pPr>
-        <w:spacing w:line="360" w:lineRule="auto"/>
-      </w:pPr>
-    </w:p>
-    <w:p>
-      <w:pPr>
-        <w:spacing w:line="360" w:lineRule="auto"/>
-      </w:pPr>
-    </w:p>
-    <w:p>
-      <w:pPr>
-        <w:spacing w:line="360" w:lineRule="auto"/>
-      </w:pPr>
-    </w:p>
-    <w:p>
-      <w:pPr>
-        <w:spacing w:line="360" w:lineRule="auto"/>
-      </w:pPr>
-    </w:p>
-    <w:p>
-      <w:pPr>
-        <w:spacing w:line="360" w:lineRule="auto"/>
-      </w:pPr>
-    </w:p>
-    <w:p>
-      <w:pPr>
-        <w:spacing w:line="360" w:lineRule="auto"/>
-      </w:pPr>
-    </w:p>
-    <w:p>
-      <w:pPr>
-        <w:spacing w:line="360" w:lineRule="auto"/>
-      </w:pPr>
-    </w:p>
-    <w:p>
-      <w:pPr>
-        <w:spacing w:line="360" w:lineRule="auto"/>
-      </w:pPr>
-    </w:p>
-    <w:p>
-      <w:pPr>
-        <w:spacing w:line="360" w:lineRule="auto"/>
-      </w:pPr>
-    </w:p>
-    <w:p>
-      <w:pPr>
-        <w:spacing w:line="360" w:lineRule="auto"/>
-      </w:pPr>
-    </w:p>
-    <w:p>
-      <w:pPr>
-        <w:spacing w:line="360" w:lineRule="auto"/>
-      </w:pPr>
-    </w:p>
-    <w:p>
-      <w:pPr>
-        <w:spacing w:line="360" w:lineRule="auto"/>
-      </w:pPr>
-    </w:p>
-    <w:p>
-      <w:pPr>
-        <w:spacing w:line="360" w:lineRule="auto"/>
-      </w:pPr>
-    </w:p>
-    <w:p>
-      <w:pPr>
-        <w:spacing w:line="360" w:lineRule="auto"/>
-      </w:pPr>
-    </w:p>
-    <w:p>
-      <w:pPr>
-        <w:spacing w:line="360" w:lineRule="auto"/>
-      </w:pPr>
-    </w:p>
-    <w:p>
-      <w:pPr>
-        <w:spacing w:line="360" w:lineRule="auto"/>
-      </w:pPr>
-    </w:p>
-    <w:p>
-      <w:pPr>
-        <w:spacing w:line="360" w:lineRule="auto"/>
-      </w:pPr>
-    </w:p>
-    <w:p>
-      <w:pPr>
-        <w:pStyle w:val="2"/>
-        <w:spacing w:line="360" w:lineRule="auto"/>
-        <w:jc w:val="left"/>
-      </w:pPr>
-      <w:bookmarkStart w:id="4" w:name="_Toc136039114"/>
-      <w:r>
-        <w:lastRenderedPageBreak/>
-        <w:t>б)</w:t>
-      </w:r>
-      <w:r>
-        <w:t xml:space="preserve"> </w:t>
-      </w:r>
-      <w:r>
-        <w:t>Алгоритм А*</w:t>
-      </w:r>
-      <w:bookmarkEnd w:id="4"/>
-    </w:p>
-    <w:p>
-      <w:pPr>
-        <w:spacing w:line="360" w:lineRule="auto"/>
-      </w:pPr>
-      <w:r>
-        <w:tab/>
-      </w:r>
-      <w:r>
-        <w:t>Алгоритм A* (A-star) является эффективным алгоритмом поиска пути, который широко применяется для нахождения оптимального пути от исходной вершины до целевой вершины на географических картах и других графах с весами. Он сочетает в себе принципы поиска в ширину (BFS) и эвристическую оценку для определения наиболее перспективных путей.</w:t>
-      </w:r>
+        <w:ind w:firstLine="708"/>
+      </w:pPr>
     </w:p>
     <w:p>
       <w:pPr>
         <w:spacing w:line="360" w:lineRule="auto"/>
         <w:ind w:firstLine="708"/>
-      </w:pPr>
-      <w:r>
-        <w:t>Алгоритм A* использует эвристическую функцию, которая оценивает оставшуюся стоимость до цели из текущей вершины. Эта функция обычно обозначается как h(n). Важно отметить, что эвристическая функция должна быть допустимой, то есть не переоценивать стоимость пути до целевой вершины. Если эвристическая функция является допустимой, то алгоритм A* гарантирует нахождение оптимального пути.</w:t>
-      </w:r>
-    </w:p>
-    <w:p>
-      <w:pPr>
-        <w:spacing w:line="360" w:lineRule="auto"/>
-        <w:ind w:firstLine="708"/>
-      </w:pPr>
-      <w:r>
-        <w:t>Процесс работы алгоритма A* может быть представлен следующим образом:</w:t>
-      </w:r>
-    </w:p>
-    <w:p>
-      <w:pPr>
-        <w:spacing w:line="360" w:lineRule="auto"/>
-        <w:ind w:firstLine="708"/>
-      </w:pPr>
-      <w:r>
-        <w:t>1)</w:t>
-      </w:r>
-      <w:r>
-        <w:t xml:space="preserve"> </w:t>
-      </w:r>
-      <w:r>
-        <w:t>Создать список открытых вершин и поместить в него исходную вершину.</w:t>
-      </w:r>
-    </w:p>
-    <w:p>
-      <w:pPr>
-        <w:spacing w:line="360" w:lineRule="auto"/>
-        <w:ind w:firstLine="708"/>
-      </w:pPr>
-      <w:r>
-        <w:t>2)</w:t>
-      </w:r>
-      <w:r>
-        <w:t xml:space="preserve"> </w:t>
-      </w:r>
-      <w:r>
-        <w:t>Создать список закрытых вершин.</w:t>
-      </w:r>
-    </w:p>
-    <w:p>
-      <w:pPr>
-        <w:spacing w:line="360" w:lineRule="auto"/>
-        <w:ind w:firstLine="708"/>
-      </w:pPr>
-      <w:r>
-        <w:t>3)</w:t>
-      </w:r>
-      <w:r>
-        <w:t xml:space="preserve"> </w:t>
-      </w:r>
-      <w:r>
-        <w:t>Пока список открытых вершин не опустеет или не будет достигнута целевая вершина, выполнить следующие шаги:</w:t>
-      </w:r>
-    </w:p>
-    <w:p>
-      <w:pPr>
-        <w:spacing w:line="360" w:lineRule="auto"/>
-        <w:ind w:firstLine="708"/>
-      </w:pPr>
-      <w:r>
-        <w:t>а</w:t>
-      </w:r>
-      <w:r>
-        <w:t>) Выбрать вершину с наименьшим значением f(n) = g(n) + h(n) из списка открытых вершин, где g(n) - стоимость пути от исходной вершины до текущей вершины.</w:t>
-      </w:r>
-    </w:p>
-    <w:p>
-      <w:pPr>
-        <w:spacing w:line="360" w:lineRule="auto"/>
-        <w:ind w:firstLine="708"/>
-      </w:pPr>
-      <w:r>
-        <w:t>б</w:t>
-      </w:r>
-      <w:r>
-        <w:t>) Поместить выбранную вершину в список закрытых вершин.</w:t>
-      </w:r>
-    </w:p>
-    <w:p>
-      <w:pPr>
-        <w:spacing w:line="360" w:lineRule="auto"/>
-        <w:ind w:firstLine="708"/>
-      </w:pPr>
-      <w:r>
-        <w:t>в</w:t>
-      </w:r>
-      <w:r>
-        <w:t>)</w:t>
-      </w:r>
-      <w:r>
-        <w:t xml:space="preserve"> </w:t>
-      </w:r>
-      <w:r>
-        <w:t>Раскрыть соседей выбранной вершины и вычислить для них значения g(n), h(n) и f(n).</w:t>
-      </w:r>
-    </w:p>
-    <w:p>
-      <w:pPr>
-        <w:spacing w:line="360" w:lineRule="auto"/>
-        <w:ind w:firstLine="708"/>
-      </w:pPr>
-      <w:r>
-        <w:lastRenderedPageBreak/>
-        <w:t>г</w:t>
-      </w:r>
-      <w:r>
-        <w:t>) Добавить раскрытых соседей в список открытых вершин, если они еще не присутствуют в списке или обновить их значения g(n), h(n) и f(n), если они уже есть в списке.</w:t>
-      </w:r>
-    </w:p>
-    <w:p>
-      <w:pPr>
-        <w:spacing w:line="360" w:lineRule="auto"/>
-        <w:ind w:firstLine="708"/>
-      </w:pPr>
-      <w:r>
-        <w:t>4)</w:t>
-      </w:r>
-      <w:r>
-        <w:t xml:space="preserve"> </w:t>
-      </w:r>
-      <w:r>
-        <w:t>Если целевая вершина была достигнута, построить путь от исходной вершины до целевой вершины, используя информацию о родительских вершинах.</w:t>
-      </w:r>
-    </w:p>
-    <w:p>
-      <w:pPr>
-        <w:spacing w:line="360" w:lineRule="auto"/>
-        <w:ind w:firstLine="708"/>
-      </w:pPr>
-      <w:r>
-        <w:t xml:space="preserve">Алгоритм A* обладает оптимальностью, так как использует эвристическую функцию для оценки оставшейся стоимости и эффективно выбирает наиболее перспективные пути для раскрытия. Он также является информированным алгоритмом, поскольку использует эвристическую информацию о графе </w:t>
-      </w:r>
-      <w:r>
-        <w:t>[3]</w:t>
-      </w:r>
-      <w:r>
-        <w:t>.</w:t>
-      </w:r>
-    </w:p>
-    <w:p>
-      <w:pPr>
-        <w:spacing w:line="360" w:lineRule="auto"/>
-      </w:pPr>
-    </w:p>
-    <w:p>
-      <w:pPr>
-        <w:spacing w:line="360" w:lineRule="auto"/>
-      </w:pPr>
-      <w:r>
-        <w:br w:type="page" w:clear="all"/>
-      </w:r>
-    </w:p>
-    <w:p>
-      <w:pPr>
-        <w:pStyle w:val="2"/>
-        <w:spacing w:line="360" w:lineRule="auto"/>
-        <w:jc w:val="both"/>
-      </w:pPr>
-      <w:bookmarkStart w:id="5" w:name="_Toc136039115"/>
-      <w:r>
-        <w:lastRenderedPageBreak/>
-        <w:t>в) Структурное программирование</w:t>
-      </w:r>
-      <w:bookmarkEnd w:id="5"/>
-      <w:r>
-        <w:t xml:space="preserve"> </w:t>
-      </w:r>
-    </w:p>
-    <w:p>
-      <w:pPr>
-        <w:spacing w:line="360" w:lineRule="auto"/>
-        <w:ind w:firstLine="708"/>
-      </w:pPr>
-      <w:r>
-        <w:t>Структурное программирование представляет собой методологию разработки программного кода, основанную на идее разделения программы на логические структуры, такие как последовательность, условие и цикл. Основной целью структурного программирования является упрощение понимания программного кода, его сопровождения и отладки.</w:t>
-      </w:r>
-    </w:p>
-    <w:p>
-      <w:pPr>
-        <w:spacing w:line="360" w:lineRule="auto"/>
-        <w:ind w:firstLine="708"/>
-      </w:pPr>
-      <w:r>
-        <w:t>Одним из ключевых принципов структурного программирования является использование только трех основных структур: последовательность (sequence), ветвление (selection) и цикл (iteration). Последовательность позволяет выполнять операции последовательно, ветвление позволяет выбирать между различными вариантами выполнения кода, а цикл позволяет повторять операции необходимое количество раз. Эти структуры могут быть комбинированы для создания сложных программных решений.</w:t>
-      </w:r>
-    </w:p>
-    <w:p>
-      <w:pPr>
-        <w:spacing w:line="360" w:lineRule="auto"/>
-        <w:ind w:firstLine="708"/>
-      </w:pPr>
-      <w:r>
-        <w:t>Структурное программирование подчеркивает важность использования блок-схем и псевдокода при проектировании программы. Блок-схемы позволяют наглядно представить логику выполнения программы и взаимосвязь между различными структурами. Псевдокод является упрощенным текстовым представлением программы, не зависящим от конкретного языка программирования, что упрощает понимание и коммуникацию между разработчиками.</w:t>
-      </w:r>
-    </w:p>
-    <w:p>
-      <w:pPr>
-        <w:spacing w:line="360" w:lineRule="auto"/>
-        <w:ind w:firstLine="708"/>
-      </w:pPr>
-      <w:r>
-        <w:t>Структурное программирование также подчеркивает важность использования модульного подхода при разработке программного кода. Программа разделяется на небольшие, независимые модули, каждый из которых выполняет конкретную функцию. Это позволяет повысить читабельность и переиспользуемость кода, а также упростить его тестирование и отладку.</w:t>
-      </w:r>
-    </w:p>
-    <w:p>
-      <w:pPr>
-        <w:spacing w:line="360" w:lineRule="auto"/>
-        <w:ind w:firstLine="708"/>
-      </w:pPr>
-      <w:r>
-        <w:t xml:space="preserve">Одним из преимуществ структурного программирования является устранение проблемы "спагетти-кода", которая возникает при использовании </w:t>
-      </w:r>
-      <w:r>
-        <w:lastRenderedPageBreak/>
-        <w:t>неструктурированных подходов. Структурированное программирование обеспечивает более легкое понимание программы и ее модификацию, а также улучшает управляемость и надежность программного кода</w:t>
-      </w:r>
-      <w:r>
-        <w:t xml:space="preserve"> [4]</w:t>
-      </w:r>
-      <w:r>
-        <w:t>.</w:t>
-      </w:r>
-    </w:p>
-    <w:p>
-      <w:pPr>
-        <w:spacing w:line="360" w:lineRule="auto"/>
-      </w:pPr>
-    </w:p>
-    <w:p>
-      <w:pPr>
-        <w:spacing w:line="360" w:lineRule="auto"/>
-      </w:pPr>
-    </w:p>
-    <w:p>
-      <w:pPr>
-        <w:spacing w:line="360" w:lineRule="auto"/>
-      </w:pPr>
-    </w:p>
-    <w:p>
-      <w:pPr>
-        <w:spacing w:line="360" w:lineRule="auto"/>
-      </w:pPr>
-    </w:p>
-    <w:p>
-      <w:pPr>
-        <w:spacing w:line="360" w:lineRule="auto"/>
-      </w:pPr>
-    </w:p>
-    <w:p>
-      <w:pPr>
-        <w:spacing w:line="360" w:lineRule="auto"/>
-      </w:pPr>
-    </w:p>
-    <w:p>
-      <w:pPr>
-        <w:spacing w:line="360" w:lineRule="auto"/>
-      </w:pPr>
-    </w:p>
-    <w:p>
-      <w:pPr>
-        <w:spacing w:line="360" w:lineRule="auto"/>
-      </w:pPr>
-    </w:p>
-    <w:p>
-      <w:pPr>
-        <w:spacing w:line="360" w:lineRule="auto"/>
-      </w:pPr>
-    </w:p>
-    <w:p>
-      <w:pPr>
-        <w:spacing w:line="360" w:lineRule="auto"/>
-      </w:pPr>
-    </w:p>
-    <w:p>
-      <w:pPr>
-        <w:spacing w:line="360" w:lineRule="auto"/>
-      </w:pPr>
-    </w:p>
-    <w:p>
-      <w:pPr>
-        <w:spacing w:line="360" w:lineRule="auto"/>
-      </w:pPr>
-    </w:p>
-    <w:p>
-      <w:pPr>
-        <w:spacing w:line="360" w:lineRule="auto"/>
-      </w:pPr>
-    </w:p>
-    <w:p>
-      <w:pPr>
-        <w:spacing w:line="360" w:lineRule="auto"/>
-      </w:pPr>
-    </w:p>
-    <w:p>
-      <w:pPr>
-        <w:spacing w:line="360" w:lineRule="auto"/>
-      </w:pPr>
-    </w:p>
-    <w:p>
-      <w:pPr>
-        <w:spacing w:line="360" w:lineRule="auto"/>
-      </w:pPr>
-    </w:p>
-    <w:p>
-      <w:pPr>
-        <w:spacing w:line="360" w:lineRule="auto"/>
-      </w:pPr>
-    </w:p>
-    <w:p>
-      <w:pPr>
-        <w:spacing w:line="360" w:lineRule="auto"/>
-      </w:pPr>
-    </w:p>
-    <w:p>
-      <w:pPr>
-        <w:spacing w:line="360" w:lineRule="auto"/>
-      </w:pPr>
-    </w:p>
-    <w:p>
-      <w:pPr>
-        <w:spacing w:line="360" w:lineRule="auto"/>
-      </w:pPr>
-    </w:p>
-    <w:p>
-      <w:pPr>
-        <w:pStyle w:val="1"/>
-        <w:spacing w:line="360" w:lineRule="auto"/>
-      </w:pPr>
-      <w:bookmarkStart w:id="6" w:name="_Toc136039116"/>
-      <w:r>
-        <w:lastRenderedPageBreak/>
-        <w:t>2. Реализация алгоритма</w:t>
-      </w:r>
-      <w:bookmarkEnd w:id="6"/>
-    </w:p>
-    <w:p>
-      <w:pPr>
-        <w:spacing w:line="360" w:lineRule="auto"/>
-      </w:pPr>
-      <w:r>
-        <w:tab/>
-      </w:r>
-      <w:r>
-        <w:t>Для начала создадим функцию read_maze, которая принимает входной текстовый файл с лабиринтом и возвращает его в виде двумерного массива maze. Затем определим функцию get_neighbors, которая принимает лабиринт maze в качестве аргумента и возвращает список valid_neighbors, содержащий кортежи с координатами доступных ячеек, в которые можно переместиться. Далее разработаем алгоритм поиска в ширину.</w:t>
-      </w:r>
-    </w:p>
-    <w:p>
-      <w:pPr>
-        <w:spacing w:line="360" w:lineRule="auto"/>
-        <w:ind w:firstLine="708"/>
-      </w:pPr>
-      <w:r>
-        <w:t>Создадим функцию find_path.</w:t>
-      </w:r>
-      <w:r>
-        <w:t xml:space="preserve"> </w:t>
-      </w:r>
-      <w:r>
-        <w:t>Входным параметром функции будет сам лабиринт maze.</w:t>
-      </w:r>
-      <w:r>
-        <w:t xml:space="preserve"> </w:t>
-      </w:r>
-      <w:r>
-        <w:t>В начале укажем точки старта и конца поиска в переменных start и end соответственно.</w:t>
-      </w:r>
-    </w:p>
-    <w:p>
-      <w:pPr>
-        <w:spacing w:line="360" w:lineRule="auto"/>
-        <w:ind w:firstLine="708"/>
-      </w:pPr>
-      <w:r>
-        <w:t>Создадим очередь queue, в которую добавим кортеж (start, [start]). В этом кортеже первый элемент - координаты начальной точки, а второй - путь к этой точке.</w:t>
-      </w:r>
-    </w:p>
-    <w:p>
-      <w:pPr>
-        <w:spacing w:line="360" w:lineRule="auto"/>
-        <w:ind w:firstLine="708"/>
-      </w:pPr>
-      <w:r>
-        <w:t>Затем создадим множество visited, в которое будем добавлять посещенные точки.</w:t>
-      </w:r>
-      <w:r>
-        <w:t xml:space="preserve"> </w:t>
-      </w:r>
-      <w:r>
-        <w:t>Запустим цикл, который будет выполняться, пока очередь queue не станет пустой.</w:t>
-      </w:r>
-      <w:r>
-        <w:t xml:space="preserve"> </w:t>
-      </w:r>
-      <w:r>
-        <w:t>На каждой итерации цикла извлечем из очереди первый элемент current и путь path к нему.</w:t>
-      </w:r>
-      <w:r>
-        <w:t xml:space="preserve"> </w:t>
-      </w:r>
-      <w:r>
-        <w:t>Если текущая точка current равна конечной точке end, это означает, что путь найден, и мы возвращаем его.</w:t>
-      </w:r>
-      <w:r>
-        <w:t xml:space="preserve"> </w:t>
-      </w:r>
-      <w:r>
-        <w:t>В противном случае добавляем точку current в множество visited, а затем для каждого соседа neighbor текущей точки вызываем функцию get_neighbors.</w:t>
-      </w:r>
-    </w:p>
-    <w:p>
-      <w:pPr>
-        <w:spacing w:line="360" w:lineRule="auto"/>
-        <w:ind w:firstLine="708"/>
-      </w:pPr>
-      <w:r>
-        <w:t>Для каждого из этих соседей проверяем, не посещали ли мы его ранее. Если он не был посещен, добавляем в очередь queue кортеж (neighbor, path + [neighbor]), где neighbor - это координаты соседней точки, а path + [neighbor] - это путь к ней.</w:t>
-      </w:r>
-      <w:r>
-        <w:t xml:space="preserve"> </w:t>
-      </w:r>
-      <w:r>
-        <w:t>Поиск завершается, когда весь лабиринт будет пройден. Если точка end не была найдена, функция возвращает None.</w:t>
-      </w:r>
-    </w:p>
-    <w:p>
-      <w:pPr>
-        <w:spacing w:line="360" w:lineRule="auto"/>
-        <w:ind w:firstLine="708"/>
-      </w:pPr>
-    </w:p>
-    <w:p>
-      <w:pPr>
-        <w:spacing w:line="360" w:lineRule="auto"/>
-        <w:ind w:firstLine="708"/>
-      </w:pPr>
-      <w:r>
-        <w:lastRenderedPageBreak/>
-        <w:t>После этого разработаем алгоритм A*. Создадим функцию heuristic, которая будет вычислять эвристическое расстояние от текущей ячейки до конечной точки в алгоритме A*. Входными параметрами функции будут координаты текущей ячейки cell и координаты конечной точки end. Функция будет вычислять расстояние между текущей ячейкой и конечной точкой с помощью формулы Евклида: sqrt((cell[0] - end[0]) ** 2 + (cell[1] - end[1]) ** 2), где cell[0] и cell[1] - координаты текущей ячейки, а end[0] и end[1] - координаты конечной точки. (Эвристическое расстояние используется для оценки стоимости пути от текущей ячейки до конечной точки. Оно добавляется к фактической стоимости пути, чтобы получить общую стоимость пути от начальной точки до конечной. В результате A* выберет путь с наименьшей общей стоимостью.)</w:t>
-      </w:r>
-    </w:p>
-    <w:p>
-      <w:pPr>
-        <w:spacing w:line="360" w:lineRule="auto"/>
-        <w:ind w:firstLine="708"/>
-      </w:pPr>
-      <w:r>
-        <w:t>Создадим</w:t>
-      </w:r>
-      <w:r>
-        <w:t xml:space="preserve"> </w:t>
-      </w:r>
-      <w:r>
-        <w:t>функцию</w:t>
-      </w:r>
-      <w:r>
-        <w:t xml:space="preserve"> </w:t>
-      </w:r>
-      <w:r>
-        <w:rPr>
-          <w:lang w:val="en-US"/>
-        </w:rPr>
-        <w:t>find</w:t>
-      </w:r>
-      <w:r>
-        <w:t>_</w:t>
-      </w:r>
-      <w:r>
-        <w:rPr>
-          <w:lang w:val="en-US"/>
-        </w:rPr>
-        <w:t>path</w:t>
-      </w:r>
-      <w:r>
-        <w:t>_</w:t>
-      </w:r>
-      <w:r>
-        <w:rPr>
-          <w:lang w:val="en-US"/>
-        </w:rPr>
-        <w:t>a</w:t>
-      </w:r>
-      <w:r>
-        <w:t>_</w:t>
-      </w:r>
-      <w:r>
-        <w:rPr>
-          <w:lang w:val="en-US"/>
-        </w:rPr>
-        <w:t>star</w:t>
-      </w:r>
-      <w:r>
-        <w:t>.</w:t>
-      </w:r>
-      <w:r>
-        <w:t xml:space="preserve"> </w:t>
-      </w:r>
-      <w:r>
-        <w:t>Входным параметром функции будет сам лабиринт maze.</w:t>
-      </w:r>
-      <w:r>
-        <w:t xml:space="preserve"> </w:t>
-      </w:r>
-      <w:r>
-        <w:t>Сначала определим начальную и конечную точки start и end. Затем создадим приоритетную очередь queue, в которую добавим кортеж, содержащий стоимость пути, текущую точку и путь к текущей точке.</w:t>
-      </w:r>
-    </w:p>
-    <w:p>
-      <w:pPr>
-        <w:spacing w:line="360" w:lineRule="auto"/>
-        <w:ind w:firstLine="708"/>
-      </w:pPr>
-      <w:r>
-        <w:t>Затем создадим множество visited, в котором будут храниться посещенные точки, чтобы избежать повторных посещений. В цикле while, пока очередь не станет пустой, извлечем кортеж с минимальной стоимостью из приоритетной очереди.</w:t>
-      </w:r>
-      <w:r>
-        <w:t xml:space="preserve"> </w:t>
-      </w:r>
-      <w:r>
-        <w:t>Затем проверим, является ли текущая точка конечной точкой. Если да, то функция вернет стоимость пути и путь к конечной точке.</w:t>
-      </w:r>
-      <w:r>
-        <w:t xml:space="preserve"> </w:t>
-      </w:r>
-      <w:r>
-        <w:t>Если текущая точка не является конечной, добавим ее в множество visited, чтобы не посещать ее повторно. Затем для каждого соседа текущей точки вызовем функцию get_neighbors.</w:t>
-      </w:r>
-      <w:r>
-        <w:t xml:space="preserve"> </w:t>
-      </w:r>
-      <w:r>
-        <w:t xml:space="preserve">Если соседняя точка не была посещена ранее, создадим новый путь к этой точке, добавив ее к пути к текущей точке. Затем вычислим стоимость нового пути, используя формулу priority = len(new_path) + heuristic(neighbor, end). Здесь len(new_path) - фактическая стоимость пути от начальной точки до текущей, а </w:t>
-      </w:r>
-      <w:r>
-        <w:lastRenderedPageBreak/>
-        <w:t>heuristic(neighbor, end) - эвристическое расстояние от соседней точки до конечной точки. Общая стоимость нового пути вычисляется как сумма фактической стоимости пути и эвристического расстояния.</w:t>
-      </w:r>
-    </w:p>
-    <w:p>
-      <w:pPr>
-        <w:spacing w:line="360" w:lineRule="auto"/>
-        <w:ind w:firstLine="708"/>
-      </w:pPr>
-      <w:r>
-        <w:t>Наконец, создадим новый кортеж с общей стоимостью, соседней точкой и новым путем, и добавим его в приоритетную очередь. Это продолжится до тех пор, пока конечная точка не будет достигнута или пока приоритетная очередь не опустеет.</w:t>
-      </w:r>
-      <w:r>
-        <w:t xml:space="preserve"> </w:t>
-      </w:r>
-      <w:r>
-        <w:t>Если конечная точка не может быть достигнута из начальной точки, функция вернет None.</w:t>
-      </w:r>
-    </w:p>
-    <w:p>
-      <w:pPr>
-        <w:spacing w:line="360" w:lineRule="auto"/>
-      </w:pPr>
-    </w:p>
-    <w:p>
-      <w:pPr>
-        <w:spacing w:line="360" w:lineRule="auto"/>
-      </w:pPr>
-    </w:p>
-    <w:p>
-      <w:pPr>
-        <w:spacing w:line="360" w:lineRule="auto"/>
-      </w:pPr>
-      <w:r>
-        <w:br w:type="page" w:clear="all"/>
-      </w:r>
-    </w:p>
-    <w:p>
-      <w:pPr>
-        <w:pStyle w:val="1"/>
-        <w:spacing w:line="360" w:lineRule="auto"/>
-        <w:rPr>
-          <w:rFonts w:cs="Times New Roman"/>
-          <w:bCs/>
-          <w:szCs w:val="32"/>
-        </w:rPr>
-      </w:pPr>
-      <w:bookmarkStart w:id="7" w:name="_Toc136039117"/>
-      <w:r>
-        <w:rPr>
-          <w:rFonts w:cs="Times New Roman"/>
-          <w:bCs/>
-          <w:szCs w:val="32"/>
-        </w:rPr>
-        <w:lastRenderedPageBreak/>
-        <w:t>Пример работы</w:t>
-      </w:r>
-      <w:bookmarkEnd w:id="7"/>
-    </w:p>
-    <w:p>
-      <w:pPr>
-        <w:spacing w:line="360" w:lineRule="auto"/>
         <w:jc w:val="center"/>
       </w:pPr>
       <w:r>
-        <w:rPr>
-          <w:noProof/>
-        </w:rPr>
         <w:drawing>
-          <wp:inline distT="0" distB="0" distL="0" distR="0" wp14:anchorId="000E3F01" wp14:editId="5A02AFD6">
-            <wp:extent cx="5940425" cy="3649345"/>
-            <wp:effectExtent l="0" t="0" r="3175" b="8255"/>
-            <wp:docPr id="214513500" name="Рисунок 1"/>
+          <wp:inline distT="0" distB="0" distL="0" distR="0" wp14:anchorId="6551D760" wp14:editId="3E3DA137">
+            <wp:extent cx="3609975" cy="2466975"/>
+            <wp:effectExtent l="0" t="0" r="9525" b="9525"/>
+            <wp:docPr id="1714826165" name="Рисунок 1"/>
             <wp:cNvGraphicFramePr>
               <a:graphicFrameLocks xmlns:a="http://schemas.openxmlformats.org/drawingml/2006/main" noChangeAspect="1"/>
             </wp:cNvGraphicFramePr>
@@ -2500,7 +1775,7 @@
               <a:graphicData uri="http://schemas.openxmlformats.org/drawingml/2006/picture">
                 <pic:pic xmlns:pic="http://schemas.openxmlformats.org/drawingml/2006/picture">
                   <pic:nvPicPr>
-                    <pic:cNvPr id="214513500" name=""/>
+                    <pic:cNvPr id="1714826165" name=""/>
                     <pic:cNvPicPr/>
                   </pic:nvPicPr>
                   <pic:blipFill>
@@ -2512,7 +1787,7 @@
                   <pic:spPr>
                     <a:xfrm>
                       <a:off x="0" y="0"/>
-                      <a:ext cx="5940425" cy="3649345"/>
+                      <a:ext cx="3610479" cy="2467319"/>
                     </a:xfrm>
                     <a:prstGeom prst="rect">
                       <a:avLst/>
@@ -2527,10 +1802,716 @@
     </w:p>
     <w:p>
       <w:pPr>
+        <w:spacing w:line="360" w:lineRule="auto"/>
+        <w:ind w:firstLine="708"/>
+        <w:jc w:val="center"/>
+      </w:pPr>
+      <w:r>
+        <w:t>Рис</w:t>
+      </w:r>
+      <w:r>
+        <w:t>унок</w:t>
+      </w:r>
+      <w:r>
+        <w:t xml:space="preserve"> 1 </w:t>
+      </w:r>
+      <w:r>
+        <w:t>– Поиск в ширину на графе</w:t>
+      </w:r>
+    </w:p>
+    <w:p>
+      <w:pPr>
+        <w:spacing w:before="0" w:after="160" w:line="259" w:lineRule="auto"/>
+        <w:jc w:val="left"/>
+      </w:pPr>
+      <w:r>
+        <w:br w:type="page"/>
+      </w:r>
+    </w:p>
+    <w:p>
+      <w:pPr>
+        <w:spacing w:line="360" w:lineRule="auto"/>
+        <w:ind w:firstLine="708"/>
+        <w:jc w:val="center"/>
+      </w:pPr>
+    </w:p>
+    <w:p>
+      <w:pPr>
         <w:pStyle w:val="2"/>
         <w:spacing w:line="360" w:lineRule="auto"/>
         <w:jc w:val="left"/>
       </w:pPr>
+      <w:bookmarkStart w:id="4" w:name="_Toc136289562"/>
+      <w:r>
+        <w:t>б)</w:t>
+      </w:r>
+      <w:r>
+        <w:t xml:space="preserve"> </w:t>
+      </w:r>
+      <w:r>
+        <w:t>Алгоритм А*</w:t>
+      </w:r>
+      <w:bookmarkEnd w:id="4"/>
+    </w:p>
+    <w:p>
+      <w:pPr>
+        <w:spacing w:line="360" w:lineRule="auto"/>
+      </w:pPr>
+      <w:r>
+        <w:tab/>
+      </w:r>
+      <w:r>
+        <w:t>Алгоритм A* (A-star) является эффективным алгоритмом поиска пути, который широко применяется для нахождения оптимального пути от исходной вершины до целевой вершины на географических картах и других графах с весами. Он сочетает в себе принципы поиска в ширину (BFS) и эвристическую оценку для определения наиболее перспективных путей.</w:t>
+      </w:r>
+    </w:p>
+    <w:p>
+      <w:pPr>
+        <w:spacing w:line="360" w:lineRule="auto"/>
+        <w:ind w:firstLine="708"/>
+      </w:pPr>
+      <w:r>
+        <w:t>Алгоритм A* использует эвристическую функцию, которая оценивает оставшуюся стоимость до цели из текущей вершины. Эта функция обычно обозначается как h(n). Важно отметить, что эвристическая функция должна быть допустимой, то есть не переоценивать стоимость пути до целевой вершины. Если эвристическая функция является допустимой, то алгоритм A* гарантирует нахождение оптимального пути.</w:t>
+      </w:r>
+    </w:p>
+    <w:p>
+      <w:pPr>
+        <w:spacing w:line="360" w:lineRule="auto"/>
+        <w:ind w:firstLine="708"/>
+      </w:pPr>
+      <w:r>
+        <w:t>Процесс работы алгоритма A* может быть представлен следующим образом:</w:t>
+      </w:r>
+    </w:p>
+    <w:p>
+      <w:pPr>
+        <w:spacing w:line="360" w:lineRule="auto"/>
+        <w:ind w:firstLine="708"/>
+      </w:pPr>
+      <w:r>
+        <w:t>1)</w:t>
+      </w:r>
+      <w:r>
+        <w:t xml:space="preserve"> </w:t>
+      </w:r>
+      <w:r>
+        <w:t>Создать список открытых вершин и поместить в него исходную вершину.</w:t>
+      </w:r>
+    </w:p>
+    <w:p>
+      <w:pPr>
+        <w:spacing w:line="360" w:lineRule="auto"/>
+        <w:ind w:firstLine="708"/>
+      </w:pPr>
+      <w:r>
+        <w:t>2)</w:t>
+      </w:r>
+      <w:r>
+        <w:t xml:space="preserve"> </w:t>
+      </w:r>
+      <w:r>
+        <w:t>Создать список закрытых вершин.</w:t>
+      </w:r>
+    </w:p>
+    <w:p>
+      <w:pPr>
+        <w:spacing w:line="360" w:lineRule="auto"/>
+        <w:ind w:firstLine="708"/>
+      </w:pPr>
+      <w:r>
+        <w:t>3)</w:t>
+      </w:r>
+      <w:r>
+        <w:t xml:space="preserve"> </w:t>
+      </w:r>
+      <w:r>
+        <w:t>Пока список открытых вершин не опустеет или не будет достигнута целевая вершина, выполнить следующие шаги:</w:t>
+      </w:r>
+    </w:p>
+    <w:p>
+      <w:pPr>
+        <w:spacing w:line="360" w:lineRule="auto"/>
+        <w:ind w:firstLine="708"/>
+      </w:pPr>
+      <w:r>
+        <w:t>а</w:t>
+      </w:r>
+      <w:r>
+        <w:t>) Выбрать вершину с наименьшим значением f(n) = g(n) + h(n) из списка открытых вершин, где g(n) - стоимость пути от исходной вершины до текущей вершины.</w:t>
+      </w:r>
+    </w:p>
+    <w:p>
+      <w:pPr>
+        <w:spacing w:line="360" w:lineRule="auto"/>
+        <w:ind w:firstLine="708"/>
+      </w:pPr>
+      <w:r>
+        <w:t>б</w:t>
+      </w:r>
+      <w:r>
+        <w:t>) Поместить выбранную вершину в список закрытых вершин.</w:t>
+      </w:r>
+    </w:p>
+    <w:p>
+      <w:pPr>
+        <w:spacing w:line="360" w:lineRule="auto"/>
+        <w:ind w:firstLine="708"/>
+      </w:pPr>
+      <w:r>
+        <w:t>в</w:t>
+      </w:r>
+      <w:r>
+        <w:t>)</w:t>
+      </w:r>
+      <w:r>
+        <w:t xml:space="preserve"> </w:t>
+      </w:r>
+      <w:r>
+        <w:t>Раскрыть соседей выбранной вершины и вычислить для них значения g(n), h(n) и f(n).</w:t>
+      </w:r>
+    </w:p>
+    <w:p>
+      <w:pPr>
+        <w:spacing w:line="360" w:lineRule="auto"/>
+        <w:ind w:firstLine="708"/>
+      </w:pPr>
+      <w:r>
+        <w:lastRenderedPageBreak/>
+        <w:t>г</w:t>
+      </w:r>
+      <w:r>
+        <w:t>) Добавить раскрытых соседей в список открытых вершин, если они еще не присутствуют в списке или обновить их значения g(n), h(n) и f(n), если они уже есть в списке.</w:t>
+      </w:r>
+    </w:p>
+    <w:p>
+      <w:pPr>
+        <w:spacing w:line="360" w:lineRule="auto"/>
+        <w:ind w:firstLine="708"/>
+      </w:pPr>
+      <w:r>
+        <w:t>4)</w:t>
+      </w:r>
+      <w:r>
+        <w:t xml:space="preserve"> </w:t>
+      </w:r>
+      <w:r>
+        <w:t>Если целевая вершина была достигнута, построить путь от исходной вершины до целевой вершины, используя информацию о родительских вершинах.</w:t>
+      </w:r>
+    </w:p>
+    <w:p>
+      <w:pPr>
+        <w:spacing w:line="360" w:lineRule="auto"/>
+        <w:ind w:firstLine="708"/>
+      </w:pPr>
+      <w:r>
+        <w:t xml:space="preserve">Алгоритм A* обладает оптимальностью, так как использует эвристическую функцию для оценки оставшейся стоимости и эффективно выбирает наиболее перспективные пути для раскрытия. Он также является информированным алгоритмом, поскольку использует эвристическую информацию о графе </w:t>
+      </w:r>
+      <w:r>
+        <w:t>[3]</w:t>
+      </w:r>
+      <w:r>
+        <w:t>.</w:t>
+      </w:r>
+    </w:p>
+    <w:p>
+      <w:pPr>
+        <w:spacing w:line="360" w:lineRule="auto"/>
+        <w:ind w:firstLine="708"/>
+      </w:pPr>
+    </w:p>
+    <w:p>
+      <w:pPr>
+        <w:spacing w:line="360" w:lineRule="auto"/>
+        <w:jc w:val="center"/>
+      </w:pPr>
+      <w:r>
+        <w:drawing>
+          <wp:inline distT="0" distB="0" distL="0" distR="0" wp14:anchorId="316AA268" wp14:editId="62E5408E">
+            <wp:extent cx="3048000" cy="2475865"/>
+            <wp:effectExtent l="0" t="0" r="0" b="635"/>
+            <wp:docPr id="1257942941" name="Рисунок 1"/>
+            <wp:cNvGraphicFramePr>
+              <a:graphicFrameLocks xmlns:a="http://schemas.openxmlformats.org/drawingml/2006/main" noChangeAspect="1"/>
+            </wp:cNvGraphicFramePr>
+            <a:graphic xmlns:a="http://schemas.openxmlformats.org/drawingml/2006/main">
+              <a:graphicData uri="http://schemas.openxmlformats.org/drawingml/2006/picture">
+                <pic:pic xmlns:pic="http://schemas.openxmlformats.org/drawingml/2006/picture">
+                  <pic:nvPicPr>
+                    <pic:cNvPr id="1257942941" name=""/>
+                    <pic:cNvPicPr/>
+                  </pic:nvPicPr>
+                  <pic:blipFill>
+                    <a:blip r:embed="rId9"/>
+                    <a:stretch>
+                      <a:fillRect/>
+                    </a:stretch>
+                  </pic:blipFill>
+                  <pic:spPr>
+                    <a:xfrm>
+                      <a:off x="0" y="0"/>
+                      <a:ext cx="3067149" cy="2491420"/>
+                    </a:xfrm>
+                    <a:prstGeom prst="rect">
+                      <a:avLst/>
+                    </a:prstGeom>
+                  </pic:spPr>
+                </pic:pic>
+              </a:graphicData>
+            </a:graphic>
+          </wp:inline>
+        </w:drawing>
+      </w:r>
+    </w:p>
+    <w:p>
+      <w:pPr>
+        <w:spacing w:line="360" w:lineRule="auto"/>
+        <w:jc w:val="center"/>
+      </w:pPr>
+      <w:r>
+        <w:t>Рис</w:t>
+      </w:r>
+      <w:r>
+        <w:t>унок</w:t>
+      </w:r>
+      <w:r>
+        <w:t xml:space="preserve"> 2</w:t>
+      </w:r>
+      <w:r>
+        <w:t xml:space="preserve"> – Алгоритм А* на графе</w:t>
+      </w:r>
+    </w:p>
+    <w:p>
+      <w:pPr>
+        <w:spacing w:line="360" w:lineRule="auto"/>
+        <w:jc w:val="center"/>
+      </w:pPr>
+    </w:p>
+    <w:p>
+      <w:pPr>
+        <w:spacing w:line="360" w:lineRule="auto"/>
+        <w:ind w:firstLine="708"/>
+      </w:pPr>
+      <w:r>
+        <w:t>Допустим, мы хотим попасть из точки X в точку Y. Так как вершина Х не меняет своего положения, мы можем отбросить g(n) — ее значение равно 0. Эвристическое значение этой вершины выделено красным шрифтом — 5.</w:t>
+      </w:r>
+    </w:p>
+    <w:p>
+      <w:pPr>
+        <w:spacing w:line="360" w:lineRule="auto"/>
+      </w:pPr>
+    </w:p>
+    <w:p>
+      <w:pPr>
+        <w:spacing w:line="360" w:lineRule="auto"/>
+        <w:ind w:firstLine="708"/>
+      </w:pPr>
+      <w:r>
+        <w:lastRenderedPageBreak/>
+        <w:t>В подобных задачах эвристическое значение — стоимость достижения рассматриваемой вершины из начальной.</w:t>
+      </w:r>
+    </w:p>
+    <w:p>
+      <w:pPr>
+        <w:spacing w:line="360" w:lineRule="auto"/>
+        <w:ind w:firstLine="708"/>
+      </w:pPr>
+      <w:r>
+        <w:t xml:space="preserve">Из вершины Х есть два пути. </w:t>
+      </w:r>
+    </w:p>
+    <w:p>
+      <w:pPr>
+        <w:spacing w:line="360" w:lineRule="auto"/>
+        <w:ind w:firstLine="708"/>
+      </w:pPr>
+      <w:r>
+        <w:t>Если мы перейдем в вершину А, g(n) будет равна 5 (стоимость пути), так как мы перемещаемся в новую вершину. Значение h(n) теперь равно 1. Значение f(n) в точке А будет равно 5+1 = 6. Теперь найдем значение f(n) каждой точки:</w:t>
+      </w:r>
+    </w:p>
+    <w:p>
+      <w:pPr>
+        <w:spacing w:line="360" w:lineRule="auto"/>
+        <w:ind w:firstLine="708"/>
+      </w:pPr>
+      <w:r>
+        <w:t>X— A =&gt; g(A) + f(A) = 5 + 1 = 6,</w:t>
+      </w:r>
+    </w:p>
+    <w:p>
+      <w:pPr>
+        <w:spacing w:line="360" w:lineRule="auto"/>
+        <w:ind w:firstLine="708"/>
+      </w:pPr>
+      <w:r>
+        <w:t>A — Y=&gt; g(Y) + f(Y) = 6+ 0= 6,</w:t>
+      </w:r>
+    </w:p>
+    <w:p>
+      <w:pPr>
+        <w:spacing w:line="360" w:lineRule="auto"/>
+        <w:ind w:firstLine="708"/>
+        <w:rPr>
+          <w:lang w:val="en-US"/>
+        </w:rPr>
+      </w:pPr>
+      <w:r>
+        <w:rPr>
+          <w:lang w:val="en-US"/>
+        </w:rPr>
+        <w:t>X— B =&gt; g(B) + f(B) = 1+ 4= 5,</w:t>
+      </w:r>
+    </w:p>
+    <w:p>
+      <w:pPr>
+        <w:spacing w:line="360" w:lineRule="auto"/>
+        <w:ind w:firstLine="708"/>
+        <w:rPr>
+          <w:lang w:val="en-US"/>
+        </w:rPr>
+      </w:pPr>
+      <w:r>
+        <w:rPr>
+          <w:lang w:val="en-US"/>
+        </w:rPr>
+        <w:t>B — C =&gt; g(C) + f(C) = 3+ 2= 5,</w:t>
+      </w:r>
+    </w:p>
+    <w:p>
+      <w:pPr>
+        <w:spacing w:line="360" w:lineRule="auto"/>
+        <w:ind w:firstLine="708"/>
+      </w:pPr>
+      <w:r>
+        <w:t>C — Y=&gt; g(Y) + f(Y) = 5 + 0= 5,</w:t>
+      </w:r>
+    </w:p>
+    <w:p>
+      <w:pPr>
+        <w:spacing w:line="360" w:lineRule="auto"/>
+        <w:ind w:firstLine="708"/>
+      </w:pPr>
+      <w:r>
+        <w:t>Как видно из наших вычислений, кратчайший путь — X-B-C-Y. Его стоимость равна 5, в то время как X-A-Y — 6.</w:t>
+      </w:r>
+      <w:r>
+        <w:br w:type="page" w:clear="all"/>
+      </w:r>
+    </w:p>
+    <w:p>
+      <w:pPr>
+        <w:pStyle w:val="2"/>
+        <w:spacing w:line="360" w:lineRule="auto"/>
+        <w:jc w:val="both"/>
+      </w:pPr>
+      <w:bookmarkStart w:id="5" w:name="_Toc136289563"/>
+      <w:r>
+        <w:lastRenderedPageBreak/>
+        <w:t>в) Структурное программирование</w:t>
+      </w:r>
+      <w:bookmarkEnd w:id="5"/>
+      <w:r>
+        <w:t xml:space="preserve"> </w:t>
+      </w:r>
+    </w:p>
+    <w:p>
+      <w:pPr>
+        <w:spacing w:line="360" w:lineRule="auto"/>
+        <w:ind w:firstLine="708"/>
+      </w:pPr>
+      <w:r>
+        <w:t>Структурное программирование представляет собой методологию разработки программного кода, основанную на идее разделения программы на логические структуры, такие как последовательность, условие и цикл. Основной целью структурного программирования является упрощение понимания программного кода, его сопровождения и отладки.</w:t>
+      </w:r>
+    </w:p>
+    <w:p>
+      <w:pPr>
+        <w:spacing w:line="360" w:lineRule="auto"/>
+        <w:ind w:firstLine="708"/>
+      </w:pPr>
+      <w:r>
+        <w:t>Одним из ключевых принципов структурного программирования является использование только трех основных структур: последовательность (sequence), ветвление (selection) и цикл (iteration). Последовательность позволяет выполнять операции последовательно, ветвление позволяет выбирать между различными вариантами выполнения кода, а цикл позволяет повторять операции необходимое количество раз. Эти структуры могут быть комбинированы для создания сложных программных решений.</w:t>
+      </w:r>
+    </w:p>
+    <w:p>
+      <w:pPr>
+        <w:spacing w:line="360" w:lineRule="auto"/>
+        <w:ind w:firstLine="708"/>
+      </w:pPr>
+      <w:r>
+        <w:t>Структурное программирование подчеркивает важность использования блок-схем и псевдокода при проектировании программы. Блок-схемы позволяют наглядно представить логику выполнения программы и взаимосвязь между различными структурами. Псевдокод является упрощенным текстовым представлением программы, не зависящим от конкретного языка программирования, что упрощает понимание и коммуникацию между разработчиками.</w:t>
+      </w:r>
+    </w:p>
+    <w:p>
+      <w:pPr>
+        <w:spacing w:line="360" w:lineRule="auto"/>
+        <w:ind w:firstLine="708"/>
+      </w:pPr>
+      <w:r>
+        <w:t>Структурное программирование также подчеркивает важность использования модульного подхода при разработке программного кода. Программа разделяется на небольшие, независимые модули, каждый из которых выполняет конкретную функцию. Это позволяет повысить читабельность и переиспользуемость кода, а также упростить его тестирование и отладку.</w:t>
+      </w:r>
+    </w:p>
+    <w:p>
+      <w:pPr>
+        <w:spacing w:line="360" w:lineRule="auto"/>
+        <w:ind w:firstLine="708"/>
+      </w:pPr>
+      <w:r>
+        <w:t xml:space="preserve">Одним из преимуществ структурного программирования является устранение проблемы "спагетти-кода", которая возникает при использовании </w:t>
+      </w:r>
+      <w:r>
+        <w:lastRenderedPageBreak/>
+        <w:t>неструктурированных подходов. Структурированное программирование обеспечивает более легкое понимание программы и ее модификацию, а также улучшает управляемость и надежность программного кода</w:t>
+      </w:r>
+      <w:r>
+        <w:t xml:space="preserve"> [4]</w:t>
+      </w:r>
+      <w:r>
+        <w:t>.</w:t>
+      </w:r>
+    </w:p>
+    <w:p>
+      <w:pPr>
+        <w:spacing w:before="0" w:after="160" w:line="259" w:lineRule="auto"/>
+        <w:jc w:val="left"/>
+      </w:pPr>
+      <w:r>
+        <w:br w:type="page"/>
+      </w:r>
+    </w:p>
+    <w:p>
+      <w:pPr>
+        <w:pStyle w:val="1"/>
+        <w:spacing w:line="360" w:lineRule="auto"/>
+      </w:pPr>
+      <w:bookmarkStart w:id="6" w:name="_Toc136289564"/>
+      <w:r>
+        <w:lastRenderedPageBreak/>
+        <w:t>2. Реализация алгоритма</w:t>
+      </w:r>
+      <w:bookmarkEnd w:id="6"/>
+    </w:p>
+    <w:p>
+      <w:pPr>
+        <w:spacing w:line="360" w:lineRule="auto"/>
+      </w:pPr>
+      <w:r>
+        <w:tab/>
+      </w:r>
+      <w:r>
+        <w:t>Для начала создадим функцию read_maze, которая принимает входной текстовый файл с лабиринтом и возвращает его в виде двумерного массива maze. Затем определим функцию get_neighbors, которая принимает лабиринт maze в качестве аргумента и возвращает список valid_neighbors, содержащий кортежи с координатами доступных ячеек, в которые можно переместиться. Далее разработаем алгоритм поиска в ширину.</w:t>
+      </w:r>
+    </w:p>
+    <w:p>
+      <w:pPr>
+        <w:spacing w:line="360" w:lineRule="auto"/>
+        <w:ind w:firstLine="708"/>
+      </w:pPr>
+      <w:r>
+        <w:t>Создадим функцию find_path.</w:t>
+      </w:r>
+      <w:r>
+        <w:t xml:space="preserve"> </w:t>
+      </w:r>
+      <w:r>
+        <w:t>Входным параметром функции будет сам лабиринт maze.</w:t>
+      </w:r>
+      <w:r>
+        <w:t xml:space="preserve"> </w:t>
+      </w:r>
+      <w:r>
+        <w:t>В начале укажем точки старта и конца поиска в переменных start и end соответственно.</w:t>
+      </w:r>
+    </w:p>
+    <w:p>
+      <w:pPr>
+        <w:spacing w:line="360" w:lineRule="auto"/>
+        <w:ind w:firstLine="708"/>
+      </w:pPr>
+      <w:r>
+        <w:t>Создадим очередь queue, в которую добавим кортеж (start, [start]). В этом кортеже первый элемент - координаты начальной точки, а второй - путь к этой точке.</w:t>
+      </w:r>
+    </w:p>
+    <w:p>
+      <w:pPr>
+        <w:spacing w:line="360" w:lineRule="auto"/>
+        <w:ind w:firstLine="708"/>
+      </w:pPr>
+      <w:r>
+        <w:t>Затем создадим множество visited, в которое будем добавлять посещенные точки.</w:t>
+      </w:r>
+      <w:r>
+        <w:t xml:space="preserve"> </w:t>
+      </w:r>
+      <w:r>
+        <w:t>Запустим цикл, который будет выполняться, пока очередь queue не станет пустой.</w:t>
+      </w:r>
+      <w:r>
+        <w:t xml:space="preserve"> </w:t>
+      </w:r>
+      <w:r>
+        <w:t>На каждой итерации цикла извлечем из очереди первый элемент current и путь path к нему.</w:t>
+      </w:r>
+      <w:r>
+        <w:t xml:space="preserve"> </w:t>
+      </w:r>
+      <w:r>
+        <w:t>Если текущая точка current равна конечной точке end, это означает, что путь найден, и мы возвращаем его.</w:t>
+      </w:r>
+      <w:r>
+        <w:t xml:space="preserve"> </w:t>
+      </w:r>
+      <w:r>
+        <w:t>В противном случае добавляем точку current в множество visited, а затем для каждого соседа neighbor текущей точки вызываем функцию get_neighbors.</w:t>
+      </w:r>
+    </w:p>
+    <w:p>
+      <w:pPr>
+        <w:spacing w:line="360" w:lineRule="auto"/>
+        <w:ind w:firstLine="708"/>
+      </w:pPr>
+      <w:r>
+        <w:t>Для каждого из этих соседей проверяем, не посещали ли мы его ранее. Если он не был посещен, добавляем в очередь queue кортеж (neighbor, path + [neighbor]), где neighbor - это координаты соседней точки, а path + [neighbor] - это путь к ней.</w:t>
+      </w:r>
+      <w:r>
+        <w:t xml:space="preserve"> </w:t>
+      </w:r>
+      <w:r>
+        <w:t>Поиск завершается, когда весь лабиринт будет пройден. Если точка end не была найдена, функция возвращает None.</w:t>
+      </w:r>
+    </w:p>
+    <w:p>
+      <w:pPr>
+        <w:spacing w:line="360" w:lineRule="auto"/>
+        <w:ind w:firstLine="708"/>
+      </w:pPr>
+      <w:r>
+        <w:t xml:space="preserve">После этого разработаем алгоритм A*. Создадим функцию heuristic, которая будет вычислять эвристическое расстояние от текущей ячейки до конечной точки в алгоритме A*. Входными параметрами функции будут </w:t>
+      </w:r>
+      <w:r>
+        <w:lastRenderedPageBreak/>
+        <w:t>координаты текущей ячейки cell и координаты конечной точки end. Функция будет вычислять расстояние между текущей ячейкой и конечной точкой с помощью формулы Евклида: sqrt((cell[0] - end[0]) ** 2 + (cell[1] - end[1]) ** 2), где cell[0] и cell[1] - координаты текущей ячейки, а end[0] и end[1] - координаты конечной точки. (Эвристическое расстояние используется для оценки стоимости пути от текущей ячейки до конечной точки. Оно добавляется к фактической стоимости пути, чтобы получить общую стоимость пути от начальной точки до конечной. В результате A* выберет путь с наименьшей общей стоимостью.)</w:t>
+      </w:r>
+    </w:p>
+    <w:p>
+      <w:pPr>
+        <w:spacing w:line="360" w:lineRule="auto"/>
+        <w:ind w:firstLine="708"/>
+      </w:pPr>
+      <w:r>
+        <w:t>Создадим</w:t>
+      </w:r>
+      <w:r>
+        <w:t xml:space="preserve"> </w:t>
+      </w:r>
+      <w:r>
+        <w:t>функцию</w:t>
+      </w:r>
+      <w:r>
+        <w:t xml:space="preserve"> </w:t>
+      </w:r>
+      <w:r>
+        <w:rPr>
+          <w:lang w:val="en-US"/>
+        </w:rPr>
+        <w:t>find</w:t>
+      </w:r>
+      <w:r>
+        <w:t>_</w:t>
+      </w:r>
+      <w:r>
+        <w:rPr>
+          <w:lang w:val="en-US"/>
+        </w:rPr>
+        <w:t>path</w:t>
+      </w:r>
+      <w:r>
+        <w:t>_</w:t>
+      </w:r>
+      <w:r>
+        <w:rPr>
+          <w:lang w:val="en-US"/>
+        </w:rPr>
+        <w:t>a</w:t>
+      </w:r>
+      <w:r>
+        <w:t>_</w:t>
+      </w:r>
+      <w:r>
+        <w:rPr>
+          <w:lang w:val="en-US"/>
+        </w:rPr>
+        <w:t>star</w:t>
+      </w:r>
+      <w:r>
+        <w:t>.</w:t>
+      </w:r>
+      <w:r>
+        <w:t xml:space="preserve"> </w:t>
+      </w:r>
+      <w:r>
+        <w:t>Входным параметром функции будет сам лабиринт maze.</w:t>
+      </w:r>
+      <w:r>
+        <w:t xml:space="preserve"> </w:t>
+      </w:r>
+      <w:r>
+        <w:t>Сначала определим начальную и конечную точки start и end. Затем создадим приоритетную очередь queue, в которую добавим кортеж, содержащий стоимость пути, текущую точку и путь к текущей точке.</w:t>
+      </w:r>
+    </w:p>
+    <w:p>
+      <w:pPr>
+        <w:spacing w:line="360" w:lineRule="auto"/>
+        <w:ind w:firstLine="708"/>
+      </w:pPr>
+      <w:r>
+        <w:t>Затем создадим множество visited, в котором будут храниться посещенные точки, чтобы избежать повторных посещений. В цикле while, пока очередь не станет пустой, извлечем кортеж с минимальной стоимостью из приоритетной очереди.</w:t>
+      </w:r>
+      <w:r>
+        <w:t xml:space="preserve"> </w:t>
+      </w:r>
+      <w:r>
+        <w:t>Затем проверим, является ли текущая точка конечной точкой. Если да, то функция вернет стоимость пути и путь к конечной точке.</w:t>
+      </w:r>
+      <w:r>
+        <w:t xml:space="preserve"> </w:t>
+      </w:r>
+      <w:r>
+        <w:t>Если текущая точка не является конечной, добавим ее в множество visited, чтобы не посещать ее повторно. Затем для каждого соседа текущей точки вызовем функцию get_neighbors.</w:t>
+      </w:r>
+      <w:r>
+        <w:t xml:space="preserve"> </w:t>
+      </w:r>
+      <w:r>
+        <w:t>Если соседняя точка не была посещена ранее, создадим новый путь к этой точке, добавив ее к пути к текущей точке. Затем вычислим стоимость нового пути, используя формулу priority = len(new_path) + heuristic(neighbor, end). Здесь len(new_path) - фактическая стоимость пути от начальной точки до текущей, а heuristic(neighbor, end) - эвристическое расстояние от соседней точки до конечной точки. Общая стоимость нового пути вычисляется как сумма фактической стоимости пути и эвристического расстояния.</w:t>
+      </w:r>
+    </w:p>
+    <w:p>
+      <w:pPr>
+        <w:spacing w:line="360" w:lineRule="auto"/>
+        <w:ind w:firstLine="708"/>
+      </w:pPr>
+      <w:r>
+        <w:rPr>
+          <w:lang w:val="en-US"/>
+        </w:rPr>
+        <w:lastRenderedPageBreak/>
+        <w:t>C</w:t>
+      </w:r>
+      <w:r>
+        <w:t>оздадим новый кортеж с общей стоимостью, соседней точкой и новым путем, и добавим его в приоритетную очередь. Это продолжится до тех пор, пока конечная точка не будет достигнута или пока приоритетная очередь не опустеет.</w:t>
+      </w:r>
+      <w:r>
+        <w:t xml:space="preserve"> </w:t>
+      </w:r>
+      <w:r>
+        <w:t>Если конечная точка не может быть достигнута из начальной точки, функция вернет None.</w:t>
+      </w:r>
+    </w:p>
+    <w:p>
+      <w:pPr>
+        <w:spacing w:line="360" w:lineRule="auto"/>
+      </w:pPr>
+      <w:r>
+        <w:br w:type="page" w:clear="all"/>
+      </w:r>
     </w:p>
     <w:p>
       <w:pPr>
@@ -2540,69 +2521,222 @@
           <w:rFonts w:cs="Times New Roman"/>
           <w:bCs/>
           <w:sz w:val="36"/>
-          <w:szCs w:val="32"/>
-        </w:rPr>
-      </w:pPr>
+          <w:szCs w:val="36"/>
+        </w:rPr>
+      </w:pPr>
+      <w:bookmarkStart w:id="7" w:name="_Toc136289565"/>
+      <w:r>
+        <w:rPr>
+          <w:rFonts w:cs="Times New Roman"/>
+          <w:bCs/>
+          <w:sz w:val="36"/>
+          <w:szCs w:val="36"/>
+        </w:rPr>
+        <w:lastRenderedPageBreak/>
+        <w:t>Пример работы</w:t>
+      </w:r>
+      <w:bookmarkEnd w:id="7"/>
     </w:p>
     <w:p>
       <w:pPr>
         <w:spacing w:line="360" w:lineRule="auto"/>
-      </w:pPr>
+        <w:ind w:firstLine="708"/>
+      </w:pPr>
+      <w:r>
+        <w:t>П</w:t>
+      </w:r>
+      <w:r>
+        <w:t>рограмма находит путь</w:t>
+      </w:r>
+      <w:r>
+        <w:t>,</w:t>
+      </w:r>
+      <w:r>
+        <w:t xml:space="preserve"> и</w:t>
+      </w:r>
+      <w:r>
+        <w:t>,</w:t>
+      </w:r>
+      <w:r>
+        <w:t xml:space="preserve"> если</w:t>
+      </w:r>
+      <w:r>
+        <w:t xml:space="preserve"> </w:t>
+      </w:r>
+      <w:r>
+        <w:t>работает верно</w:t>
+      </w:r>
+      <w:r>
+        <w:t>,</w:t>
+      </w:r>
+      <w:r>
+        <w:t xml:space="preserve"> сообщает об этом</w:t>
+      </w:r>
+      <w:r>
+        <w:t>. Результат работы алгоритма сохраняется в файле "maze-for-me-done.txt", который представляет собой лабиринт с определенными символами</w:t>
+      </w:r>
+      <w:r>
+        <w:t xml:space="preserve">: </w:t>
+      </w:r>
+      <w:r>
+        <w:t xml:space="preserve">"." - траектория пути алгоритма </w:t>
+      </w:r>
+      <w:r>
+        <w:t>поиска в ширину</w:t>
+      </w:r>
+      <w:r>
+        <w:t xml:space="preserve">, "," - траектория пути алгоритма А. Для наглядности, будет продемонстрирован </w:t>
+      </w:r>
+      <w:r>
+        <w:t>результат работы программы</w:t>
+      </w:r>
+      <w:r>
+        <w:t xml:space="preserve"> </w:t>
+      </w:r>
+      <w:r>
+        <w:t>с маленьким лабиринтом:</w:t>
+      </w:r>
     </w:p>
     <w:p>
       <w:pPr>
         <w:spacing w:line="360" w:lineRule="auto"/>
-      </w:pPr>
+        <w:ind w:firstLine="708"/>
+      </w:pPr>
+      <w:r>
+        <w:t>Алгоритм А*</w:t>
+      </w:r>
+      <w:r>
+        <w:t>:</w:t>
+      </w:r>
     </w:p>
     <w:p>
       <w:pPr>
         <w:spacing w:line="360" w:lineRule="auto"/>
+        <w:ind w:firstLine="708"/>
       </w:pPr>
     </w:p>
     <w:p>
       <w:pPr>
         <w:spacing w:line="360" w:lineRule="auto"/>
-      </w:pPr>
+        <w:ind w:firstLine="708"/>
+      </w:pPr>
+      <w:r>
+        <w:drawing>
+          <wp:inline distT="0" distB="0" distL="0" distR="0" wp14:anchorId="2E7CD038" wp14:editId="501813AA">
+            <wp:extent cx="1895740" cy="4267796"/>
+            <wp:effectExtent l="0" t="0" r="9525" b="0"/>
+            <wp:docPr id="720468505" name="Рисунок 1"/>
+            <wp:cNvGraphicFramePr>
+              <a:graphicFrameLocks xmlns:a="http://schemas.openxmlformats.org/drawingml/2006/main" noChangeAspect="1"/>
+            </wp:cNvGraphicFramePr>
+            <a:graphic xmlns:a="http://schemas.openxmlformats.org/drawingml/2006/main">
+              <a:graphicData uri="http://schemas.openxmlformats.org/drawingml/2006/picture">
+                <pic:pic xmlns:pic="http://schemas.openxmlformats.org/drawingml/2006/picture">
+                  <pic:nvPicPr>
+                    <pic:cNvPr id="720468505" name=""/>
+                    <pic:cNvPicPr/>
+                  </pic:nvPicPr>
+                  <pic:blipFill>
+                    <a:blip r:embed="rId10"/>
+                    <a:stretch>
+                      <a:fillRect/>
+                    </a:stretch>
+                  </pic:blipFill>
+                  <pic:spPr>
+                    <a:xfrm>
+                      <a:off x="0" y="0"/>
+                      <a:ext cx="1895740" cy="4267796"/>
+                    </a:xfrm>
+                    <a:prstGeom prst="rect">
+                      <a:avLst/>
+                    </a:prstGeom>
+                  </pic:spPr>
+                </pic:pic>
+              </a:graphicData>
+            </a:graphic>
+          </wp:inline>
+        </w:drawing>
+      </w:r>
+    </w:p>
+    <w:p>
+      <w:pPr>
+        <w:spacing w:before="0" w:after="160" w:line="259" w:lineRule="auto"/>
+        <w:jc w:val="left"/>
+      </w:pPr>
+      <w:r>
+        <w:br w:type="page"/>
+      </w:r>
     </w:p>
     <w:p>
       <w:pPr>
         <w:spacing w:line="360" w:lineRule="auto"/>
-      </w:pPr>
+        <w:ind w:firstLine="708"/>
+      </w:pPr>
+      <w:r>
+        <w:lastRenderedPageBreak/>
+        <w:t>Поиск в ширину</w:t>
+      </w:r>
+      <w:r>
+        <w:t>:</w:t>
+      </w:r>
     </w:p>
     <w:p>
       <w:pPr>
         <w:spacing w:line="360" w:lineRule="auto"/>
+        <w:ind w:firstLine="708"/>
       </w:pPr>
     </w:p>
     <w:p>
       <w:pPr>
         <w:spacing w:line="360" w:lineRule="auto"/>
-      </w:pPr>
-    </w:p>
-    <w:p>
-      <w:pPr>
-        <w:spacing w:line="360" w:lineRule="auto"/>
-      </w:pPr>
-    </w:p>
-    <w:p>
-      <w:pPr>
-        <w:spacing w:line="360" w:lineRule="auto"/>
-      </w:pPr>
-    </w:p>
-    <w:p>
-      <w:pPr>
-        <w:spacing w:line="360" w:lineRule="auto"/>
-      </w:pPr>
-    </w:p>
-    <w:p>
-      <w:pPr>
-        <w:spacing w:line="360" w:lineRule="auto"/>
-      </w:pPr>
-    </w:p>
-    <w:p>
-      <w:pPr>
-        <w:spacing w:line="360" w:lineRule="auto"/>
-      </w:pPr>
+        <w:ind w:firstLine="708"/>
+      </w:pPr>
+      <w:r>
+        <w:drawing>
+          <wp:inline distT="0" distB="0" distL="0" distR="0" wp14:anchorId="66C1B195" wp14:editId="7BAE682F">
+            <wp:extent cx="2086266" cy="4363059"/>
+            <wp:effectExtent l="0" t="0" r="9525" b="0"/>
+            <wp:docPr id="1460953137" name="Рисунок 1"/>
+            <wp:cNvGraphicFramePr>
+              <a:graphicFrameLocks xmlns:a="http://schemas.openxmlformats.org/drawingml/2006/main" noChangeAspect="1"/>
+            </wp:cNvGraphicFramePr>
+            <a:graphic xmlns:a="http://schemas.openxmlformats.org/drawingml/2006/main">
+              <a:graphicData uri="http://schemas.openxmlformats.org/drawingml/2006/picture">
+                <pic:pic xmlns:pic="http://schemas.openxmlformats.org/drawingml/2006/picture">
+                  <pic:nvPicPr>
+                    <pic:cNvPr id="1460953137" name=""/>
+                    <pic:cNvPicPr/>
+                  </pic:nvPicPr>
+                  <pic:blipFill>
+                    <a:blip r:embed="rId11"/>
+                    <a:stretch>
+                      <a:fillRect/>
+                    </a:stretch>
+                  </pic:blipFill>
+                  <pic:spPr>
+                    <a:xfrm>
+                      <a:off x="0" y="0"/>
+                      <a:ext cx="2086266" cy="4363059"/>
+                    </a:xfrm>
+                    <a:prstGeom prst="rect">
+                      <a:avLst/>
+                    </a:prstGeom>
+                  </pic:spPr>
+                </pic:pic>
+              </a:graphicData>
+            </a:graphic>
+          </wp:inline>
+        </w:drawing>
+      </w:r>
+    </w:p>
+    <w:p>
+      <w:pPr>
+        <w:spacing w:before="0" w:after="160" w:line="259" w:lineRule="auto"/>
+        <w:jc w:val="left"/>
+      </w:pPr>
+      <w:r>
+        <w:br w:type="page"/>
+      </w:r>
     </w:p>
     <w:p>
       <w:pPr>
@@ -2614,13 +2748,14 @@
           <w:szCs w:val="32"/>
         </w:rPr>
       </w:pPr>
-      <w:bookmarkStart w:id="8" w:name="_Toc136039118"/>
+      <w:bookmarkStart w:id="8" w:name="_Toc136289566"/>
       <w:r>
         <w:rPr>
           <w:rFonts w:cs="Times New Roman"/>
           <w:bCs/>
           <w:szCs w:val="32"/>
         </w:rPr>
+        <w:lastRenderedPageBreak/>
         <w:t>Заключение</w:t>
       </w:r>
       <w:bookmarkEnd w:id="8"/>
@@ -2652,7 +2787,37 @@
         <w:rPr>
           <w:szCs w:val="28"/>
         </w:rPr>
-        <w:t>Создана программа на языке Python, реализующая алгоритмы прохода по графу в ширину и А* для поиска оптимального пути в лабиринте. Результаты проходов по лабиринту и полученные пути были сохранены в файле.</w:t>
+        <w:t>О</w:t>
+      </w:r>
+      <w:r>
+        <w:rPr>
+          <w:szCs w:val="28"/>
+        </w:rPr>
+        <w:t xml:space="preserve">сновная разница между А* и </w:t>
+      </w:r>
+      <w:r>
+        <w:rPr>
+          <w:szCs w:val="28"/>
+        </w:rPr>
+        <w:t>поиском в ширину</w:t>
+      </w:r>
+      <w:r>
+        <w:rPr>
+          <w:szCs w:val="28"/>
+        </w:rPr>
+        <w:t xml:space="preserve"> заключается в их стратегии поиска. </w:t>
+      </w:r>
+      <w:r>
+        <w:rPr>
+          <w:szCs w:val="28"/>
+        </w:rPr>
+        <w:t>Поиск в ширину</w:t>
+      </w:r>
+      <w:r>
+        <w:rPr>
+          <w:szCs w:val="28"/>
+        </w:rPr>
+        <w:t xml:space="preserve"> исследует все возможные пути равномерно, тогда как А* использует информацию о стоимости пути и эвристическую оценку, чтобы более эффективно сосредоточиться на перспективных путях к цели.</w:t>
       </w:r>
     </w:p>
     <w:p>
@@ -2667,7 +2832,7 @@
         <w:rPr>
           <w:szCs w:val="28"/>
         </w:rPr>
-        <w:t>Результатом является программа, способная находить оптимальный путь в лабиринте с использованием алгоритмов прохода по графу в ширину и А*, а также сохранять полученные пути в файле.</w:t>
+        <w:t>Создана программа на языке Python, реализующая алгоритмы прохода по графу в ширину и А* для поиска оптимального пути в лабиринте. Результаты проходов по лабиринту и полученные пути были сохранены в файле.</w:t>
       </w:r>
     </w:p>
     <w:p>
@@ -2676,153 +2841,29 @@
         <w:ind w:firstLine="708"/>
         <w:rPr>
           <w:szCs w:val="28"/>
-          <w:highlight w:val="yellow"/>
-        </w:rPr>
-      </w:pPr>
-    </w:p>
-    <w:p>
-      <w:pPr>
-        <w:spacing w:line="360" w:lineRule="auto"/>
-        <w:ind w:firstLine="709"/>
-        <w:rPr>
-          <w:rFonts w:cs="Times New Roman"/>
-          <w:b/>
-          <w:bCs/>
-          <w:color w:val="000000" w:themeColor="text1"/>
-          <w:sz w:val="36"/>
-          <w:szCs w:val="32"/>
-        </w:rPr>
-      </w:pPr>
-    </w:p>
-    <w:p>
-      <w:pPr>
-        <w:spacing w:line="360" w:lineRule="auto"/>
-        <w:ind w:firstLine="709"/>
-        <w:rPr>
-          <w:rFonts w:cs="Times New Roman"/>
-          <w:b/>
-          <w:bCs/>
-          <w:color w:val="000000" w:themeColor="text1"/>
-          <w:sz w:val="36"/>
-          <w:szCs w:val="32"/>
-        </w:rPr>
-      </w:pPr>
-    </w:p>
-    <w:p>
-      <w:pPr>
-        <w:spacing w:line="360" w:lineRule="auto"/>
-        <w:ind w:firstLine="709"/>
-        <w:rPr>
-          <w:rFonts w:cs="Times New Roman"/>
-          <w:b/>
-          <w:bCs/>
-          <w:color w:val="000000" w:themeColor="text1"/>
-          <w:sz w:val="36"/>
-          <w:szCs w:val="32"/>
-        </w:rPr>
-      </w:pPr>
-    </w:p>
-    <w:p>
-      <w:pPr>
-        <w:spacing w:line="360" w:lineRule="auto"/>
-        <w:ind w:firstLine="709"/>
-        <w:rPr>
-          <w:rFonts w:cs="Times New Roman"/>
-          <w:b/>
-          <w:bCs/>
-          <w:color w:val="000000" w:themeColor="text1"/>
-          <w:sz w:val="36"/>
-          <w:szCs w:val="32"/>
-        </w:rPr>
-      </w:pPr>
-    </w:p>
-    <w:p>
-      <w:pPr>
-        <w:spacing w:line="360" w:lineRule="auto"/>
-        <w:ind w:firstLine="709"/>
-        <w:rPr>
-          <w:rFonts w:cs="Times New Roman"/>
-          <w:b/>
-          <w:bCs/>
-          <w:color w:val="000000" w:themeColor="text1"/>
-          <w:sz w:val="36"/>
-          <w:szCs w:val="32"/>
-        </w:rPr>
-      </w:pPr>
-    </w:p>
-    <w:p>
-      <w:pPr>
-        <w:spacing w:line="360" w:lineRule="auto"/>
-        <w:ind w:firstLine="709"/>
-        <w:rPr>
-          <w:rFonts w:cs="Times New Roman"/>
-          <w:b/>
-          <w:bCs/>
-          <w:color w:val="000000" w:themeColor="text1"/>
-          <w:sz w:val="36"/>
-          <w:szCs w:val="32"/>
-        </w:rPr>
-      </w:pPr>
-    </w:p>
-    <w:p>
-      <w:pPr>
-        <w:spacing w:line="360" w:lineRule="auto"/>
-        <w:ind w:firstLine="709"/>
-        <w:rPr>
-          <w:rFonts w:cs="Times New Roman"/>
-          <w:b/>
-          <w:bCs/>
-          <w:color w:val="000000" w:themeColor="text1"/>
-          <w:sz w:val="36"/>
-          <w:szCs w:val="32"/>
-        </w:rPr>
-      </w:pPr>
-    </w:p>
-    <w:p>
-      <w:pPr>
-        <w:spacing w:line="360" w:lineRule="auto"/>
-        <w:ind w:firstLine="709"/>
-        <w:rPr>
-          <w:rFonts w:cs="Times New Roman"/>
-          <w:b/>
-          <w:bCs/>
-          <w:color w:val="000000" w:themeColor="text1"/>
-          <w:sz w:val="36"/>
-          <w:szCs w:val="32"/>
-        </w:rPr>
-      </w:pPr>
-    </w:p>
-    <w:p>
-      <w:pPr>
-        <w:spacing w:line="360" w:lineRule="auto"/>
-        <w:ind w:firstLine="709"/>
-        <w:rPr>
-          <w:rFonts w:cs="Times New Roman"/>
-          <w:b/>
-          <w:bCs/>
-          <w:color w:val="000000" w:themeColor="text1"/>
-          <w:sz w:val="36"/>
-          <w:szCs w:val="32"/>
-        </w:rPr>
-      </w:pPr>
-    </w:p>
-    <w:p>
-      <w:pPr>
-        <w:spacing w:line="360" w:lineRule="auto"/>
-        <w:rPr>
-          <w:rFonts w:cs="Times New Roman"/>
-          <w:b/>
-          <w:bCs/>
-          <w:color w:val="000000" w:themeColor="text1"/>
-          <w:sz w:val="36"/>
-          <w:szCs w:val="32"/>
-        </w:rPr>
-      </w:pPr>
-    </w:p>
-    <w:p>
-      <w:pPr>
-        <w:spacing w:line="360" w:lineRule="auto"/>
-      </w:pPr>
+        </w:rPr>
+      </w:pPr>
+      <w:r>
+        <w:rPr>
+          <w:szCs w:val="28"/>
+        </w:rPr>
+        <w:t>Результатом является программа, способная находить оптимальный путь в лабиринте с использованием алгоритмов прохода по графу в ширину и А*, а также сохранять полученные пути в файле.</w:t>
+      </w:r>
+    </w:p>
+    <w:p>
+      <w:pPr>
+        <w:spacing w:before="0" w:after="160" w:line="259" w:lineRule="auto"/>
+        <w:jc w:val="left"/>
+        <w:rPr>
+          <w:szCs w:val="28"/>
+        </w:rPr>
+      </w:pPr>
+      <w:r>
+        <w:rPr>
+          <w:szCs w:val="28"/>
+        </w:rPr>
+        <w:br w:type="page"/>
+      </w:r>
     </w:p>
     <w:p>
       <w:pPr>
@@ -2834,13 +2875,14 @@
           <w:szCs w:val="32"/>
         </w:rPr>
       </w:pPr>
-      <w:bookmarkStart w:id="9" w:name="_Toc136039119"/>
+      <w:bookmarkStart w:id="9" w:name="_Toc136289567"/>
       <w:r>
         <w:rPr>
           <w:rFonts w:cs="Times New Roman"/>
           <w:bCs/>
           <w:szCs w:val="32"/>
         </w:rPr>
+        <w:lastRenderedPageBreak/>
         <w:t>Список литературы</w:t>
       </w:r>
       <w:bookmarkEnd w:id="9"/>
@@ -2855,6 +2897,91 @@
         <w:spacing w:before="0" w:after="0" w:line="360" w:lineRule="auto"/>
       </w:pPr>
       <w:r>
+        <w:t>Авачева Т. Г., Пруцков А. В. Современный взгляд на концепцию структурного программирования (рус.) // Cloud of Science : Журнал. — 2019. — Т. 6, № 4. — С. 646–665.</w:t>
+      </w:r>
+      <w:r>
+        <w:t xml:space="preserve"> (Дата обращения 26.05.2023)</w:t>
+      </w:r>
+    </w:p>
+    <w:p>
+      <w:pPr>
+        <w:pStyle w:val="af5"/>
+        <w:numPr>
+          <w:ilvl w:val="0"/>
+          <w:numId w:val="4"/>
+        </w:numPr>
+        <w:spacing w:before="0" w:after="0" w:line="360" w:lineRule="auto"/>
+      </w:pPr>
+      <w:r>
+        <w:t>Алексеев В.Е., Таланов В.А. Графы. Модели вычислений. Структуры данных: Учебник. – Нижний Новгород: Изд-во ННГУ, 2005. 307 с.</w:t>
+      </w:r>
+      <w:r>
+        <w:t xml:space="preserve"> </w:t>
+      </w:r>
+      <w:r>
+        <w:t>(Дата обращения 2</w:t>
+      </w:r>
+      <w:r>
+        <w:rPr>
+          <w:lang w:val="en-US"/>
+        </w:rPr>
+        <w:t>8</w:t>
+      </w:r>
+      <w:r>
+        <w:t>.05.2023)</w:t>
+      </w:r>
+    </w:p>
+    <w:p>
+      <w:pPr>
+        <w:pStyle w:val="af5"/>
+        <w:numPr>
+          <w:ilvl w:val="0"/>
+          <w:numId w:val="4"/>
+        </w:numPr>
+        <w:spacing w:before="0" w:after="0" w:line="360" w:lineRule="auto"/>
+      </w:pPr>
+      <w:r>
+        <w:t xml:space="preserve">Басараб М.А., Домрачева А.Б., Купляков В.М. Алгоритмы решения задачи быстрого поиска пути на географических картах. / Басараб М.А., Домрачева А.Б., Купляков В.М. - </w:t>
+      </w:r>
+      <w:r>
+        <w:rPr>
+          <w:rFonts w:cs="Times New Roman"/>
+        </w:rPr>
+        <w:t>Текст: электронный //</w:t>
+      </w:r>
+      <w:r>
+        <w:t xml:space="preserve"> Инженерный журнал: наука и инновации. - 2013. - № 11. – с. 8 (Дата обращения 23.05.2023)</w:t>
+      </w:r>
+    </w:p>
+    <w:p>
+      <w:pPr>
+        <w:pStyle w:val="af5"/>
+        <w:numPr>
+          <w:ilvl w:val="0"/>
+          <w:numId w:val="4"/>
+        </w:numPr>
+        <w:spacing w:before="0" w:after="0" w:line="360" w:lineRule="auto"/>
+      </w:pPr>
+      <w:r>
+        <w:t>Дольников, В. Л. Основные алгоритмы на графах : текст лекций / В. Л. Дольников, О. П. Якимова; Яросл. гос. ун-т им. П. Г. Демидова. – Ярославль : ЯрГУ, 2011. – 80 с.</w:t>
+      </w:r>
+      <w:r>
+        <w:t xml:space="preserve"> </w:t>
+      </w:r>
+      <w:r>
+        <w:t>(Дата обращения 26.05.2023)</w:t>
+      </w:r>
+    </w:p>
+    <w:p>
+      <w:pPr>
+        <w:pStyle w:val="af5"/>
+        <w:numPr>
+          <w:ilvl w:val="0"/>
+          <w:numId w:val="4"/>
+        </w:numPr>
+        <w:spacing w:before="0" w:after="0" w:line="360" w:lineRule="auto"/>
+      </w:pPr>
+      <w:r>
         <w:t xml:space="preserve">Лекция 10. Структурное программирование, предпрограммная подготовка задачи// </w:t>
       </w:r>
       <w:r>
@@ -2884,7 +3011,7 @@
       <w:r>
         <w:t xml:space="preserve">: </w:t>
       </w:r>
-      <w:hyperlink r:id="rId9" w:history="1">
+      <w:hyperlink r:id="rId12" w:history="1">
         <w:r>
           <w:rPr>
             <w:rStyle w:val="af4"/>
@@ -2964,73 +3091,13 @@
         <w:spacing w:before="0" w:after="0" w:line="360" w:lineRule="auto"/>
       </w:pPr>
       <w:r>
-        <w:t>Кормен</w:t>
-      </w:r>
-      <w:r>
-        <w:t>,</w:t>
-      </w:r>
-      <w:r>
-        <w:t xml:space="preserve"> Томас </w:t>
-      </w:r>
-      <w:r>
-        <w:rPr>
-          <w:lang w:val="en-US"/>
-        </w:rPr>
-        <w:t>X</w:t>
-      </w:r>
-      <w:r>
-        <w:t>.</w:t>
-      </w:r>
-      <w:r>
-        <w:t xml:space="preserve"> и др.</w:t>
+        <w:t>Лингер Р., Миллс X., Уитт Б. Теория и практика структурного программирования: Пер. с англ. М.: Мир, 1982.— 406 с., ил. С. 324-327.</w:t>
       </w:r>
       <w:r>
         <w:t xml:space="preserve"> </w:t>
       </w:r>
       <w:r>
-        <w:t>«Алгоритмы: построение и анализ»</w:t>
-      </w:r>
-      <w:r>
-        <w:t>, 3-</w:t>
-      </w:r>
-      <w:r>
-        <w:t xml:space="preserve">е </w:t>
-      </w:r>
-      <w:r>
-        <w:t>изд.:</w:t>
-      </w:r>
-      <w:r>
-        <w:t xml:space="preserve"> Пер. с англ. </w:t>
-      </w:r>
-      <w:r>
-        <w:t>–</w:t>
-      </w:r>
-      <w:r>
-        <w:t xml:space="preserve"> </w:t>
-      </w:r>
-      <w:r>
-        <w:t xml:space="preserve">М.: ООО </w:t>
-      </w:r>
-      <w:r>
-        <w:t>“</w:t>
-      </w:r>
-      <w:r>
-        <w:t>И. Д. Вильямс</w:t>
-      </w:r>
-      <w:r>
-        <w:t>”</w:t>
-      </w:r>
-      <w:r>
-        <w:t xml:space="preserve"> 2013. – 630 с.</w:t>
-      </w:r>
-      <w:r>
-        <w:t xml:space="preserve"> (Дата обращения </w:t>
-      </w:r>
-      <w:r>
-        <w:t>1</w:t>
-      </w:r>
-      <w:r>
-        <w:t>4.05.2023)</w:t>
+        <w:t>(Дата обращения 26.05.2023)</w:t>
       </w:r>
     </w:p>
     <w:p>
@@ -3043,25 +3110,67 @@
         <w:spacing w:before="0" w:after="0" w:line="360" w:lineRule="auto"/>
       </w:pPr>
       <w:r>
-        <w:t xml:space="preserve">Басараб М.А., Домрачева А.Б., Купляков В.М. Алгоритмы решения задачи быстрого поиска пути на географических картах. / Басараб М.А., Домрачева А.Б., Купляков В.М. - </w:t>
-      </w:r>
-      <w:r>
-        <w:rPr>
-          <w:rFonts w:cs="Times New Roman"/>
-        </w:rPr>
-        <w:t>Текст: электронный //</w:t>
-      </w:r>
-      <w:r>
-        <w:t xml:space="preserve"> Инженерный журнал: наука и инновации. - 2013. - № 11. – с. 8</w:t>
-      </w:r>
-      <w:r>
-        <w:t xml:space="preserve"> (Дата обращения 2</w:t>
-      </w:r>
-      <w:r>
-        <w:t>3</w:t>
-      </w:r>
-      <w:r>
-        <w:t>.05.2023)</w:t>
+        <w:t xml:space="preserve">Томас </w:t>
+      </w:r>
+      <w:r>
+        <w:t>Кормен</w:t>
+      </w:r>
+      <w:r>
+        <w:rPr>
+          <w:lang w:val="en-US"/>
+        </w:rPr>
+        <w:t>,</w:t>
+      </w:r>
+      <w:r>
+        <w:t xml:space="preserve"> и др.</w:t>
+      </w:r>
+      <w:r>
+        <w:t xml:space="preserve"> </w:t>
+      </w:r>
+      <w:r>
+        <w:t>«Алгоритмы: построение и анализ»</w:t>
+      </w:r>
+      <w:r>
+        <w:t>, 3-</w:t>
+      </w:r>
+      <w:r>
+        <w:t xml:space="preserve">е </w:t>
+      </w:r>
+      <w:r>
+        <w:t>изд.:</w:t>
+      </w:r>
+      <w:r>
+        <w:t xml:space="preserve"> Пер. с англ. </w:t>
+      </w:r>
+      <w:r>
+        <w:t>–</w:t>
+      </w:r>
+      <w:r>
+        <w:t xml:space="preserve"> </w:t>
+      </w:r>
+      <w:r>
+        <w:t xml:space="preserve">М.: ООО </w:t>
+      </w:r>
+      <w:r>
+        <w:t>“</w:t>
+      </w:r>
+      <w:r>
+        <w:t>И. Д. Вильямс</w:t>
+      </w:r>
+      <w:r>
+        <w:t>”</w:t>
+      </w:r>
+      <w:r>
+        <w:t xml:space="preserve"> 2013. – 630 с.</w:t>
+      </w:r>
+      <w:r>
+        <w:t xml:space="preserve"> (Дата обращения </w:t>
+      </w:r>
+      <w:r>
+        <w:t>1</w:t>
+      </w:r>
+      <w:r>
+        <w:t>4.05.2023)</w:t>
       </w:r>
     </w:p>
     <w:p>
@@ -3074,34 +3183,6 @@
         <w:spacing w:before="0" w:after="0" w:line="360" w:lineRule="auto"/>
       </w:pPr>
       <w:r>
-        <w:t>Авачева Т. Г., Пруцков А. В. Современный взгляд на концепцию структурного программирования (рус.) // Cloud of Science : Журнал. — 2019. — Т. 6, № 4. — С. 646–665.</w:t>
-      </w:r>
-      <w:r>
-        <w:t xml:space="preserve"> (Дата обращения 2</w:t>
-      </w:r>
-      <w:r>
-        <w:t>6</w:t>
-      </w:r>
-      <w:r>
-        <w:t>.05.2023)</w:t>
-      </w:r>
-    </w:p>
-    <w:p>
-      <w:pPr>
-        <w:spacing w:before="0" w:after="0" w:line="360" w:lineRule="auto"/>
-        <w:ind w:left="360"/>
-      </w:pPr>
-    </w:p>
-    <w:p>
-      <w:pPr>
-        <w:pStyle w:val="af5"/>
-        <w:numPr>
-          <w:ilvl w:val="0"/>
-          <w:numId w:val="4"/>
-        </w:numPr>
-        <w:spacing w:before="0" w:after="0" w:line="360" w:lineRule="auto"/>
-      </w:pPr>
-      <w:r>
         <w:rPr>
           <w:rFonts w:cs="Times New Roman"/>
         </w:rPr>
@@ -3114,7 +3195,7 @@
         <w:spacing w:line="360" w:lineRule="auto"/>
         <w:jc w:val="right"/>
       </w:pPr>
-      <w:bookmarkStart w:id="10" w:name="_Toc136039120"/>
+      <w:bookmarkStart w:id="10" w:name="_Toc136289568"/>
       <w:r>
         <w:lastRenderedPageBreak/>
         <w:t>Приложение</w:t>
@@ -3129,7 +3210,7 @@
         <w:pStyle w:val="2"/>
         <w:spacing w:line="360" w:lineRule="auto"/>
       </w:pPr>
-      <w:bookmarkStart w:id="11" w:name="_Toc136039121"/>
+      <w:bookmarkStart w:id="11" w:name="_Toc136289569"/>
       <w:r>
         <w:t>Листинг</w:t>
       </w:r>
@@ -3429,8 +3510,22 @@
         <w:rPr>
           <w:lang w:val="en-US"/>
         </w:rPr>
+        <w:t>def find_path(maze):</w:t>
+      </w:r>
+    </w:p>
+    <w:p>
+      <w:pPr>
+        <w:spacing w:line="360" w:lineRule="auto"/>
+        <w:rPr>
+          <w:lang w:val="en-US"/>
+        </w:rPr>
+      </w:pPr>
+      <w:r>
+        <w:rPr>
+          <w:lang w:val="en-US"/>
+        </w:rPr>
         <w:lastRenderedPageBreak/>
-        <w:t>def find_path(maze):</w:t>
+        <w:t xml:space="preserve">    start = (0, 1)</w:t>
       </w:r>
     </w:p>
     <w:p>
@@ -3444,6 +3539,246 @@
         <w:rPr>
           <w:lang w:val="en-US"/>
         </w:rPr>
+        <w:t xml:space="preserve">    end = (len(maze) - 1, len(maze[0]) - 2)</w:t>
+      </w:r>
+    </w:p>
+    <w:p>
+      <w:pPr>
+        <w:spacing w:line="360" w:lineRule="auto"/>
+        <w:rPr>
+          <w:lang w:val="en-US"/>
+        </w:rPr>
+      </w:pPr>
+      <w:r>
+        <w:rPr>
+          <w:lang w:val="en-US"/>
+        </w:rPr>
+        <w:t xml:space="preserve">    queue = [(start, [start])]</w:t>
+      </w:r>
+    </w:p>
+    <w:p>
+      <w:pPr>
+        <w:spacing w:line="360" w:lineRule="auto"/>
+        <w:rPr>
+          <w:lang w:val="en-US"/>
+        </w:rPr>
+      </w:pPr>
+      <w:r>
+        <w:rPr>
+          <w:lang w:val="en-US"/>
+        </w:rPr>
+        <w:t xml:space="preserve">    visited = set()</w:t>
+      </w:r>
+    </w:p>
+    <w:p>
+      <w:pPr>
+        <w:spacing w:line="360" w:lineRule="auto"/>
+        <w:rPr>
+          <w:lang w:val="en-US"/>
+        </w:rPr>
+      </w:pPr>
+      <w:r>
+        <w:rPr>
+          <w:lang w:val="en-US"/>
+        </w:rPr>
+        <w:t xml:space="preserve">    while queue:</w:t>
+      </w:r>
+    </w:p>
+    <w:p>
+      <w:pPr>
+        <w:spacing w:line="360" w:lineRule="auto"/>
+        <w:rPr>
+          <w:lang w:val="en-US"/>
+        </w:rPr>
+      </w:pPr>
+      <w:r>
+        <w:rPr>
+          <w:lang w:val="en-US"/>
+        </w:rPr>
+        <w:t xml:space="preserve">        current, path = queue.pop(0)</w:t>
+      </w:r>
+    </w:p>
+    <w:p>
+      <w:pPr>
+        <w:spacing w:line="360" w:lineRule="auto"/>
+        <w:rPr>
+          <w:lang w:val="en-US"/>
+        </w:rPr>
+      </w:pPr>
+      <w:r>
+        <w:rPr>
+          <w:lang w:val="en-US"/>
+        </w:rPr>
+        <w:t xml:space="preserve">        if current == end:</w:t>
+      </w:r>
+    </w:p>
+    <w:p>
+      <w:pPr>
+        <w:spacing w:line="360" w:lineRule="auto"/>
+        <w:rPr>
+          <w:lang w:val="en-US"/>
+        </w:rPr>
+      </w:pPr>
+      <w:r>
+        <w:rPr>
+          <w:lang w:val="en-US"/>
+        </w:rPr>
+        <w:t xml:space="preserve">            return path</w:t>
+      </w:r>
+    </w:p>
+    <w:p>
+      <w:pPr>
+        <w:spacing w:line="360" w:lineRule="auto"/>
+        <w:rPr>
+          <w:lang w:val="en-US"/>
+        </w:rPr>
+      </w:pPr>
+      <w:r>
+        <w:rPr>
+          <w:lang w:val="en-US"/>
+        </w:rPr>
+        <w:t xml:space="preserve">        visited.add(current)</w:t>
+      </w:r>
+    </w:p>
+    <w:p>
+      <w:pPr>
+        <w:spacing w:line="360" w:lineRule="auto"/>
+        <w:rPr>
+          <w:lang w:val="en-US"/>
+        </w:rPr>
+      </w:pPr>
+      <w:r>
+        <w:rPr>
+          <w:lang w:val="en-US"/>
+        </w:rPr>
+        <w:t xml:space="preserve">        for neighbor in neighbors(maze, current):</w:t>
+      </w:r>
+    </w:p>
+    <w:p>
+      <w:pPr>
+        <w:spacing w:line="360" w:lineRule="auto"/>
+        <w:rPr>
+          <w:lang w:val="en-US"/>
+        </w:rPr>
+      </w:pPr>
+      <w:r>
+        <w:rPr>
+          <w:lang w:val="en-US"/>
+        </w:rPr>
+        <w:t xml:space="preserve">            if neighbor not in visited:</w:t>
+      </w:r>
+    </w:p>
+    <w:p>
+      <w:pPr>
+        <w:spacing w:line="360" w:lineRule="auto"/>
+        <w:rPr>
+          <w:lang w:val="en-US"/>
+        </w:rPr>
+      </w:pPr>
+      <w:r>
+        <w:rPr>
+          <w:lang w:val="en-US"/>
+        </w:rPr>
+        <w:t xml:space="preserve">                queue.append((neighbor, path + [neighbor]))</w:t>
+      </w:r>
+    </w:p>
+    <w:p>
+      <w:pPr>
+        <w:spacing w:line="360" w:lineRule="auto"/>
+        <w:rPr>
+          <w:lang w:val="en-US"/>
+        </w:rPr>
+      </w:pPr>
+      <w:r>
+        <w:rPr>
+          <w:lang w:val="en-US"/>
+        </w:rPr>
+        <w:t xml:space="preserve">    return None</w:t>
+      </w:r>
+    </w:p>
+    <w:p>
+      <w:pPr>
+        <w:spacing w:line="360" w:lineRule="auto"/>
+        <w:rPr>
+          <w:lang w:val="en-US"/>
+        </w:rPr>
+      </w:pPr>
+    </w:p>
+    <w:p>
+      <w:pPr>
+        <w:spacing w:line="360" w:lineRule="auto"/>
+        <w:rPr>
+          <w:lang w:val="en-US"/>
+        </w:rPr>
+      </w:pPr>
+      <w:r>
+        <w:rPr>
+          <w:lang w:val="en-US"/>
+        </w:rPr>
+        <w:t># А*</w:t>
+      </w:r>
+    </w:p>
+    <w:p>
+      <w:pPr>
+        <w:spacing w:line="360" w:lineRule="auto"/>
+        <w:rPr>
+          <w:lang w:val="en-US"/>
+        </w:rPr>
+      </w:pPr>
+      <w:r>
+        <w:rPr>
+          <w:lang w:val="en-US"/>
+        </w:rPr>
+        <w:t>def heuristic(cell, end):</w:t>
+      </w:r>
+    </w:p>
+    <w:p>
+      <w:pPr>
+        <w:spacing w:line="360" w:lineRule="auto"/>
+        <w:rPr>
+          <w:lang w:val="en-US"/>
+        </w:rPr>
+      </w:pPr>
+      <w:r>
+        <w:rPr>
+          <w:lang w:val="en-US"/>
+        </w:rPr>
+        <w:t xml:space="preserve">    return sqrt((cell[0] - end[0]) ** 2 + (cell[1] - end[1]) ** 2)</w:t>
+      </w:r>
+    </w:p>
+    <w:p>
+      <w:pPr>
+        <w:spacing w:line="360" w:lineRule="auto"/>
+        <w:rPr>
+          <w:lang w:val="en-US"/>
+        </w:rPr>
+      </w:pPr>
+    </w:p>
+    <w:p>
+      <w:pPr>
+        <w:spacing w:line="360" w:lineRule="auto"/>
+        <w:rPr>
+          <w:lang w:val="en-US"/>
+        </w:rPr>
+      </w:pPr>
+      <w:r>
+        <w:rPr>
+          <w:lang w:val="en-US"/>
+        </w:rPr>
+        <w:t>def find_path_a_star(maze):</w:t>
+      </w:r>
+    </w:p>
+    <w:p>
+      <w:pPr>
+        <w:spacing w:line="360" w:lineRule="auto"/>
+        <w:rPr>
+          <w:lang w:val="en-US"/>
+        </w:rPr>
+      </w:pPr>
+      <w:r>
+        <w:rPr>
+          <w:lang w:val="en-US"/>
+        </w:rPr>
         <w:t xml:space="preserve">    start = (0, 1)</w:t>
       </w:r>
     </w:p>
@@ -3472,7 +3807,7 @@
         <w:rPr>
           <w:lang w:val="en-US"/>
         </w:rPr>
-        <w:t xml:space="preserve">    queue = [(start, [start])]</w:t>
+        <w:t xml:space="preserve">    queue = PriorityQueue()</w:t>
       </w:r>
     </w:p>
     <w:p>
@@ -3486,6 +3821,20 @@
         <w:rPr>
           <w:lang w:val="en-US"/>
         </w:rPr>
+        <w:t xml:space="preserve">    queue.put((0, start, [start]))</w:t>
+      </w:r>
+    </w:p>
+    <w:p>
+      <w:pPr>
+        <w:spacing w:line="360" w:lineRule="auto"/>
+        <w:rPr>
+          <w:lang w:val="en-US"/>
+        </w:rPr>
+      </w:pPr>
+      <w:r>
+        <w:rPr>
+          <w:lang w:val="en-US"/>
+        </w:rPr>
         <w:t xml:space="preserve">    visited = set()</w:t>
       </w:r>
     </w:p>
@@ -3500,7 +3849,8 @@
         <w:rPr>
           <w:lang w:val="en-US"/>
         </w:rPr>
-        <w:t xml:space="preserve">    while queue:</w:t>
+        <w:lastRenderedPageBreak/>
+        <w:t xml:space="preserve">    while not queue.empty():</w:t>
       </w:r>
     </w:p>
     <w:p>
@@ -3514,7 +3864,7 @@
         <w:rPr>
           <w:lang w:val="en-US"/>
         </w:rPr>
-        <w:t xml:space="preserve">        current, path = queue.pop(0)</w:t>
+        <w:t xml:space="preserve">        p, current, path = queue.get()</w:t>
       </w:r>
     </w:p>
     <w:p>
@@ -3542,7 +3892,7 @@
         <w:rPr>
           <w:lang w:val="en-US"/>
         </w:rPr>
-        <w:t xml:space="preserve">            return path</w:t>
+        <w:t xml:space="preserve">            return p, path</w:t>
       </w:r>
     </w:p>
     <w:p>
@@ -3598,7 +3948,7 @@
         <w:rPr>
           <w:lang w:val="en-US"/>
         </w:rPr>
-        <w:t xml:space="preserve">                queue.append((neighbor, path + [neighbor]))</w:t>
+        <w:t xml:space="preserve">                new_path = path + [neighbor]</w:t>
       </w:r>
     </w:p>
     <w:p>
@@ -3612,6 +3962,34 @@
         <w:rPr>
           <w:lang w:val="en-US"/>
         </w:rPr>
+        <w:t xml:space="preserve">                priority = len(new_path) + heuristic(neighbor, end)</w:t>
+      </w:r>
+    </w:p>
+    <w:p>
+      <w:pPr>
+        <w:spacing w:line="360" w:lineRule="auto"/>
+        <w:rPr>
+          <w:lang w:val="en-US"/>
+        </w:rPr>
+      </w:pPr>
+      <w:r>
+        <w:rPr>
+          <w:lang w:val="en-US"/>
+        </w:rPr>
+        <w:t xml:space="preserve">                queue.put((priority, neighbor, new_path))</w:t>
+      </w:r>
+    </w:p>
+    <w:p>
+      <w:pPr>
+        <w:spacing w:line="360" w:lineRule="auto"/>
+        <w:rPr>
+          <w:lang w:val="en-US"/>
+        </w:rPr>
+      </w:pPr>
+      <w:r>
+        <w:rPr>
+          <w:lang w:val="en-US"/>
+        </w:rPr>
         <w:t xml:space="preserve">    return None</w:t>
       </w:r>
     </w:p>
@@ -3634,7 +4012,7 @@
         <w:rPr>
           <w:lang w:val="en-US"/>
         </w:rPr>
-        <w:t># А*</w:t>
+        <w:t>def main():</w:t>
       </w:r>
     </w:p>
     <w:p>
@@ -3648,7 +4026,7 @@
         <w:rPr>
           <w:lang w:val="en-US"/>
         </w:rPr>
-        <w:t>def heuristic(cell, end):</w:t>
+        <w:t xml:space="preserve">    filename = "maze-for-u.txt"</w:t>
       </w:r>
     </w:p>
     <w:p>
@@ -3662,7 +4040,7 @@
         <w:rPr>
           <w:lang w:val="en-US"/>
         </w:rPr>
-        <w:t xml:space="preserve">    return sqrt((cell[0] - end[0]) ** 2 + (cell[1] - end[1]) ** 2)</w:t>
+        <w:t xml:space="preserve">    maze = read_maze(filename)</w:t>
       </w:r>
     </w:p>
     <w:p>
@@ -3672,6 +4050,12 @@
           <w:lang w:val="en-US"/>
         </w:rPr>
       </w:pPr>
+      <w:r>
+        <w:rPr>
+          <w:lang w:val="en-US"/>
+        </w:rPr>
+        <w:t xml:space="preserve">    way1 = find_path(maze)</w:t>
+      </w:r>
     </w:p>
     <w:p>
       <w:pPr>
@@ -3684,7 +4068,7 @@
         <w:rPr>
           <w:lang w:val="en-US"/>
         </w:rPr>
-        <w:t>def find_path_a_star(maze):</w:t>
+        <w:t xml:space="preserve">    way2 = find_path_a_star(maze)</w:t>
       </w:r>
     </w:p>
     <w:p>
@@ -3698,7 +4082,7 @@
         <w:rPr>
           <w:lang w:val="en-US"/>
         </w:rPr>
-        <w:t xml:space="preserve">    start = (0, 1)</w:t>
+        <w:t xml:space="preserve">    way22 = way2[1]</w:t>
       </w:r>
     </w:p>
     <w:p>
@@ -3712,7 +4096,7 @@
         <w:rPr>
           <w:lang w:val="en-US"/>
         </w:rPr>
-        <w:t xml:space="preserve">    end = (len(maze) - 1, len(maze[0]) - 2)</w:t>
+        <w:t xml:space="preserve">    for place in way1:</w:t>
       </w:r>
     </w:p>
     <w:p>
@@ -3726,7 +4110,7 @@
         <w:rPr>
           <w:lang w:val="en-US"/>
         </w:rPr>
-        <w:t xml:space="preserve">    queue = PriorityQueue()</w:t>
+        <w:t xml:space="preserve">        maze[place[0]][place[1]] = "."</w:t>
       </w:r>
     </w:p>
     <w:p>
@@ -3740,8 +4124,64 @@
         <w:rPr>
           <w:lang w:val="en-US"/>
         </w:rPr>
+        <w:t xml:space="preserve">    result1 = ""</w:t>
+      </w:r>
+    </w:p>
+    <w:p>
+      <w:pPr>
+        <w:spacing w:line="360" w:lineRule="auto"/>
+        <w:rPr>
+          <w:lang w:val="en-US"/>
+        </w:rPr>
+      </w:pPr>
+      <w:r>
+        <w:rPr>
+          <w:lang w:val="en-US"/>
+        </w:rPr>
+        <w:t xml:space="preserve">    for line in maze:</w:t>
+      </w:r>
+    </w:p>
+    <w:p>
+      <w:pPr>
+        <w:spacing w:line="360" w:lineRule="auto"/>
+        <w:rPr>
+          <w:lang w:val="en-US"/>
+        </w:rPr>
+      </w:pPr>
+      <w:r>
+        <w:rPr>
+          <w:lang w:val="en-US"/>
+        </w:rPr>
+        <w:t xml:space="preserve">        result1 += "".join(line) + "\n"</w:t>
+      </w:r>
+    </w:p>
+    <w:p>
+      <w:pPr>
+        <w:spacing w:line="360" w:lineRule="auto"/>
+        <w:rPr>
+          <w:lang w:val="en-US"/>
+        </w:rPr>
+      </w:pPr>
+      <w:r>
+        <w:rPr>
+          <w:lang w:val="en-US"/>
+        </w:rPr>
+        <w:t xml:space="preserve">    for place in way22:</w:t>
+      </w:r>
+    </w:p>
+    <w:p>
+      <w:pPr>
+        <w:spacing w:line="360" w:lineRule="auto"/>
+        <w:rPr>
+          <w:lang w:val="en-US"/>
+        </w:rPr>
+      </w:pPr>
+      <w:r>
+        <w:rPr>
+          <w:lang w:val="en-US"/>
+        </w:rPr>
         <w:lastRenderedPageBreak/>
-        <w:t xml:space="preserve">    queue.put((0, start, [start]))</w:t>
+        <w:t xml:space="preserve">        maze[place[0]][place[1]] = ","</w:t>
       </w:r>
     </w:p>
     <w:p>
@@ -3755,7 +4195,7 @@
         <w:rPr>
           <w:lang w:val="en-US"/>
         </w:rPr>
-        <w:t xml:space="preserve">    visited = set()</w:t>
+        <w:t xml:space="preserve">    result2 = ""</w:t>
       </w:r>
     </w:p>
     <w:p>
@@ -3769,7 +4209,7 @@
         <w:rPr>
           <w:lang w:val="en-US"/>
         </w:rPr>
-        <w:t xml:space="preserve">    while not queue.empty():</w:t>
+        <w:t xml:space="preserve">    for line in maze:</w:t>
       </w:r>
     </w:p>
     <w:p>
@@ -3783,7 +4223,7 @@
         <w:rPr>
           <w:lang w:val="en-US"/>
         </w:rPr>
-        <w:t xml:space="preserve">        p, current, path = queue.get()</w:t>
+        <w:t xml:space="preserve">        result2 += "".join(line) + "\n"</w:t>
       </w:r>
     </w:p>
     <w:p>
@@ -3797,7 +4237,7 @@
         <w:rPr>
           <w:lang w:val="en-US"/>
         </w:rPr>
-        <w:t xml:space="preserve">        if current == end:</w:t>
+        <w:t xml:space="preserve">    with open("maze-for-me-done.txt", "w") as f:</w:t>
       </w:r>
     </w:p>
     <w:p>
@@ -3811,7 +4251,7 @@
         <w:rPr>
           <w:lang w:val="en-US"/>
         </w:rPr>
-        <w:t xml:space="preserve">            return p, path</w:t>
+        <w:t xml:space="preserve">        f.write(result2)</w:t>
       </w:r>
     </w:p>
     <w:p>
@@ -3825,7 +4265,7 @@
         <w:rPr>
           <w:lang w:val="en-US"/>
         </w:rPr>
-        <w:t xml:space="preserve">        visited.add(current)</w:t>
+        <w:t xml:space="preserve">        print("Сработало!")</w:t>
       </w:r>
     </w:p>
     <w:p>
@@ -3839,375 +4279,17 @@
         <w:rPr>
           <w:lang w:val="en-US"/>
         </w:rPr>
-        <w:t xml:space="preserve">        for neighbor in neighbors(maze, current):</w:t>
-      </w:r>
-    </w:p>
-    <w:p>
-      <w:pPr>
-        <w:spacing w:line="360" w:lineRule="auto"/>
-        <w:rPr>
-          <w:lang w:val="en-US"/>
-        </w:rPr>
-      </w:pPr>
-      <w:r>
-        <w:rPr>
-          <w:lang w:val="en-US"/>
-        </w:rPr>
-        <w:t xml:space="preserve">            if neighbor not in visited:</w:t>
-      </w:r>
-    </w:p>
-    <w:p>
-      <w:pPr>
-        <w:spacing w:line="360" w:lineRule="auto"/>
-        <w:rPr>
-          <w:lang w:val="en-US"/>
-        </w:rPr>
-      </w:pPr>
-      <w:r>
-        <w:rPr>
-          <w:lang w:val="en-US"/>
-        </w:rPr>
-        <w:t xml:space="preserve">                new_path = path + [neighbor]</w:t>
-      </w:r>
-    </w:p>
-    <w:p>
-      <w:pPr>
-        <w:spacing w:line="360" w:lineRule="auto"/>
-        <w:rPr>
-          <w:lang w:val="en-US"/>
-        </w:rPr>
-      </w:pPr>
-      <w:r>
-        <w:rPr>
-          <w:lang w:val="en-US"/>
-        </w:rPr>
-        <w:t xml:space="preserve">                priority = len(new_path) + heuristic(neighbor, end)</w:t>
-      </w:r>
-    </w:p>
-    <w:p>
-      <w:pPr>
-        <w:spacing w:line="360" w:lineRule="auto"/>
-        <w:rPr>
-          <w:lang w:val="en-US"/>
-        </w:rPr>
-      </w:pPr>
-      <w:r>
-        <w:rPr>
-          <w:lang w:val="en-US"/>
-        </w:rPr>
-        <w:t xml:space="preserve">                queue.put((priority, neighbor, new_path))</w:t>
-      </w:r>
-    </w:p>
-    <w:p>
-      <w:pPr>
-        <w:spacing w:line="360" w:lineRule="auto"/>
-        <w:rPr>
-          <w:lang w:val="en-US"/>
-        </w:rPr>
-      </w:pPr>
-      <w:r>
-        <w:rPr>
-          <w:lang w:val="en-US"/>
-        </w:rPr>
-        <w:t xml:space="preserve">    return None</w:t>
-      </w:r>
-    </w:p>
-    <w:p>
-      <w:pPr>
-        <w:spacing w:line="360" w:lineRule="auto"/>
-        <w:rPr>
-          <w:lang w:val="en-US"/>
-        </w:rPr>
-      </w:pPr>
-    </w:p>
-    <w:p>
-      <w:pPr>
-        <w:spacing w:line="360" w:lineRule="auto"/>
-        <w:rPr>
-          <w:lang w:val="en-US"/>
-        </w:rPr>
-      </w:pPr>
-      <w:r>
-        <w:rPr>
-          <w:lang w:val="en-US"/>
-        </w:rPr>
-        <w:t>def main():</w:t>
-      </w:r>
-    </w:p>
-    <w:p>
-      <w:pPr>
-        <w:spacing w:line="360" w:lineRule="auto"/>
-        <w:rPr>
-          <w:lang w:val="en-US"/>
-        </w:rPr>
-      </w:pPr>
-      <w:r>
-        <w:rPr>
-          <w:lang w:val="en-US"/>
-        </w:rPr>
-        <w:t xml:space="preserve">    filename = "maze-for-u.txt"</w:t>
-      </w:r>
-    </w:p>
-    <w:p>
-      <w:pPr>
-        <w:spacing w:line="360" w:lineRule="auto"/>
-        <w:rPr>
-          <w:lang w:val="en-US"/>
-        </w:rPr>
-      </w:pPr>
-      <w:r>
-        <w:rPr>
-          <w:lang w:val="en-US"/>
-        </w:rPr>
-        <w:t xml:space="preserve">    maze = read_maze(filename)</w:t>
-      </w:r>
-    </w:p>
-    <w:p>
-      <w:pPr>
-        <w:spacing w:line="360" w:lineRule="auto"/>
-        <w:rPr>
-          <w:lang w:val="en-US"/>
-        </w:rPr>
-      </w:pPr>
-      <w:r>
-        <w:rPr>
-          <w:lang w:val="en-US"/>
-        </w:rPr>
-        <w:t xml:space="preserve">    way1 = find_path(maze)</w:t>
-      </w:r>
-    </w:p>
-    <w:p>
-      <w:pPr>
-        <w:spacing w:line="360" w:lineRule="auto"/>
-        <w:rPr>
-          <w:lang w:val="en-US"/>
-        </w:rPr>
-      </w:pPr>
-      <w:r>
-        <w:rPr>
-          <w:lang w:val="en-US"/>
-        </w:rPr>
-        <w:t xml:space="preserve">    way2 = find_path_a_star(maze)</w:t>
-      </w:r>
-    </w:p>
-    <w:p>
-      <w:pPr>
-        <w:spacing w:line="360" w:lineRule="auto"/>
-        <w:rPr>
-          <w:lang w:val="en-US"/>
-        </w:rPr>
-      </w:pPr>
-      <w:r>
-        <w:rPr>
-          <w:lang w:val="en-US"/>
-        </w:rPr>
-        <w:t xml:space="preserve">    way22 = way2[1]</w:t>
-      </w:r>
-    </w:p>
-    <w:p>
-      <w:pPr>
-        <w:spacing w:line="360" w:lineRule="auto"/>
-        <w:rPr>
-          <w:lang w:val="en-US"/>
-        </w:rPr>
-      </w:pPr>
-      <w:r>
-        <w:rPr>
-          <w:lang w:val="en-US"/>
-        </w:rPr>
-        <w:t xml:space="preserve">    for place in way1:</w:t>
-      </w:r>
-    </w:p>
-    <w:p>
-      <w:pPr>
-        <w:spacing w:line="360" w:lineRule="auto"/>
-        <w:rPr>
-          <w:lang w:val="en-US"/>
-        </w:rPr>
-      </w:pPr>
-      <w:r>
-        <w:rPr>
-          <w:lang w:val="en-US"/>
-        </w:rPr>
-        <w:t xml:space="preserve">        maze[place[0]][place[1]] = "."</w:t>
-      </w:r>
-    </w:p>
-    <w:p>
-      <w:pPr>
-        <w:spacing w:line="360" w:lineRule="auto"/>
-        <w:rPr>
-          <w:lang w:val="en-US"/>
-        </w:rPr>
-      </w:pPr>
-      <w:r>
-        <w:rPr>
-          <w:lang w:val="en-US"/>
-        </w:rPr>
-        <w:t xml:space="preserve">    result1 = ""</w:t>
-      </w:r>
-    </w:p>
-    <w:p>
-      <w:pPr>
-        <w:spacing w:line="360" w:lineRule="auto"/>
-        <w:rPr>
-          <w:lang w:val="en-US"/>
-        </w:rPr>
-      </w:pPr>
-      <w:r>
-        <w:rPr>
-          <w:lang w:val="en-US"/>
-        </w:rPr>
-        <w:lastRenderedPageBreak/>
-        <w:t xml:space="preserve">    for line in maze:</w:t>
-      </w:r>
-    </w:p>
-    <w:p>
-      <w:pPr>
-        <w:spacing w:line="360" w:lineRule="auto"/>
-        <w:rPr>
-          <w:lang w:val="en-US"/>
-        </w:rPr>
-      </w:pPr>
-      <w:r>
-        <w:rPr>
-          <w:lang w:val="en-US"/>
-        </w:rPr>
-        <w:t xml:space="preserve">        result1 += "".join(line) + "\n"</w:t>
-      </w:r>
-    </w:p>
-    <w:p>
-      <w:pPr>
-        <w:spacing w:line="360" w:lineRule="auto"/>
-        <w:rPr>
-          <w:lang w:val="en-US"/>
-        </w:rPr>
-      </w:pPr>
-      <w:r>
-        <w:rPr>
-          <w:lang w:val="en-US"/>
-        </w:rPr>
-        <w:t xml:space="preserve">    for place in way22:</w:t>
-      </w:r>
-    </w:p>
-    <w:p>
-      <w:pPr>
-        <w:spacing w:line="360" w:lineRule="auto"/>
-        <w:rPr>
-          <w:lang w:val="en-US"/>
-        </w:rPr>
-      </w:pPr>
-      <w:r>
-        <w:rPr>
-          <w:lang w:val="en-US"/>
-        </w:rPr>
-        <w:t xml:space="preserve">        maze[place[0]][place[1]] = ","</w:t>
-      </w:r>
-    </w:p>
-    <w:p>
-      <w:pPr>
-        <w:spacing w:line="360" w:lineRule="auto"/>
-        <w:rPr>
-          <w:lang w:val="en-US"/>
-        </w:rPr>
-      </w:pPr>
-      <w:r>
-        <w:rPr>
-          <w:lang w:val="en-US"/>
-        </w:rPr>
-        <w:t xml:space="preserve">    result2 = ""</w:t>
-      </w:r>
-    </w:p>
-    <w:p>
-      <w:pPr>
-        <w:spacing w:line="360" w:lineRule="auto"/>
-        <w:rPr>
-          <w:lang w:val="en-US"/>
-        </w:rPr>
-      </w:pPr>
-      <w:r>
-        <w:rPr>
-          <w:lang w:val="en-US"/>
-        </w:rPr>
-        <w:t xml:space="preserve">    for line in maze:</w:t>
-      </w:r>
-    </w:p>
-    <w:p>
-      <w:pPr>
-        <w:spacing w:line="360" w:lineRule="auto"/>
-        <w:rPr>
-          <w:lang w:val="en-US"/>
-        </w:rPr>
-      </w:pPr>
-      <w:r>
-        <w:rPr>
-          <w:lang w:val="en-US"/>
-        </w:rPr>
-        <w:t xml:space="preserve">        result2 += "".join(line) + "\n"</w:t>
-      </w:r>
-    </w:p>
-    <w:p>
-      <w:pPr>
-        <w:spacing w:line="360" w:lineRule="auto"/>
-        <w:rPr>
-          <w:lang w:val="en-US"/>
-        </w:rPr>
-      </w:pPr>
-      <w:r>
-        <w:rPr>
-          <w:lang w:val="en-US"/>
-        </w:rPr>
-        <w:t xml:space="preserve">    with open("maze-for-me-done.txt", "w") as f:</w:t>
-      </w:r>
-    </w:p>
-    <w:p>
-      <w:pPr>
-        <w:spacing w:line="360" w:lineRule="auto"/>
-        <w:rPr>
-          <w:lang w:val="en-US"/>
-        </w:rPr>
-      </w:pPr>
-      <w:r>
-        <w:rPr>
-          <w:lang w:val="en-US"/>
-        </w:rPr>
-        <w:t xml:space="preserve">        f.write(result2)</w:t>
-      </w:r>
-    </w:p>
-    <w:p>
-      <w:pPr>
-        <w:spacing w:line="360" w:lineRule="auto"/>
-        <w:rPr>
-          <w:lang w:val="en-US"/>
-        </w:rPr>
-      </w:pPr>
-      <w:r>
-        <w:rPr>
-          <w:lang w:val="en-US"/>
-        </w:rPr>
-        <w:t xml:space="preserve">        print("Сработало!")</w:t>
-      </w:r>
-    </w:p>
-    <w:p>
-      <w:pPr>
-        <w:spacing w:line="360" w:lineRule="auto"/>
-        <w:rPr>
-          <w:lang w:val="en-US"/>
-        </w:rPr>
-      </w:pPr>
-      <w:r>
-        <w:rPr>
-          <w:lang w:val="en-US"/>
-        </w:rPr>
         <w:t>main()</w:t>
       </w:r>
     </w:p>
     <w:sectPr>
-      <w:footerReference w:type="default" r:id="rId10"/>
+      <w:footerReference w:type="default" r:id="rId13"/>
+      <w:footerReference w:type="first" r:id="rId14"/>
       <w:pgSz w:w="11906" w:h="16838"/>
       <w:pgMar w:top="1134" w:right="850" w:bottom="1134" w:left="1701" w:header="708" w:footer="708" w:gutter="0"/>
       <w:cols w:space="708"/>
       <w:titlePg/>
-      <w:docGrid w:linePitch="360"/>
+      <w:docGrid w:linePitch="381"/>
     </w:sectPr>
   </w:body>
 </w:document>
@@ -4242,7 +4324,7 @@
 <w:ftr xmlns:wpc="http://schemas.microsoft.com/office/word/2010/wordprocessingCanvas" xmlns:cx="http://schemas.microsoft.com/office/drawing/2014/chartex" xmlns:cx1="http://schemas.microsoft.com/office/drawing/2015/9/8/chartex" xmlns:cx2="http://schemas.microsoft.com/office/drawing/2015/10/21/chartex" xmlns:cx3="http://schemas.microsoft.com/office/drawing/2016/5/9/chartex" xmlns:cx4="http://schemas.microsoft.com/office/drawing/2016/5/10/chartex" xmlns:cx5="http://schemas.microsoft.com/office/drawing/2016/5/11/chartex" xmlns:cx6="http://schemas.microsoft.com/office/drawing/2016/5/12/chartex" xmlns:cx7="http://schemas.microsoft.com/office/drawing/2016/5/13/chartex" xmlns:cx8="http://schemas.microsoft.com/office/drawing/2016/5/14/chartex" xmlns:mc="http://schemas.openxmlformats.org/markup-compatibility/2006" xmlns:aink="http://schemas.microsoft.com/office/drawing/2016/ink" xmlns:am3d="http://schemas.microsoft.com/office/drawing/2017/model3d" xmlns:o="urn:schemas-microsoft-com:office:office" xmlns:oel="http://schemas.microsoft.com/office/2019/extlst" xmlns:r="http://schemas.openxmlformats.org/officeDocument/2006/relationships" xmlns:m="http://schemas.openxmlformats.org/officeDocument/2006/math" xmlns:v="urn:schemas-microsoft-com:vml" xmlns:wp14="http://schemas.microsoft.com/office/word/2010/wordprocessingDrawing" xmlns:wp="http://schemas.openxmlformats.org/drawingml/2006/wordprocessingDrawing" xmlns:w10="urn:schemas-microsoft-com:office:word" xmlns:w="http://schemas.openxmlformats.org/wordprocessingml/2006/main" xmlns:w14="http://schemas.microsoft.com/office/word/2010/wordml" xmlns:w15="http://schemas.microsoft.com/office/word/2012/wordml" xmlns:w16cex="http://schemas.microsoft.com/office/word/2018/wordml/cex" xmlns:w16cid="http://schemas.microsoft.com/office/word/2016/wordml/cid" xmlns:w16="http://schemas.microsoft.com/office/word/2018/wordml" xmlns:w16sdtdh="http://schemas.microsoft.com/office/word/2020/wordml/sdtdatahash" xmlns:w16se="http://schemas.microsoft.com/office/word/2015/wordml/symex" xmlns:wpg="http://schemas.microsoft.com/office/word/2010/wordprocessingGroup" xmlns:wpi="http://schemas.microsoft.com/office/word/2010/wordprocessingInk" xmlns:wne="http://schemas.microsoft.com/office/word/2006/wordml" xmlns:wps="http://schemas.microsoft.com/office/word/2010/wordprocessingShape" mc:Ignorable="w14 w15 w16se w16cid w16 w16cex w16sdtdh wp14">
   <w:sdt>
     <w:sdtPr>
-      <w:id w:val="-1527631869"/>
+      <w:id w:val="1137917905"/>
       <w:docPartObj>
         <w:docPartGallery w:val="Page Numbers (Bottom of Page)"/>
         <w:docPartUnique/>
@@ -4252,13 +4334,7 @@
       <w:p>
         <w:pPr>
           <w:pStyle w:val="afb"/>
-          <w:jc w:val="right"/>
-        </w:pPr>
-      </w:p>
-      <w:p>
-        <w:pPr>
-          <w:pStyle w:val="afb"/>
-          <w:jc w:val="right"/>
+          <w:jc w:val="center"/>
         </w:pPr>
         <w:r>
           <w:fldChar w:fldCharType="begin"/>
@@ -4278,6 +4354,22 @@
       </w:p>
     </w:sdtContent>
   </w:sdt>
+  <w:p>
+    <w:pPr>
+      <w:pStyle w:val="afb"/>
+    </w:pPr>
+  </w:p>
+</w:ftr>
+</file>
+
+<file path=word/footer2.xml><?xml version="1.0" encoding="utf-8"?>
+<w:ftr xmlns:wpc="http://schemas.microsoft.com/office/word/2010/wordprocessingCanvas" xmlns:cx="http://schemas.microsoft.com/office/drawing/2014/chartex" xmlns:cx1="http://schemas.microsoft.com/office/drawing/2015/9/8/chartex" xmlns:cx2="http://schemas.microsoft.com/office/drawing/2015/10/21/chartex" xmlns:cx3="http://schemas.microsoft.com/office/drawing/2016/5/9/chartex" xmlns:cx4="http://schemas.microsoft.com/office/drawing/2016/5/10/chartex" xmlns:cx5="http://schemas.microsoft.com/office/drawing/2016/5/11/chartex" xmlns:cx6="http://schemas.microsoft.com/office/drawing/2016/5/12/chartex" xmlns:cx7="http://schemas.microsoft.com/office/drawing/2016/5/13/chartex" xmlns:cx8="http://schemas.microsoft.com/office/drawing/2016/5/14/chartex" xmlns:mc="http://schemas.openxmlformats.org/markup-compatibility/2006" xmlns:aink="http://schemas.microsoft.com/office/drawing/2016/ink" xmlns:am3d="http://schemas.microsoft.com/office/drawing/2017/model3d" xmlns:o="urn:schemas-microsoft-com:office:office" xmlns:oel="http://schemas.microsoft.com/office/2019/extlst" xmlns:r="http://schemas.openxmlformats.org/officeDocument/2006/relationships" xmlns:m="http://schemas.openxmlformats.org/officeDocument/2006/math" xmlns:v="urn:schemas-microsoft-com:vml" xmlns:wp14="http://schemas.microsoft.com/office/word/2010/wordprocessingDrawing" xmlns:wp="http://schemas.openxmlformats.org/drawingml/2006/wordprocessingDrawing" xmlns:w10="urn:schemas-microsoft-com:office:word" xmlns:w="http://schemas.openxmlformats.org/wordprocessingml/2006/main" xmlns:w14="http://schemas.microsoft.com/office/word/2010/wordml" xmlns:w15="http://schemas.microsoft.com/office/word/2012/wordml" xmlns:w16cex="http://schemas.microsoft.com/office/word/2018/wordml/cex" xmlns:w16cid="http://schemas.microsoft.com/office/word/2016/wordml/cid" xmlns:w16="http://schemas.microsoft.com/office/word/2018/wordml" xmlns:w16sdtdh="http://schemas.microsoft.com/office/word/2020/wordml/sdtdatahash" xmlns:w16se="http://schemas.microsoft.com/office/word/2015/wordml/symex" xmlns:wpg="http://schemas.microsoft.com/office/word/2010/wordprocessingGroup" xmlns:wpi="http://schemas.microsoft.com/office/word/2010/wordprocessingInk" xmlns:wne="http://schemas.microsoft.com/office/word/2006/wordml" xmlns:wps="http://schemas.microsoft.com/office/word/2010/wordprocessingShape" mc:Ignorable="w14 w15 w16se w16cid w16 w16cex w16sdtdh wp14">
+  <w:p>
+    <w:pPr>
+      <w:pStyle w:val="afb"/>
+      <w:jc w:val="center"/>
+    </w:pPr>
+  </w:p>
   <w:p>
     <w:pPr>
       <w:pStyle w:val="afb"/>

--- a/ИС-33/Кузнецов Никита/Курсовая/Курсовая.docx
+++ b/ИС-33/Кузнецов Никита/Курсовая/Курсовая.docx
@@ -1461,7 +1461,23 @@
         <w:t>реализация</w:t>
       </w:r>
       <w:r>
-        <w:t xml:space="preserve"> алгоритмов поиска пути и их взаимосвязи со структурным программированием. В рамках работы будут рассмотрены два ключевых алгоритма: поиск в ширину (BFS - Breadth-First Search) и алгоритм A* (A-star). Оба алгоритма являются эффективными инструментами для нахождения оптимальных путей в графах с различными характеристиками.</w:t>
+        <w:t xml:space="preserve"> алгоритмов поиска пути и их взаимосвязи со структурным программированием. В рамках работы будут рассмотрены два ключевых алгоритма: поиск в ширину (BFS - </w:t>
+      </w:r>
+      <w:proofErr w:type="spellStart"/>
+      <w:r>
+        <w:t>Breadth</w:t>
+      </w:r>
+      <w:proofErr w:type="spellEnd"/>
+      <w:r>
+        <w:t>-First Search) и алгоритм A* (A-</w:t>
+      </w:r>
+      <w:proofErr w:type="spellStart"/>
+      <w:r>
+        <w:t>star</w:t>
+      </w:r>
+      <w:proofErr w:type="spellEnd"/>
+      <w:r>
+        <w:t>). Оба алгоритма являются эффективными инструментами для нахождения оптимальных путей в графах с различными характеристиками.</w:t>
       </w:r>
     </w:p>
     <w:p>
@@ -1678,7 +1694,15 @@
         <w:ind w:firstLine="708"/>
       </w:pPr>
       <w:r>
-        <w:t>Поиск в ширину (BFS - Breadth-First Search) является одним из фундаментальных алгоритмов обхода графа, который широко применяется в программировании и анализе данных. Он используется для нахождения кратчайшего пути от исходной вершины до всех достижимых вершин в невзвешенном графе или для поиска определенного элемента в графе.</w:t>
+        <w:t xml:space="preserve">Поиск в ширину (BFS - </w:t>
+      </w:r>
+      <w:proofErr w:type="spellStart"/>
+      <w:r>
+        <w:t>Breadth</w:t>
+      </w:r>
+      <w:proofErr w:type="spellEnd"/>
+      <w:r>
+        <w:t>-First Search) является одним из фундаментальных алгоритмов обхода графа, который широко применяется в программировании и анализе данных. Он используется для нахождения кратчайшего пути от исходной вершины до всех достижимых вершин в невзвешенном графе или для поиска определенного элемента в графе.</w:t>
       </w:r>
     </w:p>
     <w:p>
@@ -1763,6 +1787,9 @@
         <w:jc w:val="center"/>
       </w:pPr>
       <w:r>
+        <w:rPr>
+          <w:noProof/>
+        </w:rPr>
         <w:drawing>
           <wp:inline distT="0" distB="0" distL="0" distR="0" wp14:anchorId="6551D760" wp14:editId="3E3DA137">
             <wp:extent cx="3609975" cy="2466975"/>
@@ -1861,7 +1888,15 @@
         <w:tab/>
       </w:r>
       <w:r>
-        <w:t>Алгоритм A* (A-star) является эффективным алгоритмом поиска пути, который широко применяется для нахождения оптимального пути от исходной вершины до целевой вершины на географических картах и других графах с весами. Он сочетает в себе принципы поиска в ширину (BFS) и эвристическую оценку для определения наиболее перспективных путей.</w:t>
+        <w:t>Алгоритм A* (A-</w:t>
+      </w:r>
+      <w:proofErr w:type="spellStart"/>
+      <w:r>
+        <w:t>star</w:t>
+      </w:r>
+      <w:proofErr w:type="spellEnd"/>
+      <w:r>
+        <w:t>) является эффективным алгоритмом поиска пути, который широко применяется для нахождения оптимального пути от исходной вершины до целевой вершины на географических картах и других графах с весами. Он сочетает в себе принципы поиска в ширину (BFS) и эвристическую оценку для определения наиболее перспективных путей.</w:t>
       </w:r>
     </w:p>
     <w:p>
@@ -2024,6 +2059,9 @@
         <w:jc w:val="center"/>
       </w:pPr>
       <w:r>
+        <w:rPr>
+          <w:noProof/>
+        </w:rPr>
         <w:drawing>
           <wp:inline distT="0" distB="0" distL="0" distR="0" wp14:anchorId="316AA268" wp14:editId="62E5408E">
             <wp:extent cx="3048000" cy="2475865"/>
@@ -2131,8 +2169,14 @@
       <w:pPr>
         <w:spacing w:line="360" w:lineRule="auto"/>
         <w:ind w:firstLine="708"/>
-      </w:pPr>
-      <w:r>
+        <w:rPr>
+          <w:lang w:val="en-US"/>
+        </w:rPr>
+      </w:pPr>
+      <w:r>
+        <w:rPr>
+          <w:lang w:val="en-US"/>
+        </w:rPr>
         <w:t>X— A =&gt; g(A) + f(A) = 5 + 1 = 6,</w:t>
       </w:r>
     </w:p>
@@ -2140,8 +2184,14 @@
       <w:pPr>
         <w:spacing w:line="360" w:lineRule="auto"/>
         <w:ind w:firstLine="708"/>
-      </w:pPr>
-      <w:r>
+        <w:rPr>
+          <w:lang w:val="en-US"/>
+        </w:rPr>
+      </w:pPr>
+      <w:r>
+        <w:rPr>
+          <w:lang w:val="en-US"/>
+        </w:rPr>
         <w:t>A — Y=&gt; g(Y) + f(Y) = 6+ 0= 6,</w:t>
       </w:r>
     </w:p>
@@ -2227,7 +2277,31 @@
         <w:ind w:firstLine="708"/>
       </w:pPr>
       <w:r>
-        <w:t>Одним из ключевых принципов структурного программирования является использование только трех основных структур: последовательность (sequence), ветвление (selection) и цикл (iteration). Последовательность позволяет выполнять операции последовательно, ветвление позволяет выбирать между различными вариантами выполнения кода, а цикл позволяет повторять операции необходимое количество раз. Эти структуры могут быть комбинированы для создания сложных программных решений.</w:t>
+        <w:t>Одним из ключевых принципов структурного программирования является использование только трех основных структур: последовательность (</w:t>
+      </w:r>
+      <w:proofErr w:type="spellStart"/>
+      <w:r>
+        <w:t>sequence</w:t>
+      </w:r>
+      <w:proofErr w:type="spellEnd"/>
+      <w:r>
+        <w:t>), ветвление (</w:t>
+      </w:r>
+      <w:proofErr w:type="spellStart"/>
+      <w:r>
+        <w:t>selection</w:t>
+      </w:r>
+      <w:proofErr w:type="spellEnd"/>
+      <w:r>
+        <w:t>) и цикл (</w:t>
+      </w:r>
+      <w:proofErr w:type="spellStart"/>
+      <w:r>
+        <w:t>iteration</w:t>
+      </w:r>
+      <w:proofErr w:type="spellEnd"/>
+      <w:r>
+        <w:t>). Последовательность позволяет выполнять операции последовательно, ветвление позволяет выбирать между различными вариантами выполнения кода, а цикл позволяет повторять операции необходимое количество раз. Эти структуры могут быть комбинированы для создания сложных программных решений.</w:t>
       </w:r>
     </w:p>
     <w:p>
@@ -2245,7 +2319,15 @@
         <w:ind w:firstLine="708"/>
       </w:pPr>
       <w:r>
-        <w:t>Структурное программирование также подчеркивает важность использования модульного подхода при разработке программного кода. Программа разделяется на небольшие, независимые модули, каждый из которых выполняет конкретную функцию. Это позволяет повысить читабельность и переиспользуемость кода, а также упростить его тестирование и отладку.</w:t>
+        <w:t xml:space="preserve">Структурное программирование также подчеркивает важность использования модульного подхода при разработке программного кода. Программа разделяется на небольшие, независимые модули, каждый из которых выполняет конкретную функцию. Это позволяет повысить читабельность и </w:t>
+      </w:r>
+      <w:proofErr w:type="spellStart"/>
+      <w:r>
+        <w:t>переиспользуемость</w:t>
+      </w:r>
+      <w:proofErr w:type="spellEnd"/>
+      <w:r>
+        <w:t xml:space="preserve"> кода, а также упростить его тестирование и отладку.</w:t>
       </w:r>
     </w:p>
     <w:p>
@@ -2296,7 +2378,47 @@
         <w:tab/>
       </w:r>
       <w:r>
-        <w:t>Для начала создадим функцию read_maze, которая принимает входной текстовый файл с лабиринтом и возвращает его в виде двумерного массива maze. Затем определим функцию get_neighbors, которая принимает лабиринт maze в качестве аргумента и возвращает список valid_neighbors, содержащий кортежи с координатами доступных ячеек, в которые можно переместиться. Далее разработаем алгоритм поиска в ширину.</w:t>
+        <w:t xml:space="preserve">Для начала создадим функцию </w:t>
+      </w:r>
+      <w:proofErr w:type="spellStart"/>
+      <w:r>
+        <w:t>read_maze</w:t>
+      </w:r>
+      <w:proofErr w:type="spellEnd"/>
+      <w:r>
+        <w:t xml:space="preserve">, которая принимает входной текстовый файл с лабиринтом и возвращает его в виде двумерного массива </w:t>
+      </w:r>
+      <w:proofErr w:type="spellStart"/>
+      <w:r>
+        <w:t>maze</w:t>
+      </w:r>
+      <w:proofErr w:type="spellEnd"/>
+      <w:r>
+        <w:t xml:space="preserve">. Затем определим функцию </w:t>
+      </w:r>
+      <w:proofErr w:type="spellStart"/>
+      <w:r>
+        <w:t>neighbors</w:t>
+      </w:r>
+      <w:proofErr w:type="spellEnd"/>
+      <w:r>
+        <w:t xml:space="preserve">, которая принимает лабиринт </w:t>
+      </w:r>
+      <w:proofErr w:type="spellStart"/>
+      <w:r>
+        <w:t>maze</w:t>
+      </w:r>
+      <w:proofErr w:type="spellEnd"/>
+      <w:r>
+        <w:t xml:space="preserve"> в качестве аргумента и возвращает список </w:t>
+      </w:r>
+      <w:proofErr w:type="spellStart"/>
+      <w:r>
+        <w:t>valid_neighbors</w:t>
+      </w:r>
+      <w:proofErr w:type="spellEnd"/>
+      <w:r>
+        <w:t>, содержащий кортежи с координатами доступных ячеек, в которые можно переместиться. Далее разработаем алгоритм поиска в ширину.</w:t>
       </w:r>
     </w:p>
     <w:p>
@@ -2305,19 +2427,51 @@
         <w:ind w:firstLine="708"/>
       </w:pPr>
       <w:r>
-        <w:t>Создадим функцию find_path.</w:t>
+        <w:t xml:space="preserve">Создадим функцию </w:t>
+      </w:r>
+      <w:proofErr w:type="spellStart"/>
+      <w:r>
+        <w:t>find_path</w:t>
+      </w:r>
+      <w:proofErr w:type="spellEnd"/>
+      <w:r>
+        <w:t>.</w:t>
       </w:r>
       <w:r>
         <w:t xml:space="preserve"> </w:t>
       </w:r>
       <w:r>
-        <w:t>Входным параметром функции будет сам лабиринт maze.</w:t>
+        <w:t xml:space="preserve">Входным параметром функции будет сам лабиринт </w:t>
+      </w:r>
+      <w:proofErr w:type="spellStart"/>
+      <w:r>
+        <w:t>maze</w:t>
+      </w:r>
+      <w:proofErr w:type="spellEnd"/>
+      <w:r>
+        <w:t>.</w:t>
       </w:r>
       <w:r>
         <w:t xml:space="preserve"> </w:t>
       </w:r>
       <w:r>
-        <w:t>В начале укажем точки старта и конца поиска в переменных start и end соответственно.</w:t>
+        <w:t xml:space="preserve">В начале укажем точки старта и конца поиска в переменных </w:t>
+      </w:r>
+      <w:proofErr w:type="spellStart"/>
+      <w:r>
+        <w:t>start</w:t>
+      </w:r>
+      <w:proofErr w:type="spellEnd"/>
+      <w:r>
+        <w:t xml:space="preserve"> и </w:t>
+      </w:r>
+      <w:proofErr w:type="spellStart"/>
+      <w:r>
+        <w:t>end</w:t>
+      </w:r>
+      <w:proofErr w:type="spellEnd"/>
+      <w:r>
+        <w:t xml:space="preserve"> соответственно.</w:t>
       </w:r>
     </w:p>
     <w:p>
@@ -2326,7 +2480,31 @@
         <w:ind w:firstLine="708"/>
       </w:pPr>
       <w:r>
-        <w:t>Создадим очередь queue, в которую добавим кортеж (start, [start]). В этом кортеже первый элемент - координаты начальной точки, а второй - путь к этой точке.</w:t>
+        <w:t xml:space="preserve">Создадим очередь </w:t>
+      </w:r>
+      <w:proofErr w:type="spellStart"/>
+      <w:r>
+        <w:t>queue</w:t>
+      </w:r>
+      <w:proofErr w:type="spellEnd"/>
+      <w:r>
+        <w:t>, в которую добавим кортеж (</w:t>
+      </w:r>
+      <w:proofErr w:type="spellStart"/>
+      <w:r>
+        <w:t>start</w:t>
+      </w:r>
+      <w:proofErr w:type="spellEnd"/>
+      <w:r>
+        <w:t>, [</w:t>
+      </w:r>
+      <w:proofErr w:type="spellStart"/>
+      <w:r>
+        <w:t>start</w:t>
+      </w:r>
+      <w:proofErr w:type="spellEnd"/>
+      <w:r>
+        <w:t>]). В этом кортеже первый элемент - координаты начальной точки, а второй - путь к этой точке.</w:t>
       </w:r>
     </w:p>
     <w:p>
@@ -2335,31 +2513,111 @@
         <w:ind w:firstLine="708"/>
       </w:pPr>
       <w:r>
-        <w:t>Затем создадим множество visited, в которое будем добавлять посещенные точки.</w:t>
+        <w:t xml:space="preserve">Затем создадим множество </w:t>
+      </w:r>
+      <w:proofErr w:type="spellStart"/>
+      <w:r>
+        <w:t>visited</w:t>
+      </w:r>
+      <w:proofErr w:type="spellEnd"/>
+      <w:r>
+        <w:t>, в которое будем добавлять посещенные точки.</w:t>
       </w:r>
       <w:r>
         <w:t xml:space="preserve"> </w:t>
       </w:r>
       <w:r>
-        <w:t>Запустим цикл, который будет выполняться, пока очередь queue не станет пустой.</w:t>
+        <w:t xml:space="preserve">Запустим цикл, который будет выполняться, пока очередь </w:t>
+      </w:r>
+      <w:proofErr w:type="spellStart"/>
+      <w:r>
+        <w:t>queue</w:t>
+      </w:r>
+      <w:proofErr w:type="spellEnd"/>
+      <w:r>
+        <w:t xml:space="preserve"> не станет пустой.</w:t>
       </w:r>
       <w:r>
         <w:t xml:space="preserve"> </w:t>
       </w:r>
       <w:r>
-        <w:t>На каждой итерации цикла извлечем из очереди первый элемент current и путь path к нему.</w:t>
+        <w:t xml:space="preserve">На каждой итерации цикла извлечем из очереди первый элемент </w:t>
+      </w:r>
+      <w:proofErr w:type="spellStart"/>
+      <w:r>
+        <w:t>current</w:t>
+      </w:r>
+      <w:proofErr w:type="spellEnd"/>
+      <w:r>
+        <w:t xml:space="preserve"> и путь </w:t>
+      </w:r>
+      <w:proofErr w:type="spellStart"/>
+      <w:r>
+        <w:t>path</w:t>
+      </w:r>
+      <w:proofErr w:type="spellEnd"/>
+      <w:r>
+        <w:t xml:space="preserve"> к нему.</w:t>
       </w:r>
       <w:r>
         <w:t xml:space="preserve"> </w:t>
       </w:r>
       <w:r>
-        <w:t>Если текущая точка current равна конечной точке end, это означает, что путь найден, и мы возвращаем его.</w:t>
+        <w:t xml:space="preserve">Если текущая точка </w:t>
+      </w:r>
+      <w:proofErr w:type="spellStart"/>
+      <w:r>
+        <w:t>current</w:t>
+      </w:r>
+      <w:proofErr w:type="spellEnd"/>
+      <w:r>
+        <w:t xml:space="preserve"> равна конечной точке </w:t>
+      </w:r>
+      <w:proofErr w:type="spellStart"/>
+      <w:r>
+        <w:t>end</w:t>
+      </w:r>
+      <w:proofErr w:type="spellEnd"/>
+      <w:r>
+        <w:t>, это означает, что путь найден, и мы возвращаем его.</w:t>
       </w:r>
       <w:r>
         <w:t xml:space="preserve"> </w:t>
       </w:r>
       <w:r>
-        <w:t>В противном случае добавляем точку current в множество visited, а затем для каждого соседа neighbor текущей точки вызываем функцию get_neighbors.</w:t>
+        <w:t xml:space="preserve">В противном случае добавляем точку </w:t>
+      </w:r>
+      <w:proofErr w:type="spellStart"/>
+      <w:r>
+        <w:t>current</w:t>
+      </w:r>
+      <w:proofErr w:type="spellEnd"/>
+      <w:r>
+        <w:t xml:space="preserve"> в множество </w:t>
+      </w:r>
+      <w:proofErr w:type="spellStart"/>
+      <w:r>
+        <w:t>visited</w:t>
+      </w:r>
+      <w:proofErr w:type="spellEnd"/>
+      <w:r>
+        <w:t xml:space="preserve">, а затем для каждого соседа </w:t>
+      </w:r>
+      <w:proofErr w:type="spellStart"/>
+      <w:r>
+        <w:t>neighbor</w:t>
+      </w:r>
+      <w:proofErr w:type="spellEnd"/>
+      <w:r>
+        <w:t xml:space="preserve"> текущей точки вызываем функцию </w:t>
+      </w:r>
+      <w:proofErr w:type="spellStart"/>
+      <w:r>
+        <w:t>neighbors</w:t>
+      </w:r>
+      <w:proofErr w:type="spellEnd"/>
+      <w:r>
+        <w:t>.</w:t>
       </w:r>
     </w:p>
     <w:p>
@@ -2368,13 +2626,93 @@
         <w:ind w:firstLine="708"/>
       </w:pPr>
       <w:r>
-        <w:t>Для каждого из этих соседей проверяем, не посещали ли мы его ранее. Если он не был посещен, добавляем в очередь queue кортеж (neighbor, path + [neighbor]), где neighbor - это координаты соседней точки, а path + [neighbor] - это путь к ней.</w:t>
-      </w:r>
+        <w:t xml:space="preserve">Для каждого из этих соседей проверяем, не посещали ли мы его ранее. Если он не был посещен, добавляем в очередь </w:t>
+      </w:r>
+      <w:proofErr w:type="spellStart"/>
+      <w:r>
+        <w:t>queue</w:t>
+      </w:r>
+      <w:proofErr w:type="spellEnd"/>
+      <w:r>
+        <w:t xml:space="preserve"> кортеж (</w:t>
+      </w:r>
+      <w:proofErr w:type="spellStart"/>
+      <w:r>
+        <w:t>neighbor</w:t>
+      </w:r>
+      <w:proofErr w:type="spellEnd"/>
+      <w:r>
+        <w:t xml:space="preserve">, </w:t>
+      </w:r>
+      <w:proofErr w:type="spellStart"/>
+      <w:r>
+        <w:t>path</w:t>
+      </w:r>
+      <w:proofErr w:type="spellEnd"/>
+      <w:r>
+        <w:t xml:space="preserve"> + [</w:t>
+      </w:r>
+      <w:proofErr w:type="spellStart"/>
+      <w:r>
+        <w:t>neighbor</w:t>
+      </w:r>
+      <w:proofErr w:type="spellEnd"/>
+      <w:r>
+        <w:t xml:space="preserve">]), где </w:t>
+      </w:r>
+      <w:proofErr w:type="spellStart"/>
+      <w:r>
+        <w:t>neighbor</w:t>
+      </w:r>
+      <w:proofErr w:type="spellEnd"/>
       <w:r>
         <w:t xml:space="preserve"> </w:t>
       </w:r>
-      <w:r>
-        <w:t>Поиск завершается, когда весь лабиринт будет пройден. Если точка end не была найдена, функция возвращает None.</w:t>
+      <w:proofErr w:type="gramStart"/>
+      <w:r>
+        <w:t>- это</w:t>
+      </w:r>
+      <w:proofErr w:type="gramEnd"/>
+      <w:r>
+        <w:t xml:space="preserve"> координаты соседней точки, а </w:t>
+      </w:r>
+      <w:proofErr w:type="spellStart"/>
+      <w:r>
+        <w:t>path</w:t>
+      </w:r>
+      <w:proofErr w:type="spellEnd"/>
+      <w:r>
+        <w:t xml:space="preserve"> + [</w:t>
+      </w:r>
+      <w:proofErr w:type="spellStart"/>
+      <w:r>
+        <w:t>neighbor</w:t>
+      </w:r>
+      <w:proofErr w:type="spellEnd"/>
+      <w:r>
+        <w:t>] - это путь к ней.</w:t>
+      </w:r>
+      <w:r>
+        <w:t xml:space="preserve"> </w:t>
+      </w:r>
+      <w:r>
+        <w:t xml:space="preserve">Поиск завершается, когда весь лабиринт будет пройден. Если точка </w:t>
+      </w:r>
+      <w:proofErr w:type="spellStart"/>
+      <w:r>
+        <w:t>end</w:t>
+      </w:r>
+      <w:proofErr w:type="spellEnd"/>
+      <w:r>
+        <w:t xml:space="preserve"> не была найдена, функция возвращает </w:t>
+      </w:r>
+      <w:proofErr w:type="spellStart"/>
+      <w:r>
+        <w:t>None</w:t>
+      </w:r>
+      <w:proofErr w:type="spellEnd"/>
+      <w:r>
+        <w:t>.</w:t>
       </w:r>
     </w:p>
     <w:p>
@@ -2383,11 +2721,107 @@
         <w:ind w:firstLine="708"/>
       </w:pPr>
       <w:r>
-        <w:t xml:space="preserve">После этого разработаем алгоритм A*. Создадим функцию heuristic, которая будет вычислять эвристическое расстояние от текущей ячейки до конечной точки в алгоритме A*. Входными параметрами функции будут </w:t>
+        <w:t xml:space="preserve">После этого разработаем алгоритм A*. Создадим функцию </w:t>
+      </w:r>
+      <w:proofErr w:type="spellStart"/>
+      <w:r>
+        <w:t>heuristic</w:t>
+      </w:r>
+      <w:proofErr w:type="spellEnd"/>
+      <w:r>
+        <w:t xml:space="preserve">, которая будет вычислять эвристическое расстояние от текущей ячейки до конечной точки в алгоритме A*. Входными параметрами функции будут </w:t>
       </w:r>
       <w:r>
         <w:lastRenderedPageBreak/>
-        <w:t>координаты текущей ячейки cell и координаты конечной точки end. Функция будет вычислять расстояние между текущей ячейкой и конечной точкой с помощью формулы Евклида: sqrt((cell[0] - end[0]) ** 2 + (cell[1] - end[1]) ** 2), где cell[0] и cell[1] - координаты текущей ячейки, а end[0] и end[1] - координаты конечной точки. (Эвристическое расстояние используется для оценки стоимости пути от текущей ячейки до конечной точки. Оно добавляется к фактической стоимости пути, чтобы получить общую стоимость пути от начальной точки до конечной. В результате A* выберет путь с наименьшей общей стоимостью.)</w:t>
+        <w:t xml:space="preserve">координаты текущей ячейки </w:t>
+      </w:r>
+      <w:proofErr w:type="spellStart"/>
+      <w:r>
+        <w:t>cell</w:t>
+      </w:r>
+      <w:proofErr w:type="spellEnd"/>
+      <w:r>
+        <w:t xml:space="preserve"> и координаты конечной точки </w:t>
+      </w:r>
+      <w:proofErr w:type="spellStart"/>
+      <w:r>
+        <w:t>end</w:t>
+      </w:r>
+      <w:proofErr w:type="spellEnd"/>
+      <w:r>
+        <w:t xml:space="preserve">. Функция будет вычислять расстояние между текущей ячейкой и конечной точкой с помощью формулы Евклида: </w:t>
+      </w:r>
+      <w:proofErr w:type="spellStart"/>
+      <w:r>
+        <w:t>sqrt</w:t>
+      </w:r>
+      <w:proofErr w:type="spellEnd"/>
+      <w:r>
+        <w:t>((</w:t>
+      </w:r>
+      <w:proofErr w:type="spellStart"/>
+      <w:r>
+        <w:t>cell</w:t>
+      </w:r>
+      <w:proofErr w:type="spellEnd"/>
+      <w:r>
+        <w:t xml:space="preserve">[0] - </w:t>
+      </w:r>
+      <w:proofErr w:type="spellStart"/>
+      <w:r>
+        <w:t>end</w:t>
+      </w:r>
+      <w:proofErr w:type="spellEnd"/>
+      <w:r>
+        <w:t>[0]) ** 2 + (</w:t>
+      </w:r>
+      <w:proofErr w:type="spellStart"/>
+      <w:r>
+        <w:t>cell</w:t>
+      </w:r>
+      <w:proofErr w:type="spellEnd"/>
+      <w:r>
+        <w:t xml:space="preserve">[1] - </w:t>
+      </w:r>
+      <w:proofErr w:type="spellStart"/>
+      <w:r>
+        <w:t>end</w:t>
+      </w:r>
+      <w:proofErr w:type="spellEnd"/>
+      <w:r>
+        <w:t xml:space="preserve">[1]) ** 2), где </w:t>
+      </w:r>
+      <w:proofErr w:type="spellStart"/>
+      <w:r>
+        <w:t>cell</w:t>
+      </w:r>
+      <w:proofErr w:type="spellEnd"/>
+      <w:r>
+        <w:t xml:space="preserve">[0] и </w:t>
+      </w:r>
+      <w:proofErr w:type="spellStart"/>
+      <w:r>
+        <w:t>cell</w:t>
+      </w:r>
+      <w:proofErr w:type="spellEnd"/>
+      <w:r>
+        <w:t xml:space="preserve">[1] - координаты текущей ячейки, а </w:t>
+      </w:r>
+      <w:proofErr w:type="spellStart"/>
+      <w:r>
+        <w:t>end</w:t>
+      </w:r>
+      <w:proofErr w:type="spellEnd"/>
+      <w:r>
+        <w:t xml:space="preserve">[0] и </w:t>
+      </w:r>
+      <w:proofErr w:type="spellStart"/>
+      <w:r>
+        <w:t>end</w:t>
+      </w:r>
+      <w:proofErr w:type="spellEnd"/>
+      <w:r>
+        <w:t>[1] - координаты конечной точки. (Эвристическое расстояние используется для оценки стоимости пути от текущей ячейки до конечной точки. Оно добавляется к фактической стоимости пути, чтобы получить общую стоимость пути от начальной точки до конечной. В результате A* выберет путь с наименьшей общей стоимостью.)</w:t>
       </w:r>
     </w:p>
     <w:p>
@@ -2447,13 +2881,45 @@
         <w:t xml:space="preserve"> </w:t>
       </w:r>
       <w:r>
-        <w:t>Входным параметром функции будет сам лабиринт maze.</w:t>
+        <w:t xml:space="preserve">Входным параметром функции будет сам лабиринт </w:t>
+      </w:r>
+      <w:proofErr w:type="spellStart"/>
+      <w:r>
+        <w:t>maze</w:t>
+      </w:r>
+      <w:proofErr w:type="spellEnd"/>
+      <w:r>
+        <w:t>.</w:t>
       </w:r>
       <w:r>
         <w:t xml:space="preserve"> </w:t>
       </w:r>
       <w:r>
-        <w:t>Сначала определим начальную и конечную точки start и end. Затем создадим приоритетную очередь queue, в которую добавим кортеж, содержащий стоимость пути, текущую точку и путь к текущей точке.</w:t>
+        <w:t xml:space="preserve">Сначала определим начальную и конечную точки </w:t>
+      </w:r>
+      <w:proofErr w:type="spellStart"/>
+      <w:r>
+        <w:t>start</w:t>
+      </w:r>
+      <w:proofErr w:type="spellEnd"/>
+      <w:r>
+        <w:t xml:space="preserve"> и </w:t>
+      </w:r>
+      <w:proofErr w:type="spellStart"/>
+      <w:r>
+        <w:t>end</w:t>
+      </w:r>
+      <w:proofErr w:type="spellEnd"/>
+      <w:r>
+        <w:t xml:space="preserve">. Затем создадим приоритетную очередь </w:t>
+      </w:r>
+      <w:proofErr w:type="spellStart"/>
+      <w:r>
+        <w:t>queue</w:t>
+      </w:r>
+      <w:proofErr w:type="spellEnd"/>
+      <w:r>
+        <w:t>, в которую добавим кортеж, содержащий стоимость пути, текущую точку и путь к текущей точке.</w:t>
       </w:r>
     </w:p>
     <w:p>
@@ -2462,7 +2928,23 @@
         <w:ind w:firstLine="708"/>
       </w:pPr>
       <w:r>
-        <w:t>Затем создадим множество visited, в котором будут храниться посещенные точки, чтобы избежать повторных посещений. В цикле while, пока очередь не станет пустой, извлечем кортеж с минимальной стоимостью из приоритетной очереди.</w:t>
+        <w:t xml:space="preserve">Затем создадим множество </w:t>
+      </w:r>
+      <w:proofErr w:type="spellStart"/>
+      <w:r>
+        <w:t>visited</w:t>
+      </w:r>
+      <w:proofErr w:type="spellEnd"/>
+      <w:r>
+        <w:t xml:space="preserve">, в котором будут храниться посещенные точки, чтобы избежать повторных посещений. В цикле </w:t>
+      </w:r>
+      <w:proofErr w:type="spellStart"/>
+      <w:r>
+        <w:t>while</w:t>
+      </w:r>
+      <w:proofErr w:type="spellEnd"/>
+      <w:r>
+        <w:t>, пока очередь не станет пустой, извлечем кортеж с минимальной стоимостью из приоритетной очереди.</w:t>
       </w:r>
       <w:r>
         <w:t xml:space="preserve"> </w:t>
@@ -2474,13 +2956,121 @@
         <w:t xml:space="preserve"> </w:t>
       </w:r>
       <w:r>
-        <w:t>Если текущая точка не является конечной, добавим ее в множество visited, чтобы не посещать ее повторно. Затем для каждого соседа текущей точки вызовем функцию get_neighbors.</w:t>
+        <w:t xml:space="preserve">Если текущая точка не является конечной, добавим ее в множество </w:t>
+      </w:r>
+      <w:proofErr w:type="spellStart"/>
+      <w:r>
+        <w:t>visited</w:t>
+      </w:r>
+      <w:proofErr w:type="spellEnd"/>
+      <w:r>
+        <w:t xml:space="preserve">, чтобы не посещать ее повторно. Затем для каждого соседа текущей точки вызовем функцию </w:t>
+      </w:r>
+      <w:proofErr w:type="spellStart"/>
+      <w:r>
+        <w:t>neighbors</w:t>
+      </w:r>
+      <w:proofErr w:type="spellEnd"/>
+      <w:r>
+        <w:t>.</w:t>
       </w:r>
       <w:r>
         <w:t xml:space="preserve"> </w:t>
       </w:r>
       <w:r>
-        <w:t>Если соседняя точка не была посещена ранее, создадим новый путь к этой точке, добавив ее к пути к текущей точке. Затем вычислим стоимость нового пути, используя формулу priority = len(new_path) + heuristic(neighbor, end). Здесь len(new_path) - фактическая стоимость пути от начальной точки до текущей, а heuristic(neighbor, end) - эвристическое расстояние от соседней точки до конечной точки. Общая стоимость нового пути вычисляется как сумма фактической стоимости пути и эвристического расстояния.</w:t>
+        <w:t xml:space="preserve">Если соседняя точка не была посещена ранее, создадим новый путь к этой точке, добавив ее к пути к текущей точке. Затем вычислим стоимость нового пути, используя формулу </w:t>
+      </w:r>
+      <w:proofErr w:type="spellStart"/>
+      <w:r>
+        <w:t>priority</w:t>
+      </w:r>
+      <w:proofErr w:type="spellEnd"/>
+      <w:r>
+        <w:t xml:space="preserve"> = </w:t>
+      </w:r>
+      <w:proofErr w:type="spellStart"/>
+      <w:r>
+        <w:t>len</w:t>
+      </w:r>
+      <w:proofErr w:type="spellEnd"/>
+      <w:r>
+        <w:t>(</w:t>
+      </w:r>
+      <w:proofErr w:type="spellStart"/>
+      <w:r>
+        <w:t>new_path</w:t>
+      </w:r>
+      <w:proofErr w:type="spellEnd"/>
+      <w:r>
+        <w:t xml:space="preserve">) + </w:t>
+      </w:r>
+      <w:proofErr w:type="spellStart"/>
+      <w:proofErr w:type="gramStart"/>
+      <w:r>
+        <w:t>heuristic</w:t>
+      </w:r>
+      <w:proofErr w:type="spellEnd"/>
+      <w:r>
+        <w:t>(</w:t>
+      </w:r>
+      <w:proofErr w:type="spellStart"/>
+      <w:proofErr w:type="gramEnd"/>
+      <w:r>
+        <w:t>neighbor</w:t>
+      </w:r>
+      <w:proofErr w:type="spellEnd"/>
+      <w:r>
+        <w:t xml:space="preserve">, </w:t>
+      </w:r>
+      <w:proofErr w:type="spellStart"/>
+      <w:r>
+        <w:t>end</w:t>
+      </w:r>
+      <w:proofErr w:type="spellEnd"/>
+      <w:r>
+        <w:t xml:space="preserve">). Здесь </w:t>
+      </w:r>
+      <w:proofErr w:type="spellStart"/>
+      <w:r>
+        <w:t>len</w:t>
+      </w:r>
+      <w:proofErr w:type="spellEnd"/>
+      <w:r>
+        <w:t>(</w:t>
+      </w:r>
+      <w:proofErr w:type="spellStart"/>
+      <w:r>
+        <w:t>new_path</w:t>
+      </w:r>
+      <w:proofErr w:type="spellEnd"/>
+      <w:r>
+        <w:t xml:space="preserve">) - фактическая стоимость пути от начальной точки до текущей, а </w:t>
+      </w:r>
+      <w:proofErr w:type="spellStart"/>
+      <w:proofErr w:type="gramStart"/>
+      <w:r>
+        <w:t>heuristic</w:t>
+      </w:r>
+      <w:proofErr w:type="spellEnd"/>
+      <w:r>
+        <w:t>(</w:t>
+      </w:r>
+      <w:proofErr w:type="spellStart"/>
+      <w:proofErr w:type="gramEnd"/>
+      <w:r>
+        <w:t>neighbor</w:t>
+      </w:r>
+      <w:proofErr w:type="spellEnd"/>
+      <w:r>
+        <w:t xml:space="preserve">, </w:t>
+      </w:r>
+      <w:proofErr w:type="spellStart"/>
+      <w:r>
+        <w:t>end</w:t>
+      </w:r>
+      <w:proofErr w:type="spellEnd"/>
+      <w:r>
+        <w:t>) - эвристическое расстояние от соседней точки до конечной точки. Общая стоимость нового пути вычисляется как сумма фактической стоимости пути и эвристического расстояния.</w:t>
       </w:r>
     </w:p>
     <w:p>
@@ -2495,14 +3085,27 @@
         <w:lastRenderedPageBreak/>
         <w:t>C</w:t>
       </w:r>
-      <w:r>
-        <w:t>оздадим новый кортеж с общей стоимостью, соседней точкой и новым путем, и добавим его в приоритетную очередь. Это продолжится до тех пор, пока конечная точка не будет достигнута или пока приоритетная очередь не опустеет.</w:t>
+      <w:proofErr w:type="spellStart"/>
+      <w:r>
+        <w:t>оздадим</w:t>
+      </w:r>
+      <w:proofErr w:type="spellEnd"/>
+      <w:r>
+        <w:t xml:space="preserve"> новый кортеж с общей стоимостью, соседней точкой и новым путем, и добавим его в приоритетную очередь. Это продолжится до тех пор, пока конечная точка не будет достигнута или пока приоритетная очередь не опустеет.</w:t>
       </w:r>
       <w:r>
         <w:t xml:space="preserve"> </w:t>
       </w:r>
       <w:r>
-        <w:t>Если конечная точка не может быть достигнута из начальной точки, функция вернет None.</w:t>
+        <w:t xml:space="preserve">Если конечная точка не может быть достигнута из начальной точки, функция вернет </w:t>
+      </w:r>
+      <w:proofErr w:type="spellStart"/>
+      <w:r>
+        <w:t>None</w:t>
+      </w:r>
+      <w:proofErr w:type="spellEnd"/>
+      <w:r>
+        <w:t>.</w:t>
       </w:r>
     </w:p>
     <w:p>
@@ -2603,10 +3206,7 @@
         <w:ind w:firstLine="708"/>
       </w:pPr>
       <w:r>
-        <w:t>Алгоритм А*</w:t>
-      </w:r>
-      <w:r>
-        <w:t>:</w:t>
+        <w:t>Алгоритм А*:</w:t>
       </w:r>
     </w:p>
     <w:p>
@@ -2621,6 +3221,9 @@
         <w:ind w:firstLine="708"/>
       </w:pPr>
       <w:r>
+        <w:rPr>
+          <w:noProof/>
+        </w:rPr>
         <w:drawing>
           <wp:inline distT="0" distB="0" distL="0" distR="0" wp14:anchorId="2E7CD038" wp14:editId="501813AA">
             <wp:extent cx="1895740" cy="4267796"/>
@@ -2674,10 +3277,7 @@
       </w:pPr>
       <w:r>
         <w:lastRenderedPageBreak/>
-        <w:t>Поиск в ширину</w:t>
-      </w:r>
-      <w:r>
-        <w:t>:</w:t>
+        <w:t>Поиск в ширину:</w:t>
       </w:r>
     </w:p>
     <w:p>
@@ -2692,6 +3292,9 @@
         <w:ind w:firstLine="708"/>
       </w:pPr>
       <w:r>
+        <w:rPr>
+          <w:noProof/>
+        </w:rPr>
         <w:drawing>
           <wp:inline distT="0" distB="0" distL="0" distR="0" wp14:anchorId="66C1B195" wp14:editId="7BAE682F">
             <wp:extent cx="2086266" cy="4363059"/>
@@ -2896,8 +3499,37 @@
         </w:numPr>
         <w:spacing w:before="0" w:after="0" w:line="360" w:lineRule="auto"/>
       </w:pPr>
-      <w:r>
-        <w:t>Авачева Т. Г., Пруцков А. В. Современный взгляд на концепцию структурного программирования (рус.) // Cloud of Science : Журнал. — 2019. — Т. 6, № 4. — С. 646–665.</w:t>
+      <w:proofErr w:type="spellStart"/>
+      <w:r>
+        <w:t>Авачева</w:t>
+      </w:r>
+      <w:proofErr w:type="spellEnd"/>
+      <w:r>
+        <w:t xml:space="preserve"> Т. Г., Пруцков А. В. Современный взгляд на концепцию структурного программирования (рус.) // </w:t>
+      </w:r>
+      <w:proofErr w:type="spellStart"/>
+      <w:r>
+        <w:t>Cloud</w:t>
+      </w:r>
+      <w:proofErr w:type="spellEnd"/>
+      <w:r>
+        <w:t xml:space="preserve"> </w:t>
+      </w:r>
+      <w:proofErr w:type="spellStart"/>
+      <w:r>
+        <w:t>of</w:t>
+      </w:r>
+      <w:proofErr w:type="spellEnd"/>
+      <w:r>
+        <w:t xml:space="preserve"> </w:t>
+      </w:r>
+      <w:proofErr w:type="gramStart"/>
+      <w:r>
+        <w:t>Science :</w:t>
+      </w:r>
+      <w:proofErr w:type="gramEnd"/>
+      <w:r>
+        <w:t xml:space="preserve"> Журнал. — 2019. — Т. 6, № 4. — С. 646–665.</w:t>
       </w:r>
       <w:r>
         <w:t xml:space="preserve"> (Дата обращения 26.05.2023)</w:t>
@@ -2940,8 +3572,53 @@
         </w:numPr>
         <w:spacing w:before="0" w:after="0" w:line="360" w:lineRule="auto"/>
       </w:pPr>
-      <w:r>
-        <w:t xml:space="preserve">Басараб М.А., Домрачева А.Б., Купляков В.М. Алгоритмы решения задачи быстрого поиска пути на географических картах. / Басараб М.А., Домрачева А.Б., Купляков В.М. - </w:t>
+      <w:proofErr w:type="spellStart"/>
+      <w:r>
+        <w:t>Басараб</w:t>
+      </w:r>
+      <w:proofErr w:type="spellEnd"/>
+      <w:r>
+        <w:t xml:space="preserve"> М.А., </w:t>
+      </w:r>
+      <w:proofErr w:type="spellStart"/>
+      <w:r>
+        <w:t>Домрачева</w:t>
+      </w:r>
+      <w:proofErr w:type="spellEnd"/>
+      <w:r>
+        <w:t xml:space="preserve"> А.Б., </w:t>
+      </w:r>
+      <w:proofErr w:type="spellStart"/>
+      <w:r>
+        <w:t>Купляков</w:t>
+      </w:r>
+      <w:proofErr w:type="spellEnd"/>
+      <w:r>
+        <w:t xml:space="preserve"> В.М. Алгоритмы решения задачи быстрого поиска пути на географических картах. / </w:t>
+      </w:r>
+      <w:proofErr w:type="spellStart"/>
+      <w:r>
+        <w:t>Басараб</w:t>
+      </w:r>
+      <w:proofErr w:type="spellEnd"/>
+      <w:r>
+        <w:t xml:space="preserve"> М.А., </w:t>
+      </w:r>
+      <w:proofErr w:type="spellStart"/>
+      <w:r>
+        <w:t>Домрачева</w:t>
+      </w:r>
+      <w:proofErr w:type="spellEnd"/>
+      <w:r>
+        <w:t xml:space="preserve"> А.Б., </w:t>
+      </w:r>
+      <w:proofErr w:type="spellStart"/>
+      <w:r>
+        <w:t>Купляков</w:t>
+      </w:r>
+      <w:proofErr w:type="spellEnd"/>
+      <w:r>
+        <w:t xml:space="preserve"> В.М. - </w:t>
       </w:r>
       <w:r>
         <w:rPr>
@@ -2963,7 +3640,39 @@
         <w:spacing w:before="0" w:after="0" w:line="360" w:lineRule="auto"/>
       </w:pPr>
       <w:r>
-        <w:t>Дольников, В. Л. Основные алгоритмы на графах : текст лекций / В. Л. Дольников, О. П. Якимова; Яросл. гос. ун-т им. П. Г. Демидова. – Ярославль : ЯрГУ, 2011. – 80 с.</w:t>
+        <w:t xml:space="preserve">Дольников, В. Л. Основные алгоритмы на </w:t>
+      </w:r>
+      <w:proofErr w:type="gramStart"/>
+      <w:r>
+        <w:t>графах :</w:t>
+      </w:r>
+      <w:proofErr w:type="gramEnd"/>
+      <w:r>
+        <w:t xml:space="preserve"> текст лекций / В. Л. Дольников, О. П. Якимова; </w:t>
+      </w:r>
+      <w:proofErr w:type="spellStart"/>
+      <w:r>
+        <w:t>Яросл</w:t>
+      </w:r>
+      <w:proofErr w:type="spellEnd"/>
+      <w:r>
+        <w:t xml:space="preserve">. гос. ун-т им. П. Г. Демидова. – </w:t>
+      </w:r>
+      <w:proofErr w:type="gramStart"/>
+      <w:r>
+        <w:t>Ярославль :</w:t>
+      </w:r>
+      <w:proofErr w:type="gramEnd"/>
+      <w:r>
+        <w:t xml:space="preserve"> </w:t>
+      </w:r>
+      <w:proofErr w:type="spellStart"/>
+      <w:r>
+        <w:t>ЯрГУ</w:t>
+      </w:r>
+      <w:proofErr w:type="spellEnd"/>
+      <w:r>
+        <w:t>, 2011. – 80 с.</w:t>
       </w:r>
       <w:r>
         <w:t xml:space="preserve"> </w:t>
@@ -2982,14 +3691,24 @@
         <w:spacing w:before="0" w:after="0" w:line="360" w:lineRule="auto"/>
       </w:pPr>
       <w:r>
-        <w:t xml:space="preserve">Лекция 10. Структурное программирование, предпрограммная подготовка задачи// </w:t>
-      </w:r>
+        <w:t xml:space="preserve">Лекция 10. Структурное программирование, </w:t>
+      </w:r>
+      <w:proofErr w:type="spellStart"/>
+      <w:r>
+        <w:t>предпрограммная</w:t>
+      </w:r>
+      <w:proofErr w:type="spellEnd"/>
+      <w:r>
+        <w:t xml:space="preserve"> подготовка задачи// </w:t>
+      </w:r>
+      <w:proofErr w:type="spellStart"/>
       <w:r>
         <w:rPr>
           <w:lang w:val="en-US"/>
         </w:rPr>
         <w:t>StudFiles</w:t>
       </w:r>
+      <w:proofErr w:type="spellEnd"/>
       <w:r>
         <w:t xml:space="preserve"> / [</w:t>
       </w:r>
@@ -3025,6 +3744,7 @@
           </w:rPr>
           <w:t>://</w:t>
         </w:r>
+        <w:proofErr w:type="spellStart"/>
         <w:r>
           <w:rPr>
             <w:rStyle w:val="af4"/>
@@ -3032,6 +3752,7 @@
           </w:rPr>
           <w:t>studfile</w:t>
         </w:r>
+        <w:proofErr w:type="spellEnd"/>
         <w:r>
           <w:rPr>
             <w:rStyle w:val="af4"/>
@@ -3090,8 +3811,21 @@
         </w:numPr>
         <w:spacing w:before="0" w:after="0" w:line="360" w:lineRule="auto"/>
       </w:pPr>
-      <w:r>
-        <w:t>Лингер Р., Миллс X., Уитт Б. Теория и практика структурного программирования: Пер. с англ. М.: Мир, 1982.— 406 с., ил. С. 324-327.</w:t>
+      <w:proofErr w:type="spellStart"/>
+      <w:r>
+        <w:t>Лингер</w:t>
+      </w:r>
+      <w:proofErr w:type="spellEnd"/>
+      <w:r>
+        <w:t xml:space="preserve"> Р., Миллс X., </w:t>
+      </w:r>
+      <w:proofErr w:type="spellStart"/>
+      <w:r>
+        <w:t>Уитт</w:t>
+      </w:r>
+      <w:proofErr w:type="spellEnd"/>
+      <w:r>
+        <w:t xml:space="preserve"> Б. Теория и практика структурного программирования: Пер. с англ. М.: Мир, 1982.— 406 с., ил. С. 324-327.</w:t>
       </w:r>
       <w:r>
         <w:t xml:space="preserve"> </w:t>
@@ -3112,13 +3846,12 @@
       <w:r>
         <w:t xml:space="preserve">Томас </w:t>
       </w:r>
+      <w:proofErr w:type="spellStart"/>
       <w:r>
         <w:t>Кормен</w:t>
       </w:r>
-      <w:r>
-        <w:rPr>
-          <w:lang w:val="en-US"/>
-        </w:rPr>
+      <w:proofErr w:type="spellEnd"/>
+      <w:r>
         <w:t>,</w:t>
       </w:r>
       <w:r>
@@ -3258,12 +3991,14 @@
       <w:r>
         <w:t xml:space="preserve"> </w:t>
       </w:r>
+      <w:proofErr w:type="spellStart"/>
       <w:r>
         <w:rPr>
           <w:lang w:val="en-US"/>
         </w:rPr>
         <w:t>PriorityQueue</w:t>
       </w:r>
+      <w:proofErr w:type="spellEnd"/>
     </w:p>
     <w:p>
       <w:pPr>
@@ -3298,7 +4033,21 @@
         <w:rPr>
           <w:lang w:val="en-US"/>
         </w:rPr>
-        <w:t>def read_maze(filename):</w:t>
+        <w:t xml:space="preserve">def </w:t>
+      </w:r>
+      <w:proofErr w:type="spellStart"/>
+      <w:r>
+        <w:rPr>
+          <w:lang w:val="en-US"/>
+        </w:rPr>
+        <w:t>read_maze</w:t>
+      </w:r>
+      <w:proofErr w:type="spellEnd"/>
+      <w:r>
+        <w:rPr>
+          <w:lang w:val="en-US"/>
+        </w:rPr>
+        <w:t>(filename):</w:t>
       </w:r>
     </w:p>
     <w:p>
@@ -3326,7 +4075,23 @@
         <w:rPr>
           <w:lang w:val="en-US"/>
         </w:rPr>
-        <w:t xml:space="preserve">        maze = [[char for char in line.strip()] for line in f]</w:t>
+        <w:t xml:space="preserve">        maze = [[char for char in </w:t>
+      </w:r>
+      <w:proofErr w:type="spellStart"/>
+      <w:proofErr w:type="gramStart"/>
+      <w:r>
+        <w:rPr>
+          <w:lang w:val="en-US"/>
+        </w:rPr>
+        <w:t>line.strip</w:t>
+      </w:r>
+      <w:proofErr w:type="spellEnd"/>
+      <w:proofErr w:type="gramEnd"/>
+      <w:r>
+        <w:rPr>
+          <w:lang w:val="en-US"/>
+        </w:rPr>
+        <w:t>()] for line in f]</w:t>
       </w:r>
     </w:p>
     <w:p>
@@ -3362,7 +4127,21 @@
         <w:rPr>
           <w:lang w:val="en-US"/>
         </w:rPr>
-        <w:t>def neighbors(maze, cell: tuple[int, int]):</w:t>
+        <w:t xml:space="preserve">def </w:t>
+      </w:r>
+      <w:proofErr w:type="gramStart"/>
+      <w:r>
+        <w:rPr>
+          <w:lang w:val="en-US"/>
+        </w:rPr>
+        <w:t>neighbors(</w:t>
+      </w:r>
+      <w:proofErr w:type="gramEnd"/>
+      <w:r>
+        <w:rPr>
+          <w:lang w:val="en-US"/>
+        </w:rPr>
+        <w:t>maze, cell: tuple[int, int]):</w:t>
       </w:r>
     </w:p>
     <w:p>
@@ -3404,7 +4183,21 @@
         <w:rPr>
           <w:lang w:val="en-US"/>
         </w:rPr>
-        <w:t xml:space="preserve">    valid_neighbors = []</w:t>
+        <w:t xml:space="preserve">    </w:t>
+      </w:r>
+      <w:proofErr w:type="spellStart"/>
+      <w:r>
+        <w:rPr>
+          <w:lang w:val="en-US"/>
+        </w:rPr>
+        <w:t>valid_neighbors</w:t>
+      </w:r>
+      <w:proofErr w:type="spellEnd"/>
+      <w:r>
+        <w:rPr>
+          <w:lang w:val="en-US"/>
+        </w:rPr>
+        <w:t xml:space="preserve"> = []</w:t>
       </w:r>
     </w:p>
     <w:p>
@@ -3446,7 +4239,49 @@
         <w:rPr>
           <w:lang w:val="en-US"/>
         </w:rPr>
-        <w:t xml:space="preserve">        if 0 &lt;= row &lt; len(maze) and 0 &lt;= col &lt; len(maze[0]) and maze[row][col] != "#":</w:t>
+        <w:t xml:space="preserve">        if 0 &lt;= row &lt; </w:t>
+      </w:r>
+      <w:proofErr w:type="spellStart"/>
+      <w:r>
+        <w:rPr>
+          <w:lang w:val="en-US"/>
+        </w:rPr>
+        <w:t>len</w:t>
+      </w:r>
+      <w:proofErr w:type="spellEnd"/>
+      <w:r>
+        <w:rPr>
+          <w:lang w:val="en-US"/>
+        </w:rPr>
+        <w:t xml:space="preserve">(maze) and 0 &lt;= col &lt; </w:t>
+      </w:r>
+      <w:proofErr w:type="spellStart"/>
+      <w:r>
+        <w:rPr>
+          <w:lang w:val="en-US"/>
+        </w:rPr>
+        <w:t>len</w:t>
+      </w:r>
+      <w:proofErr w:type="spellEnd"/>
+      <w:r>
+        <w:rPr>
+          <w:lang w:val="en-US"/>
+        </w:rPr>
+        <w:t>(</w:t>
+      </w:r>
+      <w:proofErr w:type="gramStart"/>
+      <w:r>
+        <w:rPr>
+          <w:lang w:val="en-US"/>
+        </w:rPr>
+        <w:t>maze[</w:t>
+      </w:r>
+      <w:proofErr w:type="gramEnd"/>
+      <w:r>
+        <w:rPr>
+          <w:lang w:val="en-US"/>
+        </w:rPr>
+        <w:t>0]) and maze[row][col] != "#":</w:t>
       </w:r>
     </w:p>
     <w:p>
@@ -3460,7 +4295,29 @@
         <w:rPr>
           <w:lang w:val="en-US"/>
         </w:rPr>
-        <w:t xml:space="preserve">            valid_neighbors.append(neighbor)</w:t>
+        <w:t xml:space="preserve">            </w:t>
+      </w:r>
+      <w:proofErr w:type="spellStart"/>
+      <w:r>
+        <w:rPr>
+          <w:lang w:val="en-US"/>
+        </w:rPr>
+        <w:t>valid_</w:t>
+      </w:r>
+      <w:proofErr w:type="gramStart"/>
+      <w:r>
+        <w:rPr>
+          <w:lang w:val="en-US"/>
+        </w:rPr>
+        <w:t>neighbors.append</w:t>
+      </w:r>
+      <w:proofErr w:type="spellEnd"/>
+      <w:proofErr w:type="gramEnd"/>
+      <w:r>
+        <w:rPr>
+          <w:lang w:val="en-US"/>
+        </w:rPr>
+        <w:t>(neighbor)</w:t>
       </w:r>
     </w:p>
     <w:p>
@@ -3474,8 +4331,16 @@
         <w:rPr>
           <w:lang w:val="en-US"/>
         </w:rPr>
-        <w:t xml:space="preserve">    return valid_neighbors</w:t>
-      </w:r>
+        <w:t xml:space="preserve">    return </w:t>
+      </w:r>
+      <w:proofErr w:type="spellStart"/>
+      <w:r>
+        <w:rPr>
+          <w:lang w:val="en-US"/>
+        </w:rPr>
+        <w:t>valid_neighbors</w:t>
+      </w:r>
+      <w:proofErr w:type="spellEnd"/>
     </w:p>
     <w:p>
       <w:pPr>
@@ -3496,8 +4361,30 @@
         <w:rPr>
           <w:lang w:val="en-US"/>
         </w:rPr>
-        <w:t># Поиск в ширину</w:t>
-      </w:r>
+        <w:t xml:space="preserve"># </w:t>
+      </w:r>
+      <w:proofErr w:type="spellStart"/>
+      <w:r>
+        <w:rPr>
+          <w:lang w:val="en-US"/>
+        </w:rPr>
+        <w:t>Поиск</w:t>
+      </w:r>
+      <w:proofErr w:type="spellEnd"/>
+      <w:r>
+        <w:rPr>
+          <w:lang w:val="en-US"/>
+        </w:rPr>
+        <w:t xml:space="preserve"> в </w:t>
+      </w:r>
+      <w:proofErr w:type="spellStart"/>
+      <w:r>
+        <w:rPr>
+          <w:lang w:val="en-US"/>
+        </w:rPr>
+        <w:t>ширину</w:t>
+      </w:r>
+      <w:proofErr w:type="spellEnd"/>
     </w:p>
     <w:p>
       <w:pPr>
@@ -3510,7 +4397,21 @@
         <w:rPr>
           <w:lang w:val="en-US"/>
         </w:rPr>
-        <w:t>def find_path(maze):</w:t>
+        <w:t xml:space="preserve">def </w:t>
+      </w:r>
+      <w:proofErr w:type="spellStart"/>
+      <w:r>
+        <w:rPr>
+          <w:lang w:val="en-US"/>
+        </w:rPr>
+        <w:t>find_path</w:t>
+      </w:r>
+      <w:proofErr w:type="spellEnd"/>
+      <w:r>
+        <w:rPr>
+          <w:lang w:val="en-US"/>
+        </w:rPr>
+        <w:t>(maze):</w:t>
       </w:r>
     </w:p>
     <w:p>
@@ -3539,7 +4440,49 @@
         <w:rPr>
           <w:lang w:val="en-US"/>
         </w:rPr>
-        <w:t xml:space="preserve">    end = (len(maze) - 1, len(maze[0]) - 2)</w:t>
+        <w:t xml:space="preserve">    end = (</w:t>
+      </w:r>
+      <w:proofErr w:type="spellStart"/>
+      <w:r>
+        <w:rPr>
+          <w:lang w:val="en-US"/>
+        </w:rPr>
+        <w:t>len</w:t>
+      </w:r>
+      <w:proofErr w:type="spellEnd"/>
+      <w:r>
+        <w:rPr>
+          <w:lang w:val="en-US"/>
+        </w:rPr>
+        <w:t xml:space="preserve">(maze) - 1, </w:t>
+      </w:r>
+      <w:proofErr w:type="spellStart"/>
+      <w:r>
+        <w:rPr>
+          <w:lang w:val="en-US"/>
+        </w:rPr>
+        <w:t>len</w:t>
+      </w:r>
+      <w:proofErr w:type="spellEnd"/>
+      <w:r>
+        <w:rPr>
+          <w:lang w:val="en-US"/>
+        </w:rPr>
+        <w:t>(</w:t>
+      </w:r>
+      <w:proofErr w:type="gramStart"/>
+      <w:r>
+        <w:rPr>
+          <w:lang w:val="en-US"/>
+        </w:rPr>
+        <w:t>maze[</w:t>
+      </w:r>
+      <w:proofErr w:type="gramEnd"/>
+      <w:r>
+        <w:rPr>
+          <w:lang w:val="en-US"/>
+        </w:rPr>
+        <w:t>0]) - 2)</w:t>
       </w:r>
     </w:p>
     <w:p>
@@ -3567,7 +4510,21 @@
         <w:rPr>
           <w:lang w:val="en-US"/>
         </w:rPr>
-        <w:t xml:space="preserve">    visited = set()</w:t>
+        <w:t xml:space="preserve">    visited = </w:t>
+      </w:r>
+      <w:proofErr w:type="gramStart"/>
+      <w:r>
+        <w:rPr>
+          <w:lang w:val="en-US"/>
+        </w:rPr>
+        <w:t>set(</w:t>
+      </w:r>
+      <w:proofErr w:type="gramEnd"/>
+      <w:r>
+        <w:rPr>
+          <w:lang w:val="en-US"/>
+        </w:rPr>
+        <w:t>)</w:t>
       </w:r>
     </w:p>
     <w:p>
@@ -3595,7 +4552,29 @@
         <w:rPr>
           <w:lang w:val="en-US"/>
         </w:rPr>
-        <w:t xml:space="preserve">        current, path = queue.pop(0)</w:t>
+        <w:t xml:space="preserve">        current, path = </w:t>
+      </w:r>
+      <w:proofErr w:type="spellStart"/>
+      <w:proofErr w:type="gramStart"/>
+      <w:r>
+        <w:rPr>
+          <w:lang w:val="en-US"/>
+        </w:rPr>
+        <w:t>queue.pop</w:t>
+      </w:r>
+      <w:proofErr w:type="spellEnd"/>
+      <w:r>
+        <w:rPr>
+          <w:lang w:val="en-US"/>
+        </w:rPr>
+        <w:t>(</w:t>
+      </w:r>
+      <w:proofErr w:type="gramEnd"/>
+      <w:r>
+        <w:rPr>
+          <w:lang w:val="en-US"/>
+        </w:rPr>
+        <w:t>0)</w:t>
       </w:r>
     </w:p>
     <w:p>
@@ -3637,7 +4616,21 @@
         <w:rPr>
           <w:lang w:val="en-US"/>
         </w:rPr>
-        <w:t xml:space="preserve">        visited.add(current)</w:t>
+        <w:t xml:space="preserve">        </w:t>
+      </w:r>
+      <w:proofErr w:type="spellStart"/>
+      <w:r>
+        <w:rPr>
+          <w:lang w:val="en-US"/>
+        </w:rPr>
+        <w:t>visited.add</w:t>
+      </w:r>
+      <w:proofErr w:type="spellEnd"/>
+      <w:r>
+        <w:rPr>
+          <w:lang w:val="en-US"/>
+        </w:rPr>
+        <w:t>(current)</w:t>
       </w:r>
     </w:p>
     <w:p>
@@ -3651,7 +4644,21 @@
         <w:rPr>
           <w:lang w:val="en-US"/>
         </w:rPr>
-        <w:t xml:space="preserve">        for neighbor in neighbors(maze, current):</w:t>
+        <w:t xml:space="preserve">        for neighbor in </w:t>
+      </w:r>
+      <w:proofErr w:type="gramStart"/>
+      <w:r>
+        <w:rPr>
+          <w:lang w:val="en-US"/>
+        </w:rPr>
+        <w:t>neighbors(</w:t>
+      </w:r>
+      <w:proofErr w:type="gramEnd"/>
+      <w:r>
+        <w:rPr>
+          <w:lang w:val="en-US"/>
+        </w:rPr>
+        <w:t>maze, current):</w:t>
       </w:r>
     </w:p>
     <w:p>
@@ -3679,7 +4686,23 @@
         <w:rPr>
           <w:lang w:val="en-US"/>
         </w:rPr>
-        <w:t xml:space="preserve">                queue.append((neighbor, path + [neighbor]))</w:t>
+        <w:t xml:space="preserve">                </w:t>
+      </w:r>
+      <w:proofErr w:type="spellStart"/>
+      <w:proofErr w:type="gramStart"/>
+      <w:r>
+        <w:rPr>
+          <w:lang w:val="en-US"/>
+        </w:rPr>
+        <w:t>queue.append</w:t>
+      </w:r>
+      <w:proofErr w:type="spellEnd"/>
+      <w:proofErr w:type="gramEnd"/>
+      <w:r>
+        <w:rPr>
+          <w:lang w:val="en-US"/>
+        </w:rPr>
+        <w:t>((neighbor, path + [neighbor]))</w:t>
       </w:r>
     </w:p>
     <w:p>
@@ -3729,7 +4752,21 @@
         <w:rPr>
           <w:lang w:val="en-US"/>
         </w:rPr>
-        <w:t>def heuristic(cell, end):</w:t>
+        <w:t xml:space="preserve">def </w:t>
+      </w:r>
+      <w:proofErr w:type="gramStart"/>
+      <w:r>
+        <w:rPr>
+          <w:lang w:val="en-US"/>
+        </w:rPr>
+        <w:t>heuristic(</w:t>
+      </w:r>
+      <w:proofErr w:type="gramEnd"/>
+      <w:r>
+        <w:rPr>
+          <w:lang w:val="en-US"/>
+        </w:rPr>
+        <w:t>cell, end):</w:t>
       </w:r>
     </w:p>
     <w:p>
@@ -3743,7 +4780,21 @@
         <w:rPr>
           <w:lang w:val="en-US"/>
         </w:rPr>
-        <w:t xml:space="preserve">    return sqrt((cell[0] - end[0]) ** 2 + (cell[1] - end[1]) ** 2)</w:t>
+        <w:t xml:space="preserve">    return sqrt((</w:t>
+      </w:r>
+      <w:proofErr w:type="gramStart"/>
+      <w:r>
+        <w:rPr>
+          <w:lang w:val="en-US"/>
+        </w:rPr>
+        <w:t>cell[</w:t>
+      </w:r>
+      <w:proofErr w:type="gramEnd"/>
+      <w:r>
+        <w:rPr>
+          <w:lang w:val="en-US"/>
+        </w:rPr>
+        <w:t>0] - end[0]) ** 2 + (cell[1] - end[1]) ** 2)</w:t>
       </w:r>
     </w:p>
     <w:p>
@@ -3765,7 +4816,21 @@
         <w:rPr>
           <w:lang w:val="en-US"/>
         </w:rPr>
-        <w:t>def find_path_a_star(maze):</w:t>
+        <w:t xml:space="preserve">def </w:t>
+      </w:r>
+      <w:proofErr w:type="spellStart"/>
+      <w:r>
+        <w:rPr>
+          <w:lang w:val="en-US"/>
+        </w:rPr>
+        <w:t>find_path_a_star</w:t>
+      </w:r>
+      <w:proofErr w:type="spellEnd"/>
+      <w:r>
+        <w:rPr>
+          <w:lang w:val="en-US"/>
+        </w:rPr>
+        <w:t>(maze):</w:t>
       </w:r>
     </w:p>
     <w:p>
@@ -3793,7 +4858,49 @@
         <w:rPr>
           <w:lang w:val="en-US"/>
         </w:rPr>
-        <w:t xml:space="preserve">    end = (len(maze) - 1, len(maze[0]) - 2)</w:t>
+        <w:t xml:space="preserve">    end = (</w:t>
+      </w:r>
+      <w:proofErr w:type="spellStart"/>
+      <w:r>
+        <w:rPr>
+          <w:lang w:val="en-US"/>
+        </w:rPr>
+        <w:t>len</w:t>
+      </w:r>
+      <w:proofErr w:type="spellEnd"/>
+      <w:r>
+        <w:rPr>
+          <w:lang w:val="en-US"/>
+        </w:rPr>
+        <w:t xml:space="preserve">(maze) - 1, </w:t>
+      </w:r>
+      <w:proofErr w:type="spellStart"/>
+      <w:r>
+        <w:rPr>
+          <w:lang w:val="en-US"/>
+        </w:rPr>
+        <w:t>len</w:t>
+      </w:r>
+      <w:proofErr w:type="spellEnd"/>
+      <w:r>
+        <w:rPr>
+          <w:lang w:val="en-US"/>
+        </w:rPr>
+        <w:t>(</w:t>
+      </w:r>
+      <w:proofErr w:type="gramStart"/>
+      <w:r>
+        <w:rPr>
+          <w:lang w:val="en-US"/>
+        </w:rPr>
+        <w:t>maze[</w:t>
+      </w:r>
+      <w:proofErr w:type="gramEnd"/>
+      <w:r>
+        <w:rPr>
+          <w:lang w:val="en-US"/>
+        </w:rPr>
+        <w:t>0]) - 2)</w:t>
       </w:r>
     </w:p>
     <w:p>
@@ -3807,7 +4914,29 @@
         <w:rPr>
           <w:lang w:val="en-US"/>
         </w:rPr>
-        <w:t xml:space="preserve">    queue = PriorityQueue()</w:t>
+        <w:t xml:space="preserve">    queue = </w:t>
+      </w:r>
+      <w:proofErr w:type="spellStart"/>
+      <w:proofErr w:type="gramStart"/>
+      <w:r>
+        <w:rPr>
+          <w:lang w:val="en-US"/>
+        </w:rPr>
+        <w:t>PriorityQueue</w:t>
+      </w:r>
+      <w:proofErr w:type="spellEnd"/>
+      <w:r>
+        <w:rPr>
+          <w:lang w:val="en-US"/>
+        </w:rPr>
+        <w:t>(</w:t>
+      </w:r>
+      <w:proofErr w:type="gramEnd"/>
+      <w:r>
+        <w:rPr>
+          <w:lang w:val="en-US"/>
+        </w:rPr>
+        <w:t>)</w:t>
       </w:r>
     </w:p>
     <w:p>
@@ -3821,7 +4950,29 @@
         <w:rPr>
           <w:lang w:val="en-US"/>
         </w:rPr>
-        <w:t xml:space="preserve">    queue.put((0, start, [start]))</w:t>
+        <w:t xml:space="preserve">    </w:t>
+      </w:r>
+      <w:proofErr w:type="spellStart"/>
+      <w:proofErr w:type="gramStart"/>
+      <w:r>
+        <w:rPr>
+          <w:lang w:val="en-US"/>
+        </w:rPr>
+        <w:t>queue.put</w:t>
+      </w:r>
+      <w:proofErr w:type="spellEnd"/>
+      <w:r>
+        <w:rPr>
+          <w:lang w:val="en-US"/>
+        </w:rPr>
+        <w:t>(</w:t>
+      </w:r>
+      <w:proofErr w:type="gramEnd"/>
+      <w:r>
+        <w:rPr>
+          <w:lang w:val="en-US"/>
+        </w:rPr>
+        <w:t>(0, start, [start]))</w:t>
       </w:r>
     </w:p>
     <w:p>
@@ -3835,7 +4986,21 @@
         <w:rPr>
           <w:lang w:val="en-US"/>
         </w:rPr>
-        <w:t xml:space="preserve">    visited = set()</w:t>
+        <w:t xml:space="preserve">    visited = </w:t>
+      </w:r>
+      <w:proofErr w:type="gramStart"/>
+      <w:r>
+        <w:rPr>
+          <w:lang w:val="en-US"/>
+        </w:rPr>
+        <w:t>set(</w:t>
+      </w:r>
+      <w:proofErr w:type="gramEnd"/>
+      <w:r>
+        <w:rPr>
+          <w:lang w:val="en-US"/>
+        </w:rPr>
+        <w:t>)</w:t>
       </w:r>
     </w:p>
     <w:p>
@@ -3850,7 +5015,23 @@
           <w:lang w:val="en-US"/>
         </w:rPr>
         <w:lastRenderedPageBreak/>
-        <w:t xml:space="preserve">    while not queue.empty():</w:t>
+        <w:t xml:space="preserve">    while not </w:t>
+      </w:r>
+      <w:proofErr w:type="spellStart"/>
+      <w:proofErr w:type="gramStart"/>
+      <w:r>
+        <w:rPr>
+          <w:lang w:val="en-US"/>
+        </w:rPr>
+        <w:t>queue.empty</w:t>
+      </w:r>
+      <w:proofErr w:type="spellEnd"/>
+      <w:proofErr w:type="gramEnd"/>
+      <w:r>
+        <w:rPr>
+          <w:lang w:val="en-US"/>
+        </w:rPr>
+        <w:t>():</w:t>
       </w:r>
     </w:p>
     <w:p>
@@ -3864,7 +5045,29 @@
         <w:rPr>
           <w:lang w:val="en-US"/>
         </w:rPr>
-        <w:t xml:space="preserve">        p, current, path = queue.get()</w:t>
+        <w:t xml:space="preserve">        p, current, path = </w:t>
+      </w:r>
+      <w:proofErr w:type="spellStart"/>
+      <w:proofErr w:type="gramStart"/>
+      <w:r>
+        <w:rPr>
+          <w:lang w:val="en-US"/>
+        </w:rPr>
+        <w:t>queue.get</w:t>
+      </w:r>
+      <w:proofErr w:type="spellEnd"/>
+      <w:r>
+        <w:rPr>
+          <w:lang w:val="en-US"/>
+        </w:rPr>
+        <w:t>(</w:t>
+      </w:r>
+      <w:proofErr w:type="gramEnd"/>
+      <w:r>
+        <w:rPr>
+          <w:lang w:val="en-US"/>
+        </w:rPr>
+        <w:t>)</w:t>
       </w:r>
     </w:p>
     <w:p>
@@ -3906,7 +5109,21 @@
         <w:rPr>
           <w:lang w:val="en-US"/>
         </w:rPr>
-        <w:t xml:space="preserve">        visited.add(current)</w:t>
+        <w:t xml:space="preserve">        </w:t>
+      </w:r>
+      <w:proofErr w:type="spellStart"/>
+      <w:r>
+        <w:rPr>
+          <w:lang w:val="en-US"/>
+        </w:rPr>
+        <w:t>visited.add</w:t>
+      </w:r>
+      <w:proofErr w:type="spellEnd"/>
+      <w:r>
+        <w:rPr>
+          <w:lang w:val="en-US"/>
+        </w:rPr>
+        <w:t>(current)</w:t>
       </w:r>
     </w:p>
     <w:p>
@@ -3920,7 +5137,21 @@
         <w:rPr>
           <w:lang w:val="en-US"/>
         </w:rPr>
-        <w:t xml:space="preserve">        for neighbor in neighbors(maze, current):</w:t>
+        <w:t xml:space="preserve">        for neighbor in </w:t>
+      </w:r>
+      <w:proofErr w:type="gramStart"/>
+      <w:r>
+        <w:rPr>
+          <w:lang w:val="en-US"/>
+        </w:rPr>
+        <w:t>neighbors(</w:t>
+      </w:r>
+      <w:proofErr w:type="gramEnd"/>
+      <w:r>
+        <w:rPr>
+          <w:lang w:val="en-US"/>
+        </w:rPr>
+        <w:t>maze, current):</w:t>
       </w:r>
     </w:p>
     <w:p>
@@ -3948,7 +5179,21 @@
         <w:rPr>
           <w:lang w:val="en-US"/>
         </w:rPr>
-        <w:t xml:space="preserve">                new_path = path + [neighbor]</w:t>
+        <w:t xml:space="preserve">                </w:t>
+      </w:r>
+      <w:proofErr w:type="spellStart"/>
+      <w:r>
+        <w:rPr>
+          <w:lang w:val="en-US"/>
+        </w:rPr>
+        <w:t>new_path</w:t>
+      </w:r>
+      <w:proofErr w:type="spellEnd"/>
+      <w:r>
+        <w:rPr>
+          <w:lang w:val="en-US"/>
+        </w:rPr>
+        <w:t xml:space="preserve"> = path + [neighbor]</w:t>
       </w:r>
     </w:p>
     <w:p>
@@ -3962,7 +5207,49 @@
         <w:rPr>
           <w:lang w:val="en-US"/>
         </w:rPr>
-        <w:t xml:space="preserve">                priority = len(new_path) + heuristic(neighbor, end)</w:t>
+        <w:t xml:space="preserve">                priority = </w:t>
+      </w:r>
+      <w:proofErr w:type="spellStart"/>
+      <w:r>
+        <w:rPr>
+          <w:lang w:val="en-US"/>
+        </w:rPr>
+        <w:t>len</w:t>
+      </w:r>
+      <w:proofErr w:type="spellEnd"/>
+      <w:r>
+        <w:rPr>
+          <w:lang w:val="en-US"/>
+        </w:rPr>
+        <w:t>(</w:t>
+      </w:r>
+      <w:proofErr w:type="spellStart"/>
+      <w:r>
+        <w:rPr>
+          <w:lang w:val="en-US"/>
+        </w:rPr>
+        <w:t>new_path</w:t>
+      </w:r>
+      <w:proofErr w:type="spellEnd"/>
+      <w:r>
+        <w:rPr>
+          <w:lang w:val="en-US"/>
+        </w:rPr>
+        <w:t xml:space="preserve">) + </w:t>
+      </w:r>
+      <w:proofErr w:type="gramStart"/>
+      <w:r>
+        <w:rPr>
+          <w:lang w:val="en-US"/>
+        </w:rPr>
+        <w:t>heuristic(</w:t>
+      </w:r>
+      <w:proofErr w:type="gramEnd"/>
+      <w:r>
+        <w:rPr>
+          <w:lang w:val="en-US"/>
+        </w:rPr>
+        <w:t>neighbor, end)</w:t>
       </w:r>
     </w:p>
     <w:p>
@@ -3976,7 +5263,43 @@
         <w:rPr>
           <w:lang w:val="en-US"/>
         </w:rPr>
-        <w:t xml:space="preserve">                queue.put((priority, neighbor, new_path))</w:t>
+        <w:t xml:space="preserve">                </w:t>
+      </w:r>
+      <w:proofErr w:type="spellStart"/>
+      <w:proofErr w:type="gramStart"/>
+      <w:r>
+        <w:rPr>
+          <w:lang w:val="en-US"/>
+        </w:rPr>
+        <w:t>queue.put</w:t>
+      </w:r>
+      <w:proofErr w:type="spellEnd"/>
+      <w:r>
+        <w:rPr>
+          <w:lang w:val="en-US"/>
+        </w:rPr>
+        <w:t>(</w:t>
+      </w:r>
+      <w:proofErr w:type="gramEnd"/>
+      <w:r>
+        <w:rPr>
+          <w:lang w:val="en-US"/>
+        </w:rPr>
+        <w:t xml:space="preserve">(priority, neighbor, </w:t>
+      </w:r>
+      <w:proofErr w:type="spellStart"/>
+      <w:r>
+        <w:rPr>
+          <w:lang w:val="en-US"/>
+        </w:rPr>
+        <w:t>new_path</w:t>
+      </w:r>
+      <w:proofErr w:type="spellEnd"/>
+      <w:r>
+        <w:rPr>
+          <w:lang w:val="en-US"/>
+        </w:rPr>
+        <w:t>))</w:t>
       </w:r>
     </w:p>
     <w:p>
@@ -4012,7 +5335,21 @@
         <w:rPr>
           <w:lang w:val="en-US"/>
         </w:rPr>
-        <w:t>def main():</w:t>
+        <w:t xml:space="preserve">def </w:t>
+      </w:r>
+      <w:proofErr w:type="gramStart"/>
+      <w:r>
+        <w:rPr>
+          <w:lang w:val="en-US"/>
+        </w:rPr>
+        <w:t>main(</w:t>
+      </w:r>
+      <w:proofErr w:type="gramEnd"/>
+      <w:r>
+        <w:rPr>
+          <w:lang w:val="en-US"/>
+        </w:rPr>
+        <w:t>):</w:t>
       </w:r>
     </w:p>
     <w:p>
@@ -4040,7 +5377,21 @@
         <w:rPr>
           <w:lang w:val="en-US"/>
         </w:rPr>
-        <w:t xml:space="preserve">    maze = read_maze(filename)</w:t>
+        <w:t xml:space="preserve">    maze = </w:t>
+      </w:r>
+      <w:proofErr w:type="spellStart"/>
+      <w:r>
+        <w:rPr>
+          <w:lang w:val="en-US"/>
+        </w:rPr>
+        <w:t>read_maze</w:t>
+      </w:r>
+      <w:proofErr w:type="spellEnd"/>
+      <w:r>
+        <w:rPr>
+          <w:lang w:val="en-US"/>
+        </w:rPr>
+        <w:t>(filename)</w:t>
       </w:r>
     </w:p>
     <w:p>
@@ -4054,7 +5405,21 @@
         <w:rPr>
           <w:lang w:val="en-US"/>
         </w:rPr>
-        <w:t xml:space="preserve">    way1 = find_path(maze)</w:t>
+        <w:t xml:space="preserve">    way1 = </w:t>
+      </w:r>
+      <w:proofErr w:type="spellStart"/>
+      <w:r>
+        <w:rPr>
+          <w:lang w:val="en-US"/>
+        </w:rPr>
+        <w:t>find_path</w:t>
+      </w:r>
+      <w:proofErr w:type="spellEnd"/>
+      <w:r>
+        <w:rPr>
+          <w:lang w:val="en-US"/>
+        </w:rPr>
+        <w:t>(maze)</w:t>
       </w:r>
     </w:p>
     <w:p>
@@ -4068,7 +5433,21 @@
         <w:rPr>
           <w:lang w:val="en-US"/>
         </w:rPr>
-        <w:t xml:space="preserve">    way2 = find_path_a_star(maze)</w:t>
+        <w:t xml:space="preserve">    way2 = </w:t>
+      </w:r>
+      <w:proofErr w:type="spellStart"/>
+      <w:r>
+        <w:rPr>
+          <w:lang w:val="en-US"/>
+        </w:rPr>
+        <w:t>find_path_a_star</w:t>
+      </w:r>
+      <w:proofErr w:type="spellEnd"/>
+      <w:r>
+        <w:rPr>
+          <w:lang w:val="en-US"/>
+        </w:rPr>
+        <w:t>(maze)</w:t>
       </w:r>
     </w:p>
     <w:p>
@@ -4110,7 +5489,21 @@
         <w:rPr>
           <w:lang w:val="en-US"/>
         </w:rPr>
-        <w:t xml:space="preserve">        maze[place[0]][place[1]] = "."</w:t>
+        <w:t xml:space="preserve">        maze[place[0</w:t>
+      </w:r>
+      <w:proofErr w:type="gramStart"/>
+      <w:r>
+        <w:rPr>
+          <w:lang w:val="en-US"/>
+        </w:rPr>
+        <w:t>]][</w:t>
+      </w:r>
+      <w:proofErr w:type="gramEnd"/>
+      <w:r>
+        <w:rPr>
+          <w:lang w:val="en-US"/>
+        </w:rPr>
+        <w:t>place[1]] = "."</w:t>
       </w:r>
     </w:p>
     <w:p>
@@ -4152,7 +5545,21 @@
         <w:rPr>
           <w:lang w:val="en-US"/>
         </w:rPr>
-        <w:t xml:space="preserve">        result1 += "".join(line) + "\n"</w:t>
+        <w:t xml:space="preserve">        result1 += "</w:t>
+      </w:r>
+      <w:proofErr w:type="gramStart"/>
+      <w:r>
+        <w:rPr>
+          <w:lang w:val="en-US"/>
+        </w:rPr>
+        <w:t>".join</w:t>
+      </w:r>
+      <w:proofErr w:type="gramEnd"/>
+      <w:r>
+        <w:rPr>
+          <w:lang w:val="en-US"/>
+        </w:rPr>
+        <w:t>(line) + "\n"</w:t>
       </w:r>
     </w:p>
     <w:p>
@@ -4181,7 +5588,21 @@
           <w:lang w:val="en-US"/>
         </w:rPr>
         <w:lastRenderedPageBreak/>
-        <w:t xml:space="preserve">        maze[place[0]][place[1]] = ","</w:t>
+        <w:t xml:space="preserve">        maze[place[0</w:t>
+      </w:r>
+      <w:proofErr w:type="gramStart"/>
+      <w:r>
+        <w:rPr>
+          <w:lang w:val="en-US"/>
+        </w:rPr>
+        <w:t>]][</w:t>
+      </w:r>
+      <w:proofErr w:type="gramEnd"/>
+      <w:r>
+        <w:rPr>
+          <w:lang w:val="en-US"/>
+        </w:rPr>
+        <w:t>place[1]] = ","</w:t>
       </w:r>
     </w:p>
     <w:p>
@@ -4223,7 +5644,21 @@
         <w:rPr>
           <w:lang w:val="en-US"/>
         </w:rPr>
-        <w:t xml:space="preserve">        result2 += "".join(line) + "\n"</w:t>
+        <w:t xml:space="preserve">        result2 += "</w:t>
+      </w:r>
+      <w:proofErr w:type="gramStart"/>
+      <w:r>
+        <w:rPr>
+          <w:lang w:val="en-US"/>
+        </w:rPr>
+        <w:t>".join</w:t>
+      </w:r>
+      <w:proofErr w:type="gramEnd"/>
+      <w:r>
+        <w:rPr>
+          <w:lang w:val="en-US"/>
+        </w:rPr>
+        <w:t>(line) + "\n"</w:t>
       </w:r>
     </w:p>
     <w:p>
@@ -4237,7 +5672,21 @@
         <w:rPr>
           <w:lang w:val="en-US"/>
         </w:rPr>
-        <w:t xml:space="preserve">    with open("maze-for-me-done.txt", "w") as f:</w:t>
+        <w:t xml:space="preserve">    with </w:t>
+      </w:r>
+      <w:proofErr w:type="gramStart"/>
+      <w:r>
+        <w:rPr>
+          <w:lang w:val="en-US"/>
+        </w:rPr>
+        <w:t>open(</w:t>
+      </w:r>
+      <w:proofErr w:type="gramEnd"/>
+      <w:r>
+        <w:rPr>
+          <w:lang w:val="en-US"/>
+        </w:rPr>
+        <w:t>"maze-for-me-done.txt", "w") as f:</w:t>
       </w:r>
     </w:p>
     <w:p>
@@ -4251,7 +5700,23 @@
         <w:rPr>
           <w:lang w:val="en-US"/>
         </w:rPr>
-        <w:t xml:space="preserve">        f.write(result2)</w:t>
+        <w:t xml:space="preserve">        </w:t>
+      </w:r>
+      <w:proofErr w:type="spellStart"/>
+      <w:proofErr w:type="gramStart"/>
+      <w:r>
+        <w:rPr>
+          <w:lang w:val="en-US"/>
+        </w:rPr>
+        <w:t>f.write</w:t>
+      </w:r>
+      <w:proofErr w:type="spellEnd"/>
+      <w:proofErr w:type="gramEnd"/>
+      <w:r>
+        <w:rPr>
+          <w:lang w:val="en-US"/>
+        </w:rPr>
+        <w:t>(result2)</w:t>
       </w:r>
     </w:p>
     <w:p>
@@ -4265,7 +5730,21 @@
         <w:rPr>
           <w:lang w:val="en-US"/>
         </w:rPr>
-        <w:t xml:space="preserve">        print("Сработало!")</w:t>
+        <w:t xml:space="preserve">        print("</w:t>
+      </w:r>
+      <w:proofErr w:type="spellStart"/>
+      <w:r>
+        <w:rPr>
+          <w:lang w:val="en-US"/>
+        </w:rPr>
+        <w:t>Сработало</w:t>
+      </w:r>
+      <w:proofErr w:type="spellEnd"/>
+      <w:r>
+        <w:rPr>
+          <w:lang w:val="en-US"/>
+        </w:rPr>
+        <w:t>!")</w:t>
       </w:r>
     </w:p>
     <w:p>
@@ -4275,11 +5754,19 @@
           <w:lang w:val="en-US"/>
         </w:rPr>
       </w:pPr>
-      <w:r>
-        <w:rPr>
-          <w:lang w:val="en-US"/>
-        </w:rPr>
-        <w:t>main()</w:t>
+      <w:proofErr w:type="gramStart"/>
+      <w:r>
+        <w:rPr>
+          <w:lang w:val="en-US"/>
+        </w:rPr>
+        <w:t>main(</w:t>
+      </w:r>
+      <w:proofErr w:type="gramEnd"/>
+      <w:r>
+        <w:rPr>
+          <w:lang w:val="en-US"/>
+        </w:rPr>
+        <w:t>)</w:t>
       </w:r>
     </w:p>
     <w:sectPr>

--- a/ИС-33/Кузнецов Никита/Курсовая/Курсовая.docx
+++ b/ИС-33/Кузнецов Никита/Курсовая/Курсовая.docx
@@ -2169,15 +2169,60 @@
       <w:pPr>
         <w:spacing w:line="360" w:lineRule="auto"/>
         <w:ind w:firstLine="708"/>
-        <w:rPr>
-          <w:lang w:val="en-US"/>
-        </w:rPr>
-      </w:pPr>
-      <w:r>
-        <w:rPr>
-          <w:lang w:val="en-US"/>
-        </w:rPr>
-        <w:t>X— A =&gt; g(A) + f(A) = 5 + 1 = 6,</w:t>
+      </w:pPr>
+      <w:r>
+        <w:rPr>
+          <w:lang w:val="en-US"/>
+        </w:rPr>
+        <w:t>X</w:t>
+      </w:r>
+      <w:r>
+        <w:t xml:space="preserve">— </w:t>
+      </w:r>
+      <w:r>
+        <w:rPr>
+          <w:lang w:val="en-US"/>
+        </w:rPr>
+        <w:t>A</w:t>
+      </w:r>
+      <w:r>
+        <w:t xml:space="preserve"> =&gt; </w:t>
+      </w:r>
+      <w:r>
+        <w:rPr>
+          <w:lang w:val="en-US"/>
+        </w:rPr>
+        <w:t>g</w:t>
+      </w:r>
+      <w:r>
+        <w:t>(</w:t>
+      </w:r>
+      <w:r>
+        <w:rPr>
+          <w:lang w:val="en-US"/>
+        </w:rPr>
+        <w:t>A</w:t>
+      </w:r>
+      <w:r>
+        <w:t xml:space="preserve">) + </w:t>
+      </w:r>
+      <w:r>
+        <w:rPr>
+          <w:lang w:val="en-US"/>
+        </w:rPr>
+        <w:t>f</w:t>
+      </w:r>
+      <w:r>
+        <w:t>(</w:t>
+      </w:r>
+      <w:r>
+        <w:rPr>
+          <w:lang w:val="en-US"/>
+        </w:rPr>
+        <w:t>A</w:t>
+      </w:r>
+      <w:r>
+        <w:t>) = 5 + 1 = 6,</w:t>
       </w:r>
     </w:p>
     <w:p>
@@ -2229,8 +2274,14 @@
       <w:pPr>
         <w:spacing w:line="360" w:lineRule="auto"/>
         <w:ind w:firstLine="708"/>
-      </w:pPr>
-      <w:r>
+        <w:rPr>
+          <w:lang w:val="en-US"/>
+        </w:rPr>
+      </w:pPr>
+      <w:r>
+        <w:rPr>
+          <w:lang w:val="en-US"/>
+        </w:rPr>
         <w:t>C — Y=&gt; g(Y) + f(Y) = 5 + 0= 5,</w:t>
       </w:r>
     </w:p>
@@ -3194,10 +3245,7 @@
         <w:t>результат работы программы</w:t>
       </w:r>
       <w:r>
-        <w:t xml:space="preserve"> </w:t>
-      </w:r>
-      <w:r>
-        <w:t>с маленьким лабиринтом:</w:t>
+        <w:t>:</w:t>
       </w:r>
     </w:p>
     <w:p>
@@ -3221,14 +3269,11 @@
         <w:ind w:firstLine="708"/>
       </w:pPr>
       <w:r>
-        <w:rPr>
-          <w:noProof/>
-        </w:rPr>
         <w:drawing>
-          <wp:inline distT="0" distB="0" distL="0" distR="0" wp14:anchorId="2E7CD038" wp14:editId="501813AA">
-            <wp:extent cx="1895740" cy="4267796"/>
-            <wp:effectExtent l="0" t="0" r="9525" b="0"/>
-            <wp:docPr id="720468505" name="Рисунок 1"/>
+          <wp:inline distT="0" distB="0" distL="0" distR="0" wp14:anchorId="6E838DF1" wp14:editId="388780A2">
+            <wp:extent cx="5200650" cy="3691890"/>
+            <wp:effectExtent l="0" t="0" r="0" b="3810"/>
+            <wp:docPr id="1601755736" name="Рисунок 1"/>
             <wp:cNvGraphicFramePr>
               <a:graphicFrameLocks xmlns:a="http://schemas.openxmlformats.org/drawingml/2006/main" noChangeAspect="1"/>
             </wp:cNvGraphicFramePr>
@@ -3236,7 +3281,7 @@
               <a:graphicData uri="http://schemas.openxmlformats.org/drawingml/2006/picture">
                 <pic:pic xmlns:pic="http://schemas.openxmlformats.org/drawingml/2006/picture">
                   <pic:nvPicPr>
-                    <pic:cNvPr id="720468505" name=""/>
+                    <pic:cNvPr id="1601755736" name=""/>
                     <pic:cNvPicPr/>
                   </pic:nvPicPr>
                   <pic:blipFill>
@@ -3248,7 +3293,7 @@
                   <pic:spPr>
                     <a:xfrm>
                       <a:off x="0" y="0"/>
-                      <a:ext cx="1895740" cy="4267796"/>
+                      <a:ext cx="5200650" cy="3691890"/>
                     </a:xfrm>
                     <a:prstGeom prst="rect">
                       <a:avLst/>
@@ -3292,14 +3337,11 @@
         <w:ind w:firstLine="708"/>
       </w:pPr>
       <w:r>
-        <w:rPr>
-          <w:noProof/>
-        </w:rPr>
         <w:drawing>
-          <wp:inline distT="0" distB="0" distL="0" distR="0" wp14:anchorId="66C1B195" wp14:editId="7BAE682F">
-            <wp:extent cx="2086266" cy="4363059"/>
-            <wp:effectExtent l="0" t="0" r="9525" b="0"/>
-            <wp:docPr id="1460953137" name="Рисунок 1"/>
+          <wp:inline distT="0" distB="0" distL="0" distR="0" wp14:anchorId="140EE99A" wp14:editId="2A9168AE">
+            <wp:extent cx="5067300" cy="3710940"/>
+            <wp:effectExtent l="0" t="0" r="0" b="3810"/>
+            <wp:docPr id="1016377830" name="Рисунок 1"/>
             <wp:cNvGraphicFramePr>
               <a:graphicFrameLocks xmlns:a="http://schemas.openxmlformats.org/drawingml/2006/main" noChangeAspect="1"/>
             </wp:cNvGraphicFramePr>
@@ -3307,7 +3349,7 @@
               <a:graphicData uri="http://schemas.openxmlformats.org/drawingml/2006/picture">
                 <pic:pic xmlns:pic="http://schemas.openxmlformats.org/drawingml/2006/picture">
                   <pic:nvPicPr>
-                    <pic:cNvPr id="1460953137" name=""/>
+                    <pic:cNvPr id="1016377830" name=""/>
                     <pic:cNvPicPr/>
                   </pic:nvPicPr>
                   <pic:blipFill>
@@ -3319,7 +3361,7 @@
                   <pic:spPr>
                     <a:xfrm>
                       <a:off x="0" y="0"/>
-                      <a:ext cx="2086266" cy="4363059"/>
+                      <a:ext cx="5067300" cy="3710940"/>
                     </a:xfrm>
                     <a:prstGeom prst="rect">
                       <a:avLst/>

--- a/ИС-33/Кузнецов Никита/Курсовая/Курсовая.docx
+++ b/ИС-33/Кузнецов Никита/Курсовая/Курсовая.docx
@@ -1461,23 +1461,7 @@
         <w:t>реализация</w:t>
       </w:r>
       <w:r>
-        <w:t xml:space="preserve"> алгоритмов поиска пути и их взаимосвязи со структурным программированием. В рамках работы будут рассмотрены два ключевых алгоритма: поиск в ширину (BFS - </w:t>
-      </w:r>
-      <w:proofErr w:type="spellStart"/>
-      <w:r>
-        <w:t>Breadth</w:t>
-      </w:r>
-      <w:proofErr w:type="spellEnd"/>
-      <w:r>
-        <w:t>-First Search) и алгоритм A* (A-</w:t>
-      </w:r>
-      <w:proofErr w:type="spellStart"/>
-      <w:r>
-        <w:t>star</w:t>
-      </w:r>
-      <w:proofErr w:type="spellEnd"/>
-      <w:r>
-        <w:t>). Оба алгоритма являются эффективными инструментами для нахождения оптимальных путей в графах с различными характеристиками.</w:t>
+        <w:t xml:space="preserve"> алгоритмов поиска пути и их взаимосвязи со структурным программированием. В рамках работы будут рассмотрены два ключевых алгоритма: поиск в ширину (BFS - Breadth-First Search) и алгоритм A* (A-star). Оба алгоритма являются эффективными инструментами для нахождения оптимальных путей в графах с различными характеристиками.</w:t>
       </w:r>
     </w:p>
     <w:p>
@@ -1694,15 +1678,7 @@
         <w:ind w:firstLine="708"/>
       </w:pPr>
       <w:r>
-        <w:t xml:space="preserve">Поиск в ширину (BFS - </w:t>
-      </w:r>
-      <w:proofErr w:type="spellStart"/>
-      <w:r>
-        <w:t>Breadth</w:t>
-      </w:r>
-      <w:proofErr w:type="spellEnd"/>
-      <w:r>
-        <w:t>-First Search) является одним из фундаментальных алгоритмов обхода графа, который широко применяется в программировании и анализе данных. Он используется для нахождения кратчайшего пути от исходной вершины до всех достижимых вершин в невзвешенном графе или для поиска определенного элемента в графе.</w:t>
+        <w:t>Поиск в ширину (BFS - Breadth-First Search) является одним из фундаментальных алгоритмов обхода графа, который широко применяется в программировании и анализе данных. Он используется для нахождения кратчайшего пути от исходной вершины до всех достижимых вершин в невзвешенном графе или для поиска определенного элемента в графе.</w:t>
       </w:r>
     </w:p>
     <w:p>
@@ -1888,15 +1864,7 @@
         <w:tab/>
       </w:r>
       <w:r>
-        <w:t>Алгоритм A* (A-</w:t>
-      </w:r>
-      <w:proofErr w:type="spellStart"/>
-      <w:r>
-        <w:t>star</w:t>
-      </w:r>
-      <w:proofErr w:type="spellEnd"/>
-      <w:r>
-        <w:t>) является эффективным алгоритмом поиска пути, который широко применяется для нахождения оптимального пути от исходной вершины до целевой вершины на географических картах и других графах с весами. Он сочетает в себе принципы поиска в ширину (BFS) и эвристическую оценку для определения наиболее перспективных путей.</w:t>
+        <w:t>Алгоритм A* (A-star) является эффективным алгоритмом поиска пути, который широко применяется для нахождения оптимального пути от исходной вершины до целевой вершины на географических картах и других графах с весами. Он сочетает в себе принципы поиска в ширину (BFS) и эвристическую оценку для определения наиболее перспективных путей.</w:t>
       </w:r>
     </w:p>
     <w:p>
@@ -2328,31 +2296,7 @@
         <w:ind w:firstLine="708"/>
       </w:pPr>
       <w:r>
-        <w:t>Одним из ключевых принципов структурного программирования является использование только трех основных структур: последовательность (</w:t>
-      </w:r>
-      <w:proofErr w:type="spellStart"/>
-      <w:r>
-        <w:t>sequence</w:t>
-      </w:r>
-      <w:proofErr w:type="spellEnd"/>
-      <w:r>
-        <w:t>), ветвление (</w:t>
-      </w:r>
-      <w:proofErr w:type="spellStart"/>
-      <w:r>
-        <w:t>selection</w:t>
-      </w:r>
-      <w:proofErr w:type="spellEnd"/>
-      <w:r>
-        <w:t>) и цикл (</w:t>
-      </w:r>
-      <w:proofErr w:type="spellStart"/>
-      <w:r>
-        <w:t>iteration</w:t>
-      </w:r>
-      <w:proofErr w:type="spellEnd"/>
-      <w:r>
-        <w:t>). Последовательность позволяет выполнять операции последовательно, ветвление позволяет выбирать между различными вариантами выполнения кода, а цикл позволяет повторять операции необходимое количество раз. Эти структуры могут быть комбинированы для создания сложных программных решений.</w:t>
+        <w:t>Одним из ключевых принципов структурного программирования является использование только трех основных структур: последовательность (sequence), ветвление (selection) и цикл (iteration). Последовательность позволяет выполнять операции последовательно, ветвление позволяет выбирать между различными вариантами выполнения кода, а цикл позволяет повторять операции необходимое количество раз. Эти структуры могут быть комбинированы для создания сложных программных решений.</w:t>
       </w:r>
     </w:p>
     <w:p>
@@ -2370,15 +2314,7 @@
         <w:ind w:firstLine="708"/>
       </w:pPr>
       <w:r>
-        <w:t xml:space="preserve">Структурное программирование также подчеркивает важность использования модульного подхода при разработке программного кода. Программа разделяется на небольшие, независимые модули, каждый из которых выполняет конкретную функцию. Это позволяет повысить читабельность и </w:t>
-      </w:r>
-      <w:proofErr w:type="spellStart"/>
-      <w:r>
-        <w:t>переиспользуемость</w:t>
-      </w:r>
-      <w:proofErr w:type="spellEnd"/>
-      <w:r>
-        <w:t xml:space="preserve"> кода, а также упростить его тестирование и отладку.</w:t>
+        <w:t>Структурное программирование также подчеркивает важность использования модульного подхода при разработке программного кода. Программа разделяется на небольшие, независимые модули, каждый из которых выполняет конкретную функцию. Это позволяет повысить читабельность и переиспользуемость кода, а также упростить его тестирование и отладку.</w:t>
       </w:r>
     </w:p>
     <w:p>
@@ -2429,47 +2365,13 @@
         <w:tab/>
       </w:r>
       <w:r>
-        <w:t xml:space="preserve">Для начала создадим функцию </w:t>
-      </w:r>
-      <w:proofErr w:type="spellStart"/>
-      <w:r>
-        <w:t>read_maze</w:t>
-      </w:r>
-      <w:proofErr w:type="spellEnd"/>
-      <w:r>
-        <w:t xml:space="preserve">, которая принимает входной текстовый файл с лабиринтом и возвращает его в виде двумерного массива </w:t>
-      </w:r>
-      <w:proofErr w:type="spellStart"/>
-      <w:r>
-        <w:t>maze</w:t>
-      </w:r>
-      <w:proofErr w:type="spellEnd"/>
-      <w:r>
-        <w:t xml:space="preserve">. Затем определим функцию </w:t>
-      </w:r>
-      <w:proofErr w:type="spellStart"/>
+        <w:t xml:space="preserve">Для начала создадим функцию read_maze, которая принимает входной текстовый файл с лабиринтом и возвращает его в виде двумерного массива maze. Затем определим функцию </w:t>
+      </w:r>
       <w:r>
         <w:t>neighbors</w:t>
       </w:r>
-      <w:proofErr w:type="spellEnd"/>
-      <w:r>
-        <w:t xml:space="preserve">, которая принимает лабиринт </w:t>
-      </w:r>
-      <w:proofErr w:type="spellStart"/>
-      <w:r>
-        <w:t>maze</w:t>
-      </w:r>
-      <w:proofErr w:type="spellEnd"/>
-      <w:r>
-        <w:t xml:space="preserve"> в качестве аргумента и возвращает список </w:t>
-      </w:r>
-      <w:proofErr w:type="spellStart"/>
-      <w:r>
-        <w:t>valid_neighbors</w:t>
-      </w:r>
-      <w:proofErr w:type="spellEnd"/>
-      <w:r>
-        <w:t>, содержащий кортежи с координатами доступных ячеек, в которые можно переместиться. Далее разработаем алгоритм поиска в ширину.</w:t>
+      <w:r>
+        <w:t>, которая принимает лабиринт maze в качестве аргумента и возвращает список valid_neighbors, содержащий кортежи с координатами доступных ячеек, в которые можно переместиться. Далее разработаем алгоритм поиска в ширину.</w:t>
       </w:r>
     </w:p>
     <w:p>
@@ -2478,51 +2380,19 @@
         <w:ind w:firstLine="708"/>
       </w:pPr>
       <w:r>
-        <w:t xml:space="preserve">Создадим функцию </w:t>
-      </w:r>
-      <w:proofErr w:type="spellStart"/>
-      <w:r>
-        <w:t>find_path</w:t>
-      </w:r>
-      <w:proofErr w:type="spellEnd"/>
-      <w:r>
-        <w:t>.</w:t>
+        <w:t>Создадим функцию find_path.</w:t>
       </w:r>
       <w:r>
         <w:t xml:space="preserve"> </w:t>
       </w:r>
       <w:r>
-        <w:t xml:space="preserve">Входным параметром функции будет сам лабиринт </w:t>
-      </w:r>
-      <w:proofErr w:type="spellStart"/>
-      <w:r>
-        <w:t>maze</w:t>
-      </w:r>
-      <w:proofErr w:type="spellEnd"/>
-      <w:r>
-        <w:t>.</w:t>
+        <w:t>Входным параметром функции будет сам лабиринт maze.</w:t>
       </w:r>
       <w:r>
         <w:t xml:space="preserve"> </w:t>
       </w:r>
       <w:r>
-        <w:t xml:space="preserve">В начале укажем точки старта и конца поиска в переменных </w:t>
-      </w:r>
-      <w:proofErr w:type="spellStart"/>
-      <w:r>
-        <w:t>start</w:t>
-      </w:r>
-      <w:proofErr w:type="spellEnd"/>
-      <w:r>
-        <w:t xml:space="preserve"> и </w:t>
-      </w:r>
-      <w:proofErr w:type="spellStart"/>
-      <w:r>
-        <w:t>end</w:t>
-      </w:r>
-      <w:proofErr w:type="spellEnd"/>
-      <w:r>
-        <w:t xml:space="preserve"> соответственно.</w:t>
+        <w:t>В начале укажем точки старта и конца поиска в переменных start и end соответственно.</w:t>
       </w:r>
     </w:p>
     <w:p>
@@ -2531,31 +2401,7 @@
         <w:ind w:firstLine="708"/>
       </w:pPr>
       <w:r>
-        <w:t xml:space="preserve">Создадим очередь </w:t>
-      </w:r>
-      <w:proofErr w:type="spellStart"/>
-      <w:r>
-        <w:t>queue</w:t>
-      </w:r>
-      <w:proofErr w:type="spellEnd"/>
-      <w:r>
-        <w:t>, в которую добавим кортеж (</w:t>
-      </w:r>
-      <w:proofErr w:type="spellStart"/>
-      <w:r>
-        <w:t>start</w:t>
-      </w:r>
-      <w:proofErr w:type="spellEnd"/>
-      <w:r>
-        <w:t>, [</w:t>
-      </w:r>
-      <w:proofErr w:type="spellStart"/>
-      <w:r>
-        <w:t>start</w:t>
-      </w:r>
-      <w:proofErr w:type="spellEnd"/>
-      <w:r>
-        <w:t>]). В этом кортеже первый элемент - координаты начальной точки, а второй - путь к этой точке.</w:t>
+        <w:t>Создадим очередь queue, в которую добавим кортеж (start, [start]). В этом кортеже первый элемент - координаты начальной точки, а второй - путь к этой точке.</w:t>
       </w:r>
     </w:p>
     <w:p>
@@ -2564,109 +2410,35 @@
         <w:ind w:firstLine="708"/>
       </w:pPr>
       <w:r>
-        <w:t xml:space="preserve">Затем создадим множество </w:t>
-      </w:r>
-      <w:proofErr w:type="spellStart"/>
-      <w:r>
-        <w:t>visited</w:t>
-      </w:r>
-      <w:proofErr w:type="spellEnd"/>
-      <w:r>
-        <w:t>, в которое будем добавлять посещенные точки.</w:t>
+        <w:t>Затем создадим множество visited, в которое будем добавлять посещенные точки.</w:t>
       </w:r>
       <w:r>
         <w:t xml:space="preserve"> </w:t>
       </w:r>
       <w:r>
-        <w:t xml:space="preserve">Запустим цикл, который будет выполняться, пока очередь </w:t>
-      </w:r>
-      <w:proofErr w:type="spellStart"/>
-      <w:r>
-        <w:t>queue</w:t>
-      </w:r>
-      <w:proofErr w:type="spellEnd"/>
-      <w:r>
-        <w:t xml:space="preserve"> не станет пустой.</w:t>
+        <w:t>Запустим цикл, который будет выполняться, пока очередь queue не станет пустой.</w:t>
       </w:r>
       <w:r>
         <w:t xml:space="preserve"> </w:t>
       </w:r>
       <w:r>
-        <w:t xml:space="preserve">На каждой итерации цикла извлечем из очереди первый элемент </w:t>
-      </w:r>
-      <w:proofErr w:type="spellStart"/>
-      <w:r>
-        <w:t>current</w:t>
-      </w:r>
-      <w:proofErr w:type="spellEnd"/>
-      <w:r>
-        <w:t xml:space="preserve"> и путь </w:t>
-      </w:r>
-      <w:proofErr w:type="spellStart"/>
-      <w:r>
-        <w:t>path</w:t>
-      </w:r>
-      <w:proofErr w:type="spellEnd"/>
-      <w:r>
-        <w:t xml:space="preserve"> к нему.</w:t>
+        <w:t>На каждой итерации цикла извлечем из очереди первый элемент current и путь path к нему.</w:t>
       </w:r>
       <w:r>
         <w:t xml:space="preserve"> </w:t>
       </w:r>
       <w:r>
-        <w:t xml:space="preserve">Если текущая точка </w:t>
-      </w:r>
-      <w:proofErr w:type="spellStart"/>
-      <w:r>
-        <w:t>current</w:t>
-      </w:r>
-      <w:proofErr w:type="spellEnd"/>
-      <w:r>
-        <w:t xml:space="preserve"> равна конечной точке </w:t>
-      </w:r>
-      <w:proofErr w:type="spellStart"/>
-      <w:r>
-        <w:t>end</w:t>
-      </w:r>
-      <w:proofErr w:type="spellEnd"/>
-      <w:r>
-        <w:t>, это означает, что путь найден, и мы возвращаем его.</w:t>
+        <w:t>Если текущая точка current равна конечной точке end, это означает, что путь найден, и мы возвращаем его.</w:t>
       </w:r>
       <w:r>
         <w:t xml:space="preserve"> </w:t>
       </w:r>
       <w:r>
-        <w:t xml:space="preserve">В противном случае добавляем точку </w:t>
-      </w:r>
-      <w:proofErr w:type="spellStart"/>
-      <w:r>
-        <w:t>current</w:t>
-      </w:r>
-      <w:proofErr w:type="spellEnd"/>
-      <w:r>
-        <w:t xml:space="preserve"> в множество </w:t>
-      </w:r>
-      <w:proofErr w:type="spellStart"/>
-      <w:r>
-        <w:t>visited</w:t>
-      </w:r>
-      <w:proofErr w:type="spellEnd"/>
-      <w:r>
-        <w:t xml:space="preserve">, а затем для каждого соседа </w:t>
-      </w:r>
-      <w:proofErr w:type="spellStart"/>
-      <w:r>
-        <w:t>neighbor</w:t>
-      </w:r>
-      <w:proofErr w:type="spellEnd"/>
-      <w:r>
-        <w:t xml:space="preserve"> текущей точки вызываем функцию </w:t>
-      </w:r>
-      <w:proofErr w:type="spellStart"/>
+        <w:t xml:space="preserve">В противном случае добавляем точку current в множество visited, а затем для каждого соседа neighbor текущей точки вызываем функцию </w:t>
+      </w:r>
       <w:r>
         <w:t>neighbors</w:t>
       </w:r>
-      <w:proofErr w:type="spellEnd"/>
       <w:r>
         <w:t>.</w:t>
       </w:r>
@@ -2677,93 +2449,13 @@
         <w:ind w:firstLine="708"/>
       </w:pPr>
       <w:r>
-        <w:t xml:space="preserve">Для каждого из этих соседей проверяем, не посещали ли мы его ранее. Если он не был посещен, добавляем в очередь </w:t>
-      </w:r>
-      <w:proofErr w:type="spellStart"/>
-      <w:r>
-        <w:t>queue</w:t>
-      </w:r>
-      <w:proofErr w:type="spellEnd"/>
-      <w:r>
-        <w:t xml:space="preserve"> кортеж (</w:t>
-      </w:r>
-      <w:proofErr w:type="spellStart"/>
-      <w:r>
-        <w:t>neighbor</w:t>
-      </w:r>
-      <w:proofErr w:type="spellEnd"/>
-      <w:r>
-        <w:t xml:space="preserve">, </w:t>
-      </w:r>
-      <w:proofErr w:type="spellStart"/>
-      <w:r>
-        <w:t>path</w:t>
-      </w:r>
-      <w:proofErr w:type="spellEnd"/>
-      <w:r>
-        <w:t xml:space="preserve"> + [</w:t>
-      </w:r>
-      <w:proofErr w:type="spellStart"/>
-      <w:r>
-        <w:t>neighbor</w:t>
-      </w:r>
-      <w:proofErr w:type="spellEnd"/>
-      <w:r>
-        <w:t xml:space="preserve">]), где </w:t>
-      </w:r>
-      <w:proofErr w:type="spellStart"/>
-      <w:r>
-        <w:t>neighbor</w:t>
-      </w:r>
-      <w:proofErr w:type="spellEnd"/>
+        <w:t>Для каждого из этих соседей проверяем, не посещали ли мы его ранее. Если он не был посещен, добавляем в очередь queue кортеж (neighbor, path + [neighbor]), где neighbor - это координаты соседней точки, а path + [neighbor] - это путь к ней.</w:t>
+      </w:r>
       <w:r>
         <w:t xml:space="preserve"> </w:t>
       </w:r>
-      <w:proofErr w:type="gramStart"/>
-      <w:r>
-        <w:t>- это</w:t>
-      </w:r>
-      <w:proofErr w:type="gramEnd"/>
-      <w:r>
-        <w:t xml:space="preserve"> координаты соседней точки, а </w:t>
-      </w:r>
-      <w:proofErr w:type="spellStart"/>
-      <w:r>
-        <w:t>path</w:t>
-      </w:r>
-      <w:proofErr w:type="spellEnd"/>
-      <w:r>
-        <w:t xml:space="preserve"> + [</w:t>
-      </w:r>
-      <w:proofErr w:type="spellStart"/>
-      <w:r>
-        <w:t>neighbor</w:t>
-      </w:r>
-      <w:proofErr w:type="spellEnd"/>
-      <w:r>
-        <w:t>] - это путь к ней.</w:t>
-      </w:r>
-      <w:r>
-        <w:t xml:space="preserve"> </w:t>
-      </w:r>
-      <w:r>
-        <w:t xml:space="preserve">Поиск завершается, когда весь лабиринт будет пройден. Если точка </w:t>
-      </w:r>
-      <w:proofErr w:type="spellStart"/>
-      <w:r>
-        <w:t>end</w:t>
-      </w:r>
-      <w:proofErr w:type="spellEnd"/>
-      <w:r>
-        <w:t xml:space="preserve"> не была найдена, функция возвращает </w:t>
-      </w:r>
-      <w:proofErr w:type="spellStart"/>
-      <w:r>
-        <w:t>None</w:t>
-      </w:r>
-      <w:proofErr w:type="spellEnd"/>
-      <w:r>
-        <w:t>.</w:t>
+      <w:r>
+        <w:t>Поиск завершается, когда весь лабиринт будет пройден. Если точка end не была найдена, функция возвращает None.</w:t>
       </w:r>
     </w:p>
     <w:p>
@@ -2772,107 +2464,11 @@
         <w:ind w:firstLine="708"/>
       </w:pPr>
       <w:r>
-        <w:t xml:space="preserve">После этого разработаем алгоритм A*. Создадим функцию </w:t>
-      </w:r>
-      <w:proofErr w:type="spellStart"/>
-      <w:r>
-        <w:t>heuristic</w:t>
-      </w:r>
-      <w:proofErr w:type="spellEnd"/>
-      <w:r>
-        <w:t xml:space="preserve">, которая будет вычислять эвристическое расстояние от текущей ячейки до конечной точки в алгоритме A*. Входными параметрами функции будут </w:t>
+        <w:t xml:space="preserve">После этого разработаем алгоритм A*. Создадим функцию heuristic, которая будет вычислять эвристическое расстояние от текущей ячейки до конечной точки в алгоритме A*. Входными параметрами функции будут </w:t>
       </w:r>
       <w:r>
         <w:lastRenderedPageBreak/>
-        <w:t xml:space="preserve">координаты текущей ячейки </w:t>
-      </w:r>
-      <w:proofErr w:type="spellStart"/>
-      <w:r>
-        <w:t>cell</w:t>
-      </w:r>
-      <w:proofErr w:type="spellEnd"/>
-      <w:r>
-        <w:t xml:space="preserve"> и координаты конечной точки </w:t>
-      </w:r>
-      <w:proofErr w:type="spellStart"/>
-      <w:r>
-        <w:t>end</w:t>
-      </w:r>
-      <w:proofErr w:type="spellEnd"/>
-      <w:r>
-        <w:t xml:space="preserve">. Функция будет вычислять расстояние между текущей ячейкой и конечной точкой с помощью формулы Евклида: </w:t>
-      </w:r>
-      <w:proofErr w:type="spellStart"/>
-      <w:r>
-        <w:t>sqrt</w:t>
-      </w:r>
-      <w:proofErr w:type="spellEnd"/>
-      <w:r>
-        <w:t>((</w:t>
-      </w:r>
-      <w:proofErr w:type="spellStart"/>
-      <w:r>
-        <w:t>cell</w:t>
-      </w:r>
-      <w:proofErr w:type="spellEnd"/>
-      <w:r>
-        <w:t xml:space="preserve">[0] - </w:t>
-      </w:r>
-      <w:proofErr w:type="spellStart"/>
-      <w:r>
-        <w:t>end</w:t>
-      </w:r>
-      <w:proofErr w:type="spellEnd"/>
-      <w:r>
-        <w:t>[0]) ** 2 + (</w:t>
-      </w:r>
-      <w:proofErr w:type="spellStart"/>
-      <w:r>
-        <w:t>cell</w:t>
-      </w:r>
-      <w:proofErr w:type="spellEnd"/>
-      <w:r>
-        <w:t xml:space="preserve">[1] - </w:t>
-      </w:r>
-      <w:proofErr w:type="spellStart"/>
-      <w:r>
-        <w:t>end</w:t>
-      </w:r>
-      <w:proofErr w:type="spellEnd"/>
-      <w:r>
-        <w:t xml:space="preserve">[1]) ** 2), где </w:t>
-      </w:r>
-      <w:proofErr w:type="spellStart"/>
-      <w:r>
-        <w:t>cell</w:t>
-      </w:r>
-      <w:proofErr w:type="spellEnd"/>
-      <w:r>
-        <w:t xml:space="preserve">[0] и </w:t>
-      </w:r>
-      <w:proofErr w:type="spellStart"/>
-      <w:r>
-        <w:t>cell</w:t>
-      </w:r>
-      <w:proofErr w:type="spellEnd"/>
-      <w:r>
-        <w:t xml:space="preserve">[1] - координаты текущей ячейки, а </w:t>
-      </w:r>
-      <w:proofErr w:type="spellStart"/>
-      <w:r>
-        <w:t>end</w:t>
-      </w:r>
-      <w:proofErr w:type="spellEnd"/>
-      <w:r>
-        <w:t xml:space="preserve">[0] и </w:t>
-      </w:r>
-      <w:proofErr w:type="spellStart"/>
-      <w:r>
-        <w:t>end</w:t>
-      </w:r>
-      <w:proofErr w:type="spellEnd"/>
-      <w:r>
-        <w:t>[1] - координаты конечной точки. (Эвристическое расстояние используется для оценки стоимости пути от текущей ячейки до конечной точки. Оно добавляется к фактической стоимости пути, чтобы получить общую стоимость пути от начальной точки до конечной. В результате A* выберет путь с наименьшей общей стоимостью.)</w:t>
+        <w:t>координаты текущей ячейки cell и координаты конечной точки end. Функция будет вычислять расстояние между текущей ячейкой и конечной точкой с помощью формулы Евклида: sqrt((cell[0] - end[0]) ** 2 + (cell[1] - end[1]) ** 2), где cell[0] и cell[1] - координаты текущей ячейки, а end[0] и end[1] - координаты конечной точки. (Эвристическое расстояние используется для оценки стоимости пути от текущей ячейки до конечной точки. Оно добавляется к фактической стоимости пути, чтобы получить общую стоимость пути от начальной точки до конечной. В результате A* выберет путь с наименьшей общей стоимостью.)</w:t>
       </w:r>
     </w:p>
     <w:p>
@@ -2932,45 +2528,13 @@
         <w:t xml:space="preserve"> </w:t>
       </w:r>
       <w:r>
-        <w:t xml:space="preserve">Входным параметром функции будет сам лабиринт </w:t>
-      </w:r>
-      <w:proofErr w:type="spellStart"/>
-      <w:r>
-        <w:t>maze</w:t>
-      </w:r>
-      <w:proofErr w:type="spellEnd"/>
-      <w:r>
-        <w:t>.</w:t>
+        <w:t>Входным параметром функции будет сам лабиринт maze.</w:t>
       </w:r>
       <w:r>
         <w:t xml:space="preserve"> </w:t>
       </w:r>
       <w:r>
-        <w:t xml:space="preserve">Сначала определим начальную и конечную точки </w:t>
-      </w:r>
-      <w:proofErr w:type="spellStart"/>
-      <w:r>
-        <w:t>start</w:t>
-      </w:r>
-      <w:proofErr w:type="spellEnd"/>
-      <w:r>
-        <w:t xml:space="preserve"> и </w:t>
-      </w:r>
-      <w:proofErr w:type="spellStart"/>
-      <w:r>
-        <w:t>end</w:t>
-      </w:r>
-      <w:proofErr w:type="spellEnd"/>
-      <w:r>
-        <w:t xml:space="preserve">. Затем создадим приоритетную очередь </w:t>
-      </w:r>
-      <w:proofErr w:type="spellStart"/>
-      <w:r>
-        <w:t>queue</w:t>
-      </w:r>
-      <w:proofErr w:type="spellEnd"/>
-      <w:r>
-        <w:t>, в которую добавим кортеж, содержащий стоимость пути, текущую точку и путь к текущей точке.</w:t>
+        <w:t>Сначала определим начальную и конечную точки start и end. Затем создадим приоритетную очередь queue, в которую добавим кортеж, содержащий стоимость пути, текущую точку и путь к текущей точке.</w:t>
       </w:r>
     </w:p>
     <w:p>
@@ -2979,23 +2543,7 @@
         <w:ind w:firstLine="708"/>
       </w:pPr>
       <w:r>
-        <w:t xml:space="preserve">Затем создадим множество </w:t>
-      </w:r>
-      <w:proofErr w:type="spellStart"/>
-      <w:r>
-        <w:t>visited</w:t>
-      </w:r>
-      <w:proofErr w:type="spellEnd"/>
-      <w:r>
-        <w:t xml:space="preserve">, в котором будут храниться посещенные точки, чтобы избежать повторных посещений. В цикле </w:t>
-      </w:r>
-      <w:proofErr w:type="spellStart"/>
-      <w:r>
-        <w:t>while</w:t>
-      </w:r>
-      <w:proofErr w:type="spellEnd"/>
-      <w:r>
-        <w:t>, пока очередь не станет пустой, извлечем кортеж с минимальной стоимостью из приоритетной очереди.</w:t>
+        <w:t>Затем создадим множество visited, в котором будут храниться посещенные точки, чтобы избежать повторных посещений. В цикле while, пока очередь не станет пустой, извлечем кортеж с минимальной стоимостью из приоритетной очереди.</w:t>
       </w:r>
       <w:r>
         <w:t xml:space="preserve"> </w:t>
@@ -3007,21 +2555,11 @@
         <w:t xml:space="preserve"> </w:t>
       </w:r>
       <w:r>
-        <w:t xml:space="preserve">Если текущая точка не является конечной, добавим ее в множество </w:t>
-      </w:r>
-      <w:proofErr w:type="spellStart"/>
-      <w:r>
-        <w:t>visited</w:t>
-      </w:r>
-      <w:proofErr w:type="spellEnd"/>
-      <w:r>
-        <w:t xml:space="preserve">, чтобы не посещать ее повторно. Затем для каждого соседа текущей точки вызовем функцию </w:t>
-      </w:r>
-      <w:proofErr w:type="spellStart"/>
+        <w:t xml:space="preserve">Если текущая точка не является конечной, добавим ее в множество visited, чтобы не посещать ее повторно. Затем для каждого соседа текущей точки вызовем функцию </w:t>
+      </w:r>
       <w:r>
         <w:t>neighbors</w:t>
       </w:r>
-      <w:proofErr w:type="spellEnd"/>
       <w:r>
         <w:t>.</w:t>
       </w:r>
@@ -3029,99 +2567,7 @@
         <w:t xml:space="preserve"> </w:t>
       </w:r>
       <w:r>
-        <w:t xml:space="preserve">Если соседняя точка не была посещена ранее, создадим новый путь к этой точке, добавив ее к пути к текущей точке. Затем вычислим стоимость нового пути, используя формулу </w:t>
-      </w:r>
-      <w:proofErr w:type="spellStart"/>
-      <w:r>
-        <w:t>priority</w:t>
-      </w:r>
-      <w:proofErr w:type="spellEnd"/>
-      <w:r>
-        <w:t xml:space="preserve"> = </w:t>
-      </w:r>
-      <w:proofErr w:type="spellStart"/>
-      <w:r>
-        <w:t>len</w:t>
-      </w:r>
-      <w:proofErr w:type="spellEnd"/>
-      <w:r>
-        <w:t>(</w:t>
-      </w:r>
-      <w:proofErr w:type="spellStart"/>
-      <w:r>
-        <w:t>new_path</w:t>
-      </w:r>
-      <w:proofErr w:type="spellEnd"/>
-      <w:r>
-        <w:t xml:space="preserve">) + </w:t>
-      </w:r>
-      <w:proofErr w:type="spellStart"/>
-      <w:proofErr w:type="gramStart"/>
-      <w:r>
-        <w:t>heuristic</w:t>
-      </w:r>
-      <w:proofErr w:type="spellEnd"/>
-      <w:r>
-        <w:t>(</w:t>
-      </w:r>
-      <w:proofErr w:type="spellStart"/>
-      <w:proofErr w:type="gramEnd"/>
-      <w:r>
-        <w:t>neighbor</w:t>
-      </w:r>
-      <w:proofErr w:type="spellEnd"/>
-      <w:r>
-        <w:t xml:space="preserve">, </w:t>
-      </w:r>
-      <w:proofErr w:type="spellStart"/>
-      <w:r>
-        <w:t>end</w:t>
-      </w:r>
-      <w:proofErr w:type="spellEnd"/>
-      <w:r>
-        <w:t xml:space="preserve">). Здесь </w:t>
-      </w:r>
-      <w:proofErr w:type="spellStart"/>
-      <w:r>
-        <w:t>len</w:t>
-      </w:r>
-      <w:proofErr w:type="spellEnd"/>
-      <w:r>
-        <w:t>(</w:t>
-      </w:r>
-      <w:proofErr w:type="spellStart"/>
-      <w:r>
-        <w:t>new_path</w:t>
-      </w:r>
-      <w:proofErr w:type="spellEnd"/>
-      <w:r>
-        <w:t xml:space="preserve">) - фактическая стоимость пути от начальной точки до текущей, а </w:t>
-      </w:r>
-      <w:proofErr w:type="spellStart"/>
-      <w:proofErr w:type="gramStart"/>
-      <w:r>
-        <w:t>heuristic</w:t>
-      </w:r>
-      <w:proofErr w:type="spellEnd"/>
-      <w:r>
-        <w:t>(</w:t>
-      </w:r>
-      <w:proofErr w:type="spellStart"/>
-      <w:proofErr w:type="gramEnd"/>
-      <w:r>
-        <w:t>neighbor</w:t>
-      </w:r>
-      <w:proofErr w:type="spellEnd"/>
-      <w:r>
-        <w:t xml:space="preserve">, </w:t>
-      </w:r>
-      <w:proofErr w:type="spellStart"/>
-      <w:r>
-        <w:t>end</w:t>
-      </w:r>
-      <w:proofErr w:type="spellEnd"/>
-      <w:r>
-        <w:t>) - эвристическое расстояние от соседней точки до конечной точки. Общая стоимость нового пути вычисляется как сумма фактической стоимости пути и эвристического расстояния.</w:t>
+        <w:t>Если соседняя точка не была посещена ранее, создадим новый путь к этой точке, добавив ее к пути к текущей точке. Затем вычислим стоимость нового пути, используя формулу priority = len(new_path) + heuristic(neighbor, end). Здесь len(new_path) - фактическая стоимость пути от начальной точки до текущей, а heuristic(neighbor, end) - эвристическое расстояние от соседней точки до конечной точки. Общая стоимость нового пути вычисляется как сумма фактической стоимости пути и эвристического расстояния.</w:t>
       </w:r>
     </w:p>
     <w:p>
@@ -3136,27 +2582,14 @@
         <w:lastRenderedPageBreak/>
         <w:t>C</w:t>
       </w:r>
-      <w:proofErr w:type="spellStart"/>
-      <w:r>
-        <w:t>оздадим</w:t>
-      </w:r>
-      <w:proofErr w:type="spellEnd"/>
-      <w:r>
-        <w:t xml:space="preserve"> новый кортеж с общей стоимостью, соседней точкой и новым путем, и добавим его в приоритетную очередь. Это продолжится до тех пор, пока конечная точка не будет достигнута или пока приоритетная очередь не опустеет.</w:t>
+      <w:r>
+        <w:t>оздадим новый кортеж с общей стоимостью, соседней точкой и новым путем, и добавим его в приоритетную очередь. Это продолжится до тех пор, пока конечная точка не будет достигнута или пока приоритетная очередь не опустеет.</w:t>
       </w:r>
       <w:r>
         <w:t xml:space="preserve"> </w:t>
       </w:r>
       <w:r>
-        <w:t xml:space="preserve">Если конечная точка не может быть достигнута из начальной точки, функция вернет </w:t>
-      </w:r>
-      <w:proofErr w:type="spellStart"/>
-      <w:r>
-        <w:t>None</w:t>
-      </w:r>
-      <w:proofErr w:type="spellEnd"/>
-      <w:r>
-        <w:t>.</w:t>
+        <w:t>Если конечная точка не может быть достигнута из начальной точки, функция вернет None.</w:t>
       </w:r>
     </w:p>
     <w:p>
@@ -3269,6 +2702,9 @@
         <w:ind w:firstLine="708"/>
       </w:pPr>
       <w:r>
+        <w:rPr>
+          <w:noProof/>
+        </w:rPr>
         <w:drawing>
           <wp:inline distT="0" distB="0" distL="0" distR="0" wp14:anchorId="6E838DF1" wp14:editId="388780A2">
             <wp:extent cx="5200650" cy="3691890"/>
@@ -3308,6 +2744,24 @@
     </w:p>
     <w:p>
       <w:pPr>
+        <w:spacing w:line="360" w:lineRule="auto"/>
+        <w:jc w:val="center"/>
+      </w:pPr>
+      <w:r>
+        <w:t xml:space="preserve">Рисунок </w:t>
+      </w:r>
+      <w:r>
+        <w:t>3</w:t>
+      </w:r>
+      <w:r>
+        <w:t xml:space="preserve"> – </w:t>
+      </w:r>
+      <w:r>
+        <w:t>Результат работы программы по алгоритму А*</w:t>
+      </w:r>
+    </w:p>
+    <w:p>
+      <w:pPr>
         <w:spacing w:before="0" w:after="160" w:line="259" w:lineRule="auto"/>
         <w:jc w:val="left"/>
       </w:pPr>
@@ -3337,6 +2791,9 @@
         <w:ind w:firstLine="708"/>
       </w:pPr>
       <w:r>
+        <w:rPr>
+          <w:noProof/>
+        </w:rPr>
         <w:drawing>
           <wp:inline distT="0" distB="0" distL="0" distR="0" wp14:anchorId="140EE99A" wp14:editId="2A9168AE">
             <wp:extent cx="5067300" cy="3710940"/>
@@ -3376,12 +2833,36 @@
     </w:p>
     <w:p>
       <w:pPr>
+        <w:spacing w:line="360" w:lineRule="auto"/>
+        <w:jc w:val="center"/>
+      </w:pPr>
+      <w:r>
+        <w:t xml:space="preserve">Рисунок </w:t>
+      </w:r>
+      <w:r>
+        <w:t>4</w:t>
+      </w:r>
+      <w:r>
+        <w:t xml:space="preserve"> – </w:t>
+      </w:r>
+      <w:r>
+        <w:t>Результат работы программы по алгоритму поиска в ширину</w:t>
+      </w:r>
+    </w:p>
+    <w:p>
+      <w:pPr>
         <w:spacing w:before="0" w:after="160" w:line="259" w:lineRule="auto"/>
         <w:jc w:val="left"/>
       </w:pPr>
       <w:r>
         <w:br w:type="page"/>
       </w:r>
+    </w:p>
+    <w:p>
+      <w:pPr>
+        <w:spacing w:before="0" w:after="160" w:line="259" w:lineRule="auto"/>
+        <w:jc w:val="left"/>
+      </w:pPr>
     </w:p>
     <w:p>
       <w:pPr>
@@ -3400,7 +2881,6 @@
           <w:bCs/>
           <w:szCs w:val="32"/>
         </w:rPr>
-        <w:lastRenderedPageBreak/>
         <w:t>Заключение</w:t>
       </w:r>
       <w:bookmarkEnd w:id="8"/>
@@ -3541,37 +3021,8 @@
         </w:numPr>
         <w:spacing w:before="0" w:after="0" w:line="360" w:lineRule="auto"/>
       </w:pPr>
-      <w:proofErr w:type="spellStart"/>
-      <w:r>
-        <w:t>Авачева</w:t>
-      </w:r>
-      <w:proofErr w:type="spellEnd"/>
-      <w:r>
-        <w:t xml:space="preserve"> Т. Г., Пруцков А. В. Современный взгляд на концепцию структурного программирования (рус.) // </w:t>
-      </w:r>
-      <w:proofErr w:type="spellStart"/>
-      <w:r>
-        <w:t>Cloud</w:t>
-      </w:r>
-      <w:proofErr w:type="spellEnd"/>
-      <w:r>
-        <w:t xml:space="preserve"> </w:t>
-      </w:r>
-      <w:proofErr w:type="spellStart"/>
-      <w:r>
-        <w:t>of</w:t>
-      </w:r>
-      <w:proofErr w:type="spellEnd"/>
-      <w:r>
-        <w:t xml:space="preserve"> </w:t>
-      </w:r>
-      <w:proofErr w:type="gramStart"/>
-      <w:r>
-        <w:t>Science :</w:t>
-      </w:r>
-      <w:proofErr w:type="gramEnd"/>
-      <w:r>
-        <w:t xml:space="preserve"> Журнал. — 2019. — Т. 6, № 4. — С. 646–665.</w:t>
+      <w:r>
+        <w:t>Авачева Т. Г., Пруцков А. В. Современный взгляд на концепцию структурного программирования (рус.) // Cloud of Science : Журнал. — 2019. — Т. 6, № 4. — С. 646–665.</w:t>
       </w:r>
       <w:r>
         <w:t xml:space="preserve"> (Дата обращения 26.05.2023)</w:t>
@@ -3614,53 +3065,8 @@
         </w:numPr>
         <w:spacing w:before="0" w:after="0" w:line="360" w:lineRule="auto"/>
       </w:pPr>
-      <w:proofErr w:type="spellStart"/>
-      <w:r>
-        <w:t>Басараб</w:t>
-      </w:r>
-      <w:proofErr w:type="spellEnd"/>
-      <w:r>
-        <w:t xml:space="preserve"> М.А., </w:t>
-      </w:r>
-      <w:proofErr w:type="spellStart"/>
-      <w:r>
-        <w:t>Домрачева</w:t>
-      </w:r>
-      <w:proofErr w:type="spellEnd"/>
-      <w:r>
-        <w:t xml:space="preserve"> А.Б., </w:t>
-      </w:r>
-      <w:proofErr w:type="spellStart"/>
-      <w:r>
-        <w:t>Купляков</w:t>
-      </w:r>
-      <w:proofErr w:type="spellEnd"/>
-      <w:r>
-        <w:t xml:space="preserve"> В.М. Алгоритмы решения задачи быстрого поиска пути на географических картах. / </w:t>
-      </w:r>
-      <w:proofErr w:type="spellStart"/>
-      <w:r>
-        <w:t>Басараб</w:t>
-      </w:r>
-      <w:proofErr w:type="spellEnd"/>
-      <w:r>
-        <w:t xml:space="preserve"> М.А., </w:t>
-      </w:r>
-      <w:proofErr w:type="spellStart"/>
-      <w:r>
-        <w:t>Домрачева</w:t>
-      </w:r>
-      <w:proofErr w:type="spellEnd"/>
-      <w:r>
-        <w:t xml:space="preserve"> А.Б., </w:t>
-      </w:r>
-      <w:proofErr w:type="spellStart"/>
-      <w:r>
-        <w:t>Купляков</w:t>
-      </w:r>
-      <w:proofErr w:type="spellEnd"/>
-      <w:r>
-        <w:t xml:space="preserve"> В.М. - </w:t>
+      <w:r>
+        <w:t xml:space="preserve">Басараб М.А., Домрачева А.Б., Купляков В.М. Алгоритмы решения задачи быстрого поиска пути на географических картах. / Басараб М.А., Домрачева А.Б., Купляков В.М. - </w:t>
       </w:r>
       <w:r>
         <w:rPr>
@@ -3682,39 +3088,7 @@
         <w:spacing w:before="0" w:after="0" w:line="360" w:lineRule="auto"/>
       </w:pPr>
       <w:r>
-        <w:t xml:space="preserve">Дольников, В. Л. Основные алгоритмы на </w:t>
-      </w:r>
-      <w:proofErr w:type="gramStart"/>
-      <w:r>
-        <w:t>графах :</w:t>
-      </w:r>
-      <w:proofErr w:type="gramEnd"/>
-      <w:r>
-        <w:t xml:space="preserve"> текст лекций / В. Л. Дольников, О. П. Якимова; </w:t>
-      </w:r>
-      <w:proofErr w:type="spellStart"/>
-      <w:r>
-        <w:t>Яросл</w:t>
-      </w:r>
-      <w:proofErr w:type="spellEnd"/>
-      <w:r>
-        <w:t xml:space="preserve">. гос. ун-т им. П. Г. Демидова. – </w:t>
-      </w:r>
-      <w:proofErr w:type="gramStart"/>
-      <w:r>
-        <w:t>Ярославль :</w:t>
-      </w:r>
-      <w:proofErr w:type="gramEnd"/>
-      <w:r>
-        <w:t xml:space="preserve"> </w:t>
-      </w:r>
-      <w:proofErr w:type="spellStart"/>
-      <w:r>
-        <w:t>ЯрГУ</w:t>
-      </w:r>
-      <w:proofErr w:type="spellEnd"/>
-      <w:r>
-        <w:t>, 2011. – 80 с.</w:t>
+        <w:t>Дольников, В. Л. Основные алгоритмы на графах : текст лекций / В. Л. Дольников, О. П. Якимова; Яросл. гос. ун-т им. П. Г. Демидова. – Ярославль : ЯрГУ, 2011. – 80 с.</w:t>
       </w:r>
       <w:r>
         <w:t xml:space="preserve"> </w:t>
@@ -3733,24 +3107,14 @@
         <w:spacing w:before="0" w:after="0" w:line="360" w:lineRule="auto"/>
       </w:pPr>
       <w:r>
-        <w:t xml:space="preserve">Лекция 10. Структурное программирование, </w:t>
-      </w:r>
-      <w:proofErr w:type="spellStart"/>
-      <w:r>
-        <w:t>предпрограммная</w:t>
-      </w:r>
-      <w:proofErr w:type="spellEnd"/>
-      <w:r>
-        <w:t xml:space="preserve"> подготовка задачи// </w:t>
-      </w:r>
-      <w:proofErr w:type="spellStart"/>
+        <w:t xml:space="preserve">Лекция 10. Структурное программирование, предпрограммная подготовка задачи// </w:t>
+      </w:r>
       <w:r>
         <w:rPr>
           <w:lang w:val="en-US"/>
         </w:rPr>
         <w:t>StudFiles</w:t>
       </w:r>
-      <w:proofErr w:type="spellEnd"/>
       <w:r>
         <w:t xml:space="preserve"> / [</w:t>
       </w:r>
@@ -3786,7 +3150,6 @@
           </w:rPr>
           <w:t>://</w:t>
         </w:r>
-        <w:proofErr w:type="spellStart"/>
         <w:r>
           <w:rPr>
             <w:rStyle w:val="af4"/>
@@ -3794,7 +3157,6 @@
           </w:rPr>
           <w:t>studfile</w:t>
         </w:r>
-        <w:proofErr w:type="spellEnd"/>
         <w:r>
           <w:rPr>
             <w:rStyle w:val="af4"/>
@@ -3853,21 +3215,8 @@
         </w:numPr>
         <w:spacing w:before="0" w:after="0" w:line="360" w:lineRule="auto"/>
       </w:pPr>
-      <w:proofErr w:type="spellStart"/>
-      <w:r>
-        <w:t>Лингер</w:t>
-      </w:r>
-      <w:proofErr w:type="spellEnd"/>
-      <w:r>
-        <w:t xml:space="preserve"> Р., Миллс X., </w:t>
-      </w:r>
-      <w:proofErr w:type="spellStart"/>
-      <w:r>
-        <w:t>Уитт</w:t>
-      </w:r>
-      <w:proofErr w:type="spellEnd"/>
-      <w:r>
-        <w:t xml:space="preserve"> Б. Теория и практика структурного программирования: Пер. с англ. М.: Мир, 1982.— 406 с., ил. С. 324-327.</w:t>
+      <w:r>
+        <w:t>Лингер Р., Миллс X., Уитт Б. Теория и практика структурного программирования: Пер. с англ. М.: Мир, 1982.— 406 с., ил. С. 324-327.</w:t>
       </w:r>
       <w:r>
         <w:t xml:space="preserve"> </w:t>
@@ -3888,11 +3237,9 @@
       <w:r>
         <w:t xml:space="preserve">Томас </w:t>
       </w:r>
-      <w:proofErr w:type="spellStart"/>
       <w:r>
         <w:t>Кормен</w:t>
       </w:r>
-      <w:proofErr w:type="spellEnd"/>
       <w:r>
         <w:t>,</w:t>
       </w:r>
@@ -4033,14 +3380,12 @@
       <w:r>
         <w:t xml:space="preserve"> </w:t>
       </w:r>
-      <w:proofErr w:type="spellStart"/>
       <w:r>
         <w:rPr>
           <w:lang w:val="en-US"/>
         </w:rPr>
         <w:t>PriorityQueue</w:t>
       </w:r>
-      <w:proofErr w:type="spellEnd"/>
     </w:p>
     <w:p>
       <w:pPr>
@@ -4075,21 +3420,21 @@
         <w:rPr>
           <w:lang w:val="en-US"/>
         </w:rPr>
-        <w:t xml:space="preserve">def </w:t>
-      </w:r>
-      <w:proofErr w:type="spellStart"/>
-      <w:r>
+        <w:t>def read_maze(filename):</w:t>
+      </w:r>
+    </w:p>
+    <w:p>
+      <w:pPr>
+        <w:spacing w:line="360" w:lineRule="auto"/>
         <w:rPr>
           <w:lang w:val="en-US"/>
         </w:rPr>
-        <w:t>read_maze</w:t>
-      </w:r>
-      <w:proofErr w:type="spellEnd"/>
+      </w:pPr>
       <w:r>
         <w:rPr>
           <w:lang w:val="en-US"/>
         </w:rPr>
-        <w:t>(filename):</w:t>
+        <w:t xml:space="preserve">    with open(filename) as f:</w:t>
       </w:r>
     </w:p>
     <w:p>
@@ -4103,7 +3448,7 @@
         <w:rPr>
           <w:lang w:val="en-US"/>
         </w:rPr>
-        <w:t xml:space="preserve">    with open(filename) as f:</w:t>
+        <w:t xml:space="preserve">        maze = [[char for char in line.strip()] for line in f]</w:t>
       </w:r>
     </w:p>
     <w:p>
@@ -4117,23 +3462,29 @@
         <w:rPr>
           <w:lang w:val="en-US"/>
         </w:rPr>
-        <w:t xml:space="preserve">        maze = [[char for char in </w:t>
-      </w:r>
-      <w:proofErr w:type="spellStart"/>
-      <w:proofErr w:type="gramStart"/>
-      <w:r>
+        <w:t xml:space="preserve">    return maze</w:t>
+      </w:r>
+    </w:p>
+    <w:p>
+      <w:pPr>
+        <w:spacing w:line="360" w:lineRule="auto"/>
         <w:rPr>
           <w:lang w:val="en-US"/>
         </w:rPr>
-        <w:t>line.strip</w:t>
-      </w:r>
-      <w:proofErr w:type="spellEnd"/>
-      <w:proofErr w:type="gramEnd"/>
-      <w:r>
+      </w:pPr>
+    </w:p>
+    <w:p>
+      <w:pPr>
+        <w:spacing w:line="360" w:lineRule="auto"/>
         <w:rPr>
           <w:lang w:val="en-US"/>
         </w:rPr>
-        <w:t>()] for line in f]</w:t>
+      </w:pPr>
+      <w:r>
+        <w:rPr>
+          <w:lang w:val="en-US"/>
+        </w:rPr>
+        <w:t>def neighbors(maze, cell: tuple[int, int]):</w:t>
       </w:r>
     </w:p>
     <w:p>
@@ -4147,7 +3498,7 @@
         <w:rPr>
           <w:lang w:val="en-US"/>
         </w:rPr>
-        <w:t xml:space="preserve">    return maze</w:t>
+        <w:t xml:space="preserve">    row, col = cell</w:t>
       </w:r>
     </w:p>
     <w:p>
@@ -4157,6 +3508,12 @@
           <w:lang w:val="en-US"/>
         </w:rPr>
       </w:pPr>
+      <w:r>
+        <w:rPr>
+          <w:lang w:val="en-US"/>
+        </w:rPr>
+        <w:t xml:space="preserve">    neighbors = [(row - 1, col), (row + 1, col), (row, col - 1), (row, col + 1)]</w:t>
+      </w:r>
     </w:p>
     <w:p>
       <w:pPr>
@@ -4169,21 +3526,21 @@
         <w:rPr>
           <w:lang w:val="en-US"/>
         </w:rPr>
-        <w:t xml:space="preserve">def </w:t>
-      </w:r>
-      <w:proofErr w:type="gramStart"/>
-      <w:r>
+        <w:t xml:space="preserve">    valid_neighbors = []</w:t>
+      </w:r>
+    </w:p>
+    <w:p>
+      <w:pPr>
+        <w:spacing w:line="360" w:lineRule="auto"/>
         <w:rPr>
           <w:lang w:val="en-US"/>
         </w:rPr>
-        <w:t>neighbors(</w:t>
-      </w:r>
-      <w:proofErr w:type="gramEnd"/>
+      </w:pPr>
       <w:r>
         <w:rPr>
           <w:lang w:val="en-US"/>
         </w:rPr>
-        <w:t>maze, cell: tuple[int, int]):</w:t>
+        <w:t xml:space="preserve">    for neighbor in neighbors:</w:t>
       </w:r>
     </w:p>
     <w:p>
@@ -4197,7 +3554,7 @@
         <w:rPr>
           <w:lang w:val="en-US"/>
         </w:rPr>
-        <w:t xml:space="preserve">    row, col = cell</w:t>
+        <w:t xml:space="preserve">        row, col = neighbor</w:t>
       </w:r>
     </w:p>
     <w:p>
@@ -4211,7 +3568,7 @@
         <w:rPr>
           <w:lang w:val="en-US"/>
         </w:rPr>
-        <w:t xml:space="preserve">    neighbors = [(row - 1, col), (row + 1, col), (row, col - 1), (row, col + 1)]</w:t>
+        <w:t xml:space="preserve">        if 0 &lt;= row &lt; len(maze) and 0 &lt;= col &lt; len(maze[0]) and maze[row][col] != "#":</w:t>
       </w:r>
     </w:p>
     <w:p>
@@ -4225,21 +3582,21 @@
         <w:rPr>
           <w:lang w:val="en-US"/>
         </w:rPr>
-        <w:t xml:space="preserve">    </w:t>
-      </w:r>
-      <w:proofErr w:type="spellStart"/>
-      <w:r>
+        <w:t xml:space="preserve">            valid_neighbors.append(neighbor)</w:t>
+      </w:r>
+    </w:p>
+    <w:p>
+      <w:pPr>
+        <w:spacing w:line="360" w:lineRule="auto"/>
         <w:rPr>
           <w:lang w:val="en-US"/>
         </w:rPr>
-        <w:t>valid_neighbors</w:t>
-      </w:r>
-      <w:proofErr w:type="spellEnd"/>
+      </w:pPr>
       <w:r>
         <w:rPr>
           <w:lang w:val="en-US"/>
         </w:rPr>
-        <w:t xml:space="preserve"> = []</w:t>
+        <w:t xml:space="preserve">    return valid_neighbors</w:t>
       </w:r>
     </w:p>
     <w:p>
@@ -4249,11 +3606,19 @@
           <w:lang w:val="en-US"/>
         </w:rPr>
       </w:pPr>
-      <w:r>
+    </w:p>
+    <w:p>
+      <w:pPr>
+        <w:spacing w:line="360" w:lineRule="auto"/>
         <w:rPr>
           <w:lang w:val="en-US"/>
         </w:rPr>
-        <w:t xml:space="preserve">    for neighbor in neighbors:</w:t>
+      </w:pPr>
+      <w:r>
+        <w:rPr>
+          <w:lang w:val="en-US"/>
+        </w:rPr>
+        <w:t># Поиск в ширину</w:t>
       </w:r>
     </w:p>
     <w:p>
@@ -4267,193 +3632,7 @@
         <w:rPr>
           <w:lang w:val="en-US"/>
         </w:rPr>
-        <w:t xml:space="preserve">        row, col = neighbor</w:t>
-      </w:r>
-    </w:p>
-    <w:p>
-      <w:pPr>
-        <w:spacing w:line="360" w:lineRule="auto"/>
-        <w:rPr>
-          <w:lang w:val="en-US"/>
-        </w:rPr>
-      </w:pPr>
-      <w:r>
-        <w:rPr>
-          <w:lang w:val="en-US"/>
-        </w:rPr>
-        <w:t xml:space="preserve">        if 0 &lt;= row &lt; </w:t>
-      </w:r>
-      <w:proofErr w:type="spellStart"/>
-      <w:r>
-        <w:rPr>
-          <w:lang w:val="en-US"/>
-        </w:rPr>
-        <w:t>len</w:t>
-      </w:r>
-      <w:proofErr w:type="spellEnd"/>
-      <w:r>
-        <w:rPr>
-          <w:lang w:val="en-US"/>
-        </w:rPr>
-        <w:t xml:space="preserve">(maze) and 0 &lt;= col &lt; </w:t>
-      </w:r>
-      <w:proofErr w:type="spellStart"/>
-      <w:r>
-        <w:rPr>
-          <w:lang w:val="en-US"/>
-        </w:rPr>
-        <w:t>len</w:t>
-      </w:r>
-      <w:proofErr w:type="spellEnd"/>
-      <w:r>
-        <w:rPr>
-          <w:lang w:val="en-US"/>
-        </w:rPr>
-        <w:t>(</w:t>
-      </w:r>
-      <w:proofErr w:type="gramStart"/>
-      <w:r>
-        <w:rPr>
-          <w:lang w:val="en-US"/>
-        </w:rPr>
-        <w:t>maze[</w:t>
-      </w:r>
-      <w:proofErr w:type="gramEnd"/>
-      <w:r>
-        <w:rPr>
-          <w:lang w:val="en-US"/>
-        </w:rPr>
-        <w:t>0]) and maze[row][col] != "#":</w:t>
-      </w:r>
-    </w:p>
-    <w:p>
-      <w:pPr>
-        <w:spacing w:line="360" w:lineRule="auto"/>
-        <w:rPr>
-          <w:lang w:val="en-US"/>
-        </w:rPr>
-      </w:pPr>
-      <w:r>
-        <w:rPr>
-          <w:lang w:val="en-US"/>
-        </w:rPr>
-        <w:t xml:space="preserve">            </w:t>
-      </w:r>
-      <w:proofErr w:type="spellStart"/>
-      <w:r>
-        <w:rPr>
-          <w:lang w:val="en-US"/>
-        </w:rPr>
-        <w:t>valid_</w:t>
-      </w:r>
-      <w:proofErr w:type="gramStart"/>
-      <w:r>
-        <w:rPr>
-          <w:lang w:val="en-US"/>
-        </w:rPr>
-        <w:t>neighbors.append</w:t>
-      </w:r>
-      <w:proofErr w:type="spellEnd"/>
-      <w:proofErr w:type="gramEnd"/>
-      <w:r>
-        <w:rPr>
-          <w:lang w:val="en-US"/>
-        </w:rPr>
-        <w:t>(neighbor)</w:t>
-      </w:r>
-    </w:p>
-    <w:p>
-      <w:pPr>
-        <w:spacing w:line="360" w:lineRule="auto"/>
-        <w:rPr>
-          <w:lang w:val="en-US"/>
-        </w:rPr>
-      </w:pPr>
-      <w:r>
-        <w:rPr>
-          <w:lang w:val="en-US"/>
-        </w:rPr>
-        <w:t xml:space="preserve">    return </w:t>
-      </w:r>
-      <w:proofErr w:type="spellStart"/>
-      <w:r>
-        <w:rPr>
-          <w:lang w:val="en-US"/>
-        </w:rPr>
-        <w:t>valid_neighbors</w:t>
-      </w:r>
-      <w:proofErr w:type="spellEnd"/>
-    </w:p>
-    <w:p>
-      <w:pPr>
-        <w:spacing w:line="360" w:lineRule="auto"/>
-        <w:rPr>
-          <w:lang w:val="en-US"/>
-        </w:rPr>
-      </w:pPr>
-    </w:p>
-    <w:p>
-      <w:pPr>
-        <w:spacing w:line="360" w:lineRule="auto"/>
-        <w:rPr>
-          <w:lang w:val="en-US"/>
-        </w:rPr>
-      </w:pPr>
-      <w:r>
-        <w:rPr>
-          <w:lang w:val="en-US"/>
-        </w:rPr>
-        <w:t xml:space="preserve"># </w:t>
-      </w:r>
-      <w:proofErr w:type="spellStart"/>
-      <w:r>
-        <w:rPr>
-          <w:lang w:val="en-US"/>
-        </w:rPr>
-        <w:t>Поиск</w:t>
-      </w:r>
-      <w:proofErr w:type="spellEnd"/>
-      <w:r>
-        <w:rPr>
-          <w:lang w:val="en-US"/>
-        </w:rPr>
-        <w:t xml:space="preserve"> в </w:t>
-      </w:r>
-      <w:proofErr w:type="spellStart"/>
-      <w:r>
-        <w:rPr>
-          <w:lang w:val="en-US"/>
-        </w:rPr>
-        <w:t>ширину</w:t>
-      </w:r>
-      <w:proofErr w:type="spellEnd"/>
-    </w:p>
-    <w:p>
-      <w:pPr>
-        <w:spacing w:line="360" w:lineRule="auto"/>
-        <w:rPr>
-          <w:lang w:val="en-US"/>
-        </w:rPr>
-      </w:pPr>
-      <w:r>
-        <w:rPr>
-          <w:lang w:val="en-US"/>
-        </w:rPr>
-        <w:t xml:space="preserve">def </w:t>
-      </w:r>
-      <w:proofErr w:type="spellStart"/>
-      <w:r>
-        <w:rPr>
-          <w:lang w:val="en-US"/>
-        </w:rPr>
-        <w:t>find_path</w:t>
-      </w:r>
-      <w:proofErr w:type="spellEnd"/>
-      <w:r>
-        <w:rPr>
-          <w:lang w:val="en-US"/>
-        </w:rPr>
-        <w:t>(maze):</w:t>
+        <w:t>def find_path(maze):</w:t>
       </w:r>
     </w:p>
     <w:p>
@@ -4482,49 +3661,49 @@
         <w:rPr>
           <w:lang w:val="en-US"/>
         </w:rPr>
-        <w:t xml:space="preserve">    end = (</w:t>
-      </w:r>
-      <w:proofErr w:type="spellStart"/>
-      <w:r>
+        <w:t xml:space="preserve">    end = (len(maze) - 1, len(maze[0]) - 2)</w:t>
+      </w:r>
+    </w:p>
+    <w:p>
+      <w:pPr>
+        <w:spacing w:line="360" w:lineRule="auto"/>
         <w:rPr>
           <w:lang w:val="en-US"/>
         </w:rPr>
-        <w:t>len</w:t>
-      </w:r>
-      <w:proofErr w:type="spellEnd"/>
+      </w:pPr>
       <w:r>
         <w:rPr>
           <w:lang w:val="en-US"/>
         </w:rPr>
-        <w:t xml:space="preserve">(maze) - 1, </w:t>
-      </w:r>
-      <w:proofErr w:type="spellStart"/>
-      <w:r>
+        <w:t xml:space="preserve">    queue = [(start, [start])]</w:t>
+      </w:r>
+    </w:p>
+    <w:p>
+      <w:pPr>
+        <w:spacing w:line="360" w:lineRule="auto"/>
         <w:rPr>
           <w:lang w:val="en-US"/>
         </w:rPr>
-        <w:t>len</w:t>
-      </w:r>
-      <w:proofErr w:type="spellEnd"/>
+      </w:pPr>
       <w:r>
         <w:rPr>
           <w:lang w:val="en-US"/>
         </w:rPr>
-        <w:t>(</w:t>
-      </w:r>
-      <w:proofErr w:type="gramStart"/>
-      <w:r>
+        <w:t xml:space="preserve">    visited = set()</w:t>
+      </w:r>
+    </w:p>
+    <w:p>
+      <w:pPr>
+        <w:spacing w:line="360" w:lineRule="auto"/>
         <w:rPr>
           <w:lang w:val="en-US"/>
         </w:rPr>
-        <w:t>maze[</w:t>
-      </w:r>
-      <w:proofErr w:type="gramEnd"/>
+      </w:pPr>
       <w:r>
         <w:rPr>
           <w:lang w:val="en-US"/>
         </w:rPr>
-        <w:t>0]) - 2)</w:t>
+        <w:t xml:space="preserve">    while queue:</w:t>
       </w:r>
     </w:p>
     <w:p>
@@ -4538,7 +3717,7 @@
         <w:rPr>
           <w:lang w:val="en-US"/>
         </w:rPr>
-        <w:t xml:space="preserve">    queue = [(start, [start])]</w:t>
+        <w:t xml:space="preserve">        current, path = queue.pop(0)</w:t>
       </w:r>
     </w:p>
     <w:p>
@@ -4552,21 +3731,21 @@
         <w:rPr>
           <w:lang w:val="en-US"/>
         </w:rPr>
-        <w:t xml:space="preserve">    visited = </w:t>
-      </w:r>
-      <w:proofErr w:type="gramStart"/>
-      <w:r>
+        <w:t xml:space="preserve">        if current == end:</w:t>
+      </w:r>
+    </w:p>
+    <w:p>
+      <w:pPr>
+        <w:spacing w:line="360" w:lineRule="auto"/>
         <w:rPr>
           <w:lang w:val="en-US"/>
         </w:rPr>
-        <w:t>set(</w:t>
-      </w:r>
-      <w:proofErr w:type="gramEnd"/>
+      </w:pPr>
       <w:r>
         <w:rPr>
           <w:lang w:val="en-US"/>
         </w:rPr>
-        <w:t>)</w:t>
+        <w:t xml:space="preserve">            return path</w:t>
       </w:r>
     </w:p>
     <w:p>
@@ -4580,7 +3759,7 @@
         <w:rPr>
           <w:lang w:val="en-US"/>
         </w:rPr>
-        <w:t xml:space="preserve">    while queue:</w:t>
+        <w:t xml:space="preserve">        visited.add(current)</w:t>
       </w:r>
     </w:p>
     <w:p>
@@ -4594,29 +3773,35 @@
         <w:rPr>
           <w:lang w:val="en-US"/>
         </w:rPr>
-        <w:t xml:space="preserve">        current, path = </w:t>
-      </w:r>
-      <w:proofErr w:type="spellStart"/>
-      <w:proofErr w:type="gramStart"/>
-      <w:r>
+        <w:t xml:space="preserve">        for neighbor in neighbors(maze, current):</w:t>
+      </w:r>
+    </w:p>
+    <w:p>
+      <w:pPr>
+        <w:spacing w:line="360" w:lineRule="auto"/>
         <w:rPr>
           <w:lang w:val="en-US"/>
         </w:rPr>
-        <w:t>queue.pop</w:t>
-      </w:r>
-      <w:proofErr w:type="spellEnd"/>
+      </w:pPr>
       <w:r>
         <w:rPr>
           <w:lang w:val="en-US"/>
         </w:rPr>
-        <w:t>(</w:t>
-      </w:r>
-      <w:proofErr w:type="gramEnd"/>
-      <w:r>
+        <w:t xml:space="preserve">            if neighbor not in visited:</w:t>
+      </w:r>
+    </w:p>
+    <w:p>
+      <w:pPr>
+        <w:spacing w:line="360" w:lineRule="auto"/>
         <w:rPr>
           <w:lang w:val="en-US"/>
         </w:rPr>
-        <w:t>0)</w:t>
+      </w:pPr>
+      <w:r>
+        <w:rPr>
+          <w:lang w:val="en-US"/>
+        </w:rPr>
+        <w:t xml:space="preserve">                queue.append((neighbor, path + [neighbor]))</w:t>
       </w:r>
     </w:p>
     <w:p>
@@ -4630,6 +3815,191 @@
         <w:rPr>
           <w:lang w:val="en-US"/>
         </w:rPr>
+        <w:t xml:space="preserve">    return None</w:t>
+      </w:r>
+    </w:p>
+    <w:p>
+      <w:pPr>
+        <w:spacing w:line="360" w:lineRule="auto"/>
+        <w:rPr>
+          <w:lang w:val="en-US"/>
+        </w:rPr>
+      </w:pPr>
+    </w:p>
+    <w:p>
+      <w:pPr>
+        <w:spacing w:line="360" w:lineRule="auto"/>
+        <w:rPr>
+          <w:lang w:val="en-US"/>
+        </w:rPr>
+      </w:pPr>
+      <w:r>
+        <w:rPr>
+          <w:lang w:val="en-US"/>
+        </w:rPr>
+        <w:t># А*</w:t>
+      </w:r>
+    </w:p>
+    <w:p>
+      <w:pPr>
+        <w:spacing w:line="360" w:lineRule="auto"/>
+        <w:rPr>
+          <w:lang w:val="en-US"/>
+        </w:rPr>
+      </w:pPr>
+      <w:r>
+        <w:rPr>
+          <w:lang w:val="en-US"/>
+        </w:rPr>
+        <w:t>def heuristic(cell, end):</w:t>
+      </w:r>
+    </w:p>
+    <w:p>
+      <w:pPr>
+        <w:spacing w:line="360" w:lineRule="auto"/>
+        <w:rPr>
+          <w:lang w:val="en-US"/>
+        </w:rPr>
+      </w:pPr>
+      <w:r>
+        <w:rPr>
+          <w:lang w:val="en-US"/>
+        </w:rPr>
+        <w:t xml:space="preserve">    return sqrt((cell[0] - end[0]) ** 2 + (cell[1] - end[1]) ** 2)</w:t>
+      </w:r>
+    </w:p>
+    <w:p>
+      <w:pPr>
+        <w:spacing w:line="360" w:lineRule="auto"/>
+        <w:rPr>
+          <w:lang w:val="en-US"/>
+        </w:rPr>
+      </w:pPr>
+    </w:p>
+    <w:p>
+      <w:pPr>
+        <w:spacing w:line="360" w:lineRule="auto"/>
+        <w:rPr>
+          <w:lang w:val="en-US"/>
+        </w:rPr>
+      </w:pPr>
+      <w:r>
+        <w:rPr>
+          <w:lang w:val="en-US"/>
+        </w:rPr>
+        <w:t>def find_path_a_star(maze):</w:t>
+      </w:r>
+    </w:p>
+    <w:p>
+      <w:pPr>
+        <w:spacing w:line="360" w:lineRule="auto"/>
+        <w:rPr>
+          <w:lang w:val="en-US"/>
+        </w:rPr>
+      </w:pPr>
+      <w:r>
+        <w:rPr>
+          <w:lang w:val="en-US"/>
+        </w:rPr>
+        <w:t xml:space="preserve">    start = (0, 1)</w:t>
+      </w:r>
+    </w:p>
+    <w:p>
+      <w:pPr>
+        <w:spacing w:line="360" w:lineRule="auto"/>
+        <w:rPr>
+          <w:lang w:val="en-US"/>
+        </w:rPr>
+      </w:pPr>
+      <w:r>
+        <w:rPr>
+          <w:lang w:val="en-US"/>
+        </w:rPr>
+        <w:t xml:space="preserve">    end = (len(maze) - 1, len(maze[0]) - 2)</w:t>
+      </w:r>
+    </w:p>
+    <w:p>
+      <w:pPr>
+        <w:spacing w:line="360" w:lineRule="auto"/>
+        <w:rPr>
+          <w:lang w:val="en-US"/>
+        </w:rPr>
+      </w:pPr>
+      <w:r>
+        <w:rPr>
+          <w:lang w:val="en-US"/>
+        </w:rPr>
+        <w:t xml:space="preserve">    queue = PriorityQueue()</w:t>
+      </w:r>
+    </w:p>
+    <w:p>
+      <w:pPr>
+        <w:spacing w:line="360" w:lineRule="auto"/>
+        <w:rPr>
+          <w:lang w:val="en-US"/>
+        </w:rPr>
+      </w:pPr>
+      <w:r>
+        <w:rPr>
+          <w:lang w:val="en-US"/>
+        </w:rPr>
+        <w:t xml:space="preserve">    queue.put((0, start, [start]))</w:t>
+      </w:r>
+    </w:p>
+    <w:p>
+      <w:pPr>
+        <w:spacing w:line="360" w:lineRule="auto"/>
+        <w:rPr>
+          <w:lang w:val="en-US"/>
+        </w:rPr>
+      </w:pPr>
+      <w:r>
+        <w:rPr>
+          <w:lang w:val="en-US"/>
+        </w:rPr>
+        <w:t xml:space="preserve">    visited = set()</w:t>
+      </w:r>
+    </w:p>
+    <w:p>
+      <w:pPr>
+        <w:spacing w:line="360" w:lineRule="auto"/>
+        <w:rPr>
+          <w:lang w:val="en-US"/>
+        </w:rPr>
+      </w:pPr>
+      <w:r>
+        <w:rPr>
+          <w:lang w:val="en-US"/>
+        </w:rPr>
+        <w:lastRenderedPageBreak/>
+        <w:t xml:space="preserve">    while not queue.empty():</w:t>
+      </w:r>
+    </w:p>
+    <w:p>
+      <w:pPr>
+        <w:spacing w:line="360" w:lineRule="auto"/>
+        <w:rPr>
+          <w:lang w:val="en-US"/>
+        </w:rPr>
+      </w:pPr>
+      <w:r>
+        <w:rPr>
+          <w:lang w:val="en-US"/>
+        </w:rPr>
+        <w:t xml:space="preserve">        p, current, path = queue.get()</w:t>
+      </w:r>
+    </w:p>
+    <w:p>
+      <w:pPr>
+        <w:spacing w:line="360" w:lineRule="auto"/>
+        <w:rPr>
+          <w:lang w:val="en-US"/>
+        </w:rPr>
+      </w:pPr>
+      <w:r>
+        <w:rPr>
+          <w:lang w:val="en-US"/>
+        </w:rPr>
         <w:t xml:space="preserve">        if current == end:</w:t>
       </w:r>
     </w:p>
@@ -4644,7 +4014,7 @@
         <w:rPr>
           <w:lang w:val="en-US"/>
         </w:rPr>
-        <w:t xml:space="preserve">            return path</w:t>
+        <w:t xml:space="preserve">            return p, path</w:t>
       </w:r>
     </w:p>
     <w:p>
@@ -4658,21 +4028,21 @@
         <w:rPr>
           <w:lang w:val="en-US"/>
         </w:rPr>
-        <w:t xml:space="preserve">        </w:t>
-      </w:r>
-      <w:proofErr w:type="spellStart"/>
-      <w:r>
+        <w:t xml:space="preserve">        visited.add(current)</w:t>
+      </w:r>
+    </w:p>
+    <w:p>
+      <w:pPr>
+        <w:spacing w:line="360" w:lineRule="auto"/>
         <w:rPr>
           <w:lang w:val="en-US"/>
         </w:rPr>
-        <w:t>visited.add</w:t>
-      </w:r>
-      <w:proofErr w:type="spellEnd"/>
+      </w:pPr>
       <w:r>
         <w:rPr>
           <w:lang w:val="en-US"/>
         </w:rPr>
-        <w:t>(current)</w:t>
+        <w:t xml:space="preserve">        for neighbor in neighbors(maze, current):</w:t>
       </w:r>
     </w:p>
     <w:p>
@@ -4686,21 +4056,21 @@
         <w:rPr>
           <w:lang w:val="en-US"/>
         </w:rPr>
-        <w:t xml:space="preserve">        for neighbor in </w:t>
-      </w:r>
-      <w:proofErr w:type="gramStart"/>
-      <w:r>
+        <w:t xml:space="preserve">            if neighbor not in visited:</w:t>
+      </w:r>
+    </w:p>
+    <w:p>
+      <w:pPr>
+        <w:spacing w:line="360" w:lineRule="auto"/>
         <w:rPr>
           <w:lang w:val="en-US"/>
         </w:rPr>
-        <w:t>neighbors(</w:t>
-      </w:r>
-      <w:proofErr w:type="gramEnd"/>
+      </w:pPr>
       <w:r>
         <w:rPr>
           <w:lang w:val="en-US"/>
         </w:rPr>
-        <w:t>maze, current):</w:t>
+        <w:t xml:space="preserve">                new_path = path + [neighbor]</w:t>
       </w:r>
     </w:p>
     <w:p>
@@ -4714,7 +4084,7 @@
         <w:rPr>
           <w:lang w:val="en-US"/>
         </w:rPr>
-        <w:t xml:space="preserve">            if neighbor not in visited:</w:t>
+        <w:t xml:space="preserve">                priority = len(new_path) + heuristic(neighbor, end)</w:t>
       </w:r>
     </w:p>
     <w:p>
@@ -4728,23 +4098,21 @@
         <w:rPr>
           <w:lang w:val="en-US"/>
         </w:rPr>
-        <w:t xml:space="preserve">                </w:t>
-      </w:r>
-      <w:proofErr w:type="spellStart"/>
-      <w:proofErr w:type="gramStart"/>
-      <w:r>
+        <w:t xml:space="preserve">                queue.put((priority, neighbor, new_path))</w:t>
+      </w:r>
+    </w:p>
+    <w:p>
+      <w:pPr>
+        <w:spacing w:line="360" w:lineRule="auto"/>
         <w:rPr>
           <w:lang w:val="en-US"/>
         </w:rPr>
-        <w:t>queue.append</w:t>
-      </w:r>
-      <w:proofErr w:type="spellEnd"/>
-      <w:proofErr w:type="gramEnd"/>
+      </w:pPr>
       <w:r>
         <w:rPr>
           <w:lang w:val="en-US"/>
         </w:rPr>
-        <w:t>((neighbor, path + [neighbor]))</w:t>
+        <w:t xml:space="preserve">    return None</w:t>
       </w:r>
     </w:p>
     <w:p>
@@ -4754,11 +4122,19 @@
           <w:lang w:val="en-US"/>
         </w:rPr>
       </w:pPr>
-      <w:r>
+    </w:p>
+    <w:p>
+      <w:pPr>
+        <w:spacing w:line="360" w:lineRule="auto"/>
         <w:rPr>
           <w:lang w:val="en-US"/>
         </w:rPr>
-        <w:t xml:space="preserve">    return None</w:t>
+      </w:pPr>
+      <w:r>
+        <w:rPr>
+          <w:lang w:val="en-US"/>
+        </w:rPr>
+        <w:t>def main():</w:t>
       </w:r>
     </w:p>
     <w:p>
@@ -4768,6 +4144,12 @@
           <w:lang w:val="en-US"/>
         </w:rPr>
       </w:pPr>
+      <w:r>
+        <w:rPr>
+          <w:lang w:val="en-US"/>
+        </w:rPr>
+        <w:t xml:space="preserve">    filename = "maze-for-u.txt"</w:t>
+      </w:r>
     </w:p>
     <w:p>
       <w:pPr>
@@ -4780,7 +4162,7 @@
         <w:rPr>
           <w:lang w:val="en-US"/>
         </w:rPr>
-        <w:t># А*</w:t>
+        <w:t xml:space="preserve">    maze = read_maze(filename)</w:t>
       </w:r>
     </w:p>
     <w:p>
@@ -4794,21 +4176,21 @@
         <w:rPr>
           <w:lang w:val="en-US"/>
         </w:rPr>
-        <w:t xml:space="preserve">def </w:t>
-      </w:r>
-      <w:proofErr w:type="gramStart"/>
-      <w:r>
+        <w:t xml:space="preserve">    way1 = find_path(maze)</w:t>
+      </w:r>
+    </w:p>
+    <w:p>
+      <w:pPr>
+        <w:spacing w:line="360" w:lineRule="auto"/>
         <w:rPr>
           <w:lang w:val="en-US"/>
         </w:rPr>
-        <w:t>heuristic(</w:t>
-      </w:r>
-      <w:proofErr w:type="gramEnd"/>
+      </w:pPr>
       <w:r>
         <w:rPr>
           <w:lang w:val="en-US"/>
         </w:rPr>
-        <w:t>cell, end):</w:t>
+        <w:t xml:space="preserve">    way2 = find_path_a_star(maze)</w:t>
       </w:r>
     </w:p>
     <w:p>
@@ -4822,21 +4204,21 @@
         <w:rPr>
           <w:lang w:val="en-US"/>
         </w:rPr>
-        <w:t xml:space="preserve">    return sqrt((</w:t>
-      </w:r>
-      <w:proofErr w:type="gramStart"/>
-      <w:r>
+        <w:t xml:space="preserve">    way22 = way2[1]</w:t>
+      </w:r>
+    </w:p>
+    <w:p>
+      <w:pPr>
+        <w:spacing w:line="360" w:lineRule="auto"/>
         <w:rPr>
           <w:lang w:val="en-US"/>
         </w:rPr>
-        <w:t>cell[</w:t>
-      </w:r>
-      <w:proofErr w:type="gramEnd"/>
+      </w:pPr>
       <w:r>
         <w:rPr>
           <w:lang w:val="en-US"/>
         </w:rPr>
-        <w:t>0] - end[0]) ** 2 + (cell[1] - end[1]) ** 2)</w:t>
+        <w:t xml:space="preserve">    for place in way1:</w:t>
       </w:r>
     </w:p>
     <w:p>
@@ -4846,6 +4228,12 @@
           <w:lang w:val="en-US"/>
         </w:rPr>
       </w:pPr>
+      <w:r>
+        <w:rPr>
+          <w:lang w:val="en-US"/>
+        </w:rPr>
+        <w:t xml:space="preserve">        maze[place[0]][place[1]] = "."</w:t>
+      </w:r>
     </w:p>
     <w:p>
       <w:pPr>
@@ -4858,21 +4246,21 @@
         <w:rPr>
           <w:lang w:val="en-US"/>
         </w:rPr>
-        <w:t xml:space="preserve">def </w:t>
-      </w:r>
-      <w:proofErr w:type="spellStart"/>
-      <w:r>
+        <w:t xml:space="preserve">    result1 = ""</w:t>
+      </w:r>
+    </w:p>
+    <w:p>
+      <w:pPr>
+        <w:spacing w:line="360" w:lineRule="auto"/>
         <w:rPr>
           <w:lang w:val="en-US"/>
         </w:rPr>
-        <w:t>find_path_a_star</w:t>
-      </w:r>
-      <w:proofErr w:type="spellEnd"/>
+      </w:pPr>
       <w:r>
         <w:rPr>
           <w:lang w:val="en-US"/>
         </w:rPr>
-        <w:t>(maze):</w:t>
+        <w:t xml:space="preserve">    for line in maze:</w:t>
       </w:r>
     </w:p>
     <w:p>
@@ -4886,7 +4274,7 @@
         <w:rPr>
           <w:lang w:val="en-US"/>
         </w:rPr>
-        <w:t xml:space="preserve">    start = (0, 1)</w:t>
+        <w:t xml:space="preserve">        result1 += "".join(line) + "\n"</w:t>
       </w:r>
     </w:p>
     <w:p>
@@ -4900,49 +4288,50 @@
         <w:rPr>
           <w:lang w:val="en-US"/>
         </w:rPr>
-        <w:t xml:space="preserve">    end = (</w:t>
-      </w:r>
-      <w:proofErr w:type="spellStart"/>
-      <w:r>
+        <w:t xml:space="preserve">    for place in way22:</w:t>
+      </w:r>
+    </w:p>
+    <w:p>
+      <w:pPr>
+        <w:spacing w:line="360" w:lineRule="auto"/>
         <w:rPr>
           <w:lang w:val="en-US"/>
         </w:rPr>
-        <w:t>len</w:t>
-      </w:r>
-      <w:proofErr w:type="spellEnd"/>
+      </w:pPr>
       <w:r>
         <w:rPr>
           <w:lang w:val="en-US"/>
         </w:rPr>
-        <w:t xml:space="preserve">(maze) - 1, </w:t>
-      </w:r>
-      <w:proofErr w:type="spellStart"/>
-      <w:r>
+        <w:lastRenderedPageBreak/>
+        <w:t xml:space="preserve">        maze[place[0]][place[1]] = ","</w:t>
+      </w:r>
+    </w:p>
+    <w:p>
+      <w:pPr>
+        <w:spacing w:line="360" w:lineRule="auto"/>
         <w:rPr>
           <w:lang w:val="en-US"/>
         </w:rPr>
-        <w:t>len</w:t>
-      </w:r>
-      <w:proofErr w:type="spellEnd"/>
+      </w:pPr>
       <w:r>
         <w:rPr>
           <w:lang w:val="en-US"/>
         </w:rPr>
-        <w:t>(</w:t>
-      </w:r>
-      <w:proofErr w:type="gramStart"/>
-      <w:r>
+        <w:t xml:space="preserve">    result2 = ""</w:t>
+      </w:r>
+    </w:p>
+    <w:p>
+      <w:pPr>
+        <w:spacing w:line="360" w:lineRule="auto"/>
         <w:rPr>
           <w:lang w:val="en-US"/>
         </w:rPr>
-        <w:t>maze[</w:t>
-      </w:r>
-      <w:proofErr w:type="gramEnd"/>
+      </w:pPr>
       <w:r>
         <w:rPr>
           <w:lang w:val="en-US"/>
         </w:rPr>
-        <w:t>0]) - 2)</w:t>
+        <w:t xml:space="preserve">    for line in maze:</w:t>
       </w:r>
     </w:p>
     <w:p>
@@ -4956,29 +4345,35 @@
         <w:rPr>
           <w:lang w:val="en-US"/>
         </w:rPr>
-        <w:t xml:space="preserve">    queue = </w:t>
-      </w:r>
-      <w:proofErr w:type="spellStart"/>
-      <w:proofErr w:type="gramStart"/>
-      <w:r>
+        <w:t xml:space="preserve">        result2 += "".join(line) + "\n"</w:t>
+      </w:r>
+    </w:p>
+    <w:p>
+      <w:pPr>
+        <w:spacing w:line="360" w:lineRule="auto"/>
         <w:rPr>
           <w:lang w:val="en-US"/>
         </w:rPr>
-        <w:t>PriorityQueue</w:t>
-      </w:r>
-      <w:proofErr w:type="spellEnd"/>
+      </w:pPr>
       <w:r>
         <w:rPr>
           <w:lang w:val="en-US"/>
         </w:rPr>
-        <w:t>(</w:t>
-      </w:r>
-      <w:proofErr w:type="gramEnd"/>
-      <w:r>
+        <w:t xml:space="preserve">    with open("maze-for-me-done.txt", "w") as f:</w:t>
+      </w:r>
+    </w:p>
+    <w:p>
+      <w:pPr>
+        <w:spacing w:line="360" w:lineRule="auto"/>
         <w:rPr>
           <w:lang w:val="en-US"/>
         </w:rPr>
-        <w:t>)</w:t>
+      </w:pPr>
+      <w:r>
+        <w:rPr>
+          <w:lang w:val="en-US"/>
+        </w:rPr>
+        <w:t xml:space="preserve">        f.write(result2)</w:t>
       </w:r>
     </w:p>
     <w:p>
@@ -4992,823 +4387,21 @@
         <w:rPr>
           <w:lang w:val="en-US"/>
         </w:rPr>
-        <w:t xml:space="preserve">    </w:t>
-      </w:r>
-      <w:proofErr w:type="spellStart"/>
-      <w:proofErr w:type="gramStart"/>
-      <w:r>
+        <w:t xml:space="preserve">        print("Сработало!")</w:t>
+      </w:r>
+    </w:p>
+    <w:p>
+      <w:pPr>
+        <w:spacing w:line="360" w:lineRule="auto"/>
         <w:rPr>
           <w:lang w:val="en-US"/>
         </w:rPr>
-        <w:t>queue.put</w:t>
-      </w:r>
-      <w:proofErr w:type="spellEnd"/>
+      </w:pPr>
       <w:r>
         <w:rPr>
           <w:lang w:val="en-US"/>
         </w:rPr>
-        <w:t>(</w:t>
-      </w:r>
-      <w:proofErr w:type="gramEnd"/>
-      <w:r>
-        <w:rPr>
-          <w:lang w:val="en-US"/>
-        </w:rPr>
-        <w:t>(0, start, [start]))</w:t>
-      </w:r>
-    </w:p>
-    <w:p>
-      <w:pPr>
-        <w:spacing w:line="360" w:lineRule="auto"/>
-        <w:rPr>
-          <w:lang w:val="en-US"/>
-        </w:rPr>
-      </w:pPr>
-      <w:r>
-        <w:rPr>
-          <w:lang w:val="en-US"/>
-        </w:rPr>
-        <w:t xml:space="preserve">    visited = </w:t>
-      </w:r>
-      <w:proofErr w:type="gramStart"/>
-      <w:r>
-        <w:rPr>
-          <w:lang w:val="en-US"/>
-        </w:rPr>
-        <w:t>set(</w:t>
-      </w:r>
-      <w:proofErr w:type="gramEnd"/>
-      <w:r>
-        <w:rPr>
-          <w:lang w:val="en-US"/>
-        </w:rPr>
-        <w:t>)</w:t>
-      </w:r>
-    </w:p>
-    <w:p>
-      <w:pPr>
-        <w:spacing w:line="360" w:lineRule="auto"/>
-        <w:rPr>
-          <w:lang w:val="en-US"/>
-        </w:rPr>
-      </w:pPr>
-      <w:r>
-        <w:rPr>
-          <w:lang w:val="en-US"/>
-        </w:rPr>
-        <w:lastRenderedPageBreak/>
-        <w:t xml:space="preserve">    while not </w:t>
-      </w:r>
-      <w:proofErr w:type="spellStart"/>
-      <w:proofErr w:type="gramStart"/>
-      <w:r>
-        <w:rPr>
-          <w:lang w:val="en-US"/>
-        </w:rPr>
-        <w:t>queue.empty</w:t>
-      </w:r>
-      <w:proofErr w:type="spellEnd"/>
-      <w:proofErr w:type="gramEnd"/>
-      <w:r>
-        <w:rPr>
-          <w:lang w:val="en-US"/>
-        </w:rPr>
-        <w:t>():</w:t>
-      </w:r>
-    </w:p>
-    <w:p>
-      <w:pPr>
-        <w:spacing w:line="360" w:lineRule="auto"/>
-        <w:rPr>
-          <w:lang w:val="en-US"/>
-        </w:rPr>
-      </w:pPr>
-      <w:r>
-        <w:rPr>
-          <w:lang w:val="en-US"/>
-        </w:rPr>
-        <w:t xml:space="preserve">        p, current, path = </w:t>
-      </w:r>
-      <w:proofErr w:type="spellStart"/>
-      <w:proofErr w:type="gramStart"/>
-      <w:r>
-        <w:rPr>
-          <w:lang w:val="en-US"/>
-        </w:rPr>
-        <w:t>queue.get</w:t>
-      </w:r>
-      <w:proofErr w:type="spellEnd"/>
-      <w:r>
-        <w:rPr>
-          <w:lang w:val="en-US"/>
-        </w:rPr>
-        <w:t>(</w:t>
-      </w:r>
-      <w:proofErr w:type="gramEnd"/>
-      <w:r>
-        <w:rPr>
-          <w:lang w:val="en-US"/>
-        </w:rPr>
-        <w:t>)</w:t>
-      </w:r>
-    </w:p>
-    <w:p>
-      <w:pPr>
-        <w:spacing w:line="360" w:lineRule="auto"/>
-        <w:rPr>
-          <w:lang w:val="en-US"/>
-        </w:rPr>
-      </w:pPr>
-      <w:r>
-        <w:rPr>
-          <w:lang w:val="en-US"/>
-        </w:rPr>
-        <w:t xml:space="preserve">        if current == end:</w:t>
-      </w:r>
-    </w:p>
-    <w:p>
-      <w:pPr>
-        <w:spacing w:line="360" w:lineRule="auto"/>
-        <w:rPr>
-          <w:lang w:val="en-US"/>
-        </w:rPr>
-      </w:pPr>
-      <w:r>
-        <w:rPr>
-          <w:lang w:val="en-US"/>
-        </w:rPr>
-        <w:t xml:space="preserve">            return p, path</w:t>
-      </w:r>
-    </w:p>
-    <w:p>
-      <w:pPr>
-        <w:spacing w:line="360" w:lineRule="auto"/>
-        <w:rPr>
-          <w:lang w:val="en-US"/>
-        </w:rPr>
-      </w:pPr>
-      <w:r>
-        <w:rPr>
-          <w:lang w:val="en-US"/>
-        </w:rPr>
-        <w:t xml:space="preserve">        </w:t>
-      </w:r>
-      <w:proofErr w:type="spellStart"/>
-      <w:r>
-        <w:rPr>
-          <w:lang w:val="en-US"/>
-        </w:rPr>
-        <w:t>visited.add</w:t>
-      </w:r>
-      <w:proofErr w:type="spellEnd"/>
-      <w:r>
-        <w:rPr>
-          <w:lang w:val="en-US"/>
-        </w:rPr>
-        <w:t>(current)</w:t>
-      </w:r>
-    </w:p>
-    <w:p>
-      <w:pPr>
-        <w:spacing w:line="360" w:lineRule="auto"/>
-        <w:rPr>
-          <w:lang w:val="en-US"/>
-        </w:rPr>
-      </w:pPr>
-      <w:r>
-        <w:rPr>
-          <w:lang w:val="en-US"/>
-        </w:rPr>
-        <w:t xml:space="preserve">        for neighbor in </w:t>
-      </w:r>
-      <w:proofErr w:type="gramStart"/>
-      <w:r>
-        <w:rPr>
-          <w:lang w:val="en-US"/>
-        </w:rPr>
-        <w:t>neighbors(</w:t>
-      </w:r>
-      <w:proofErr w:type="gramEnd"/>
-      <w:r>
-        <w:rPr>
-          <w:lang w:val="en-US"/>
-        </w:rPr>
-        <w:t>maze, current):</w:t>
-      </w:r>
-    </w:p>
-    <w:p>
-      <w:pPr>
-        <w:spacing w:line="360" w:lineRule="auto"/>
-        <w:rPr>
-          <w:lang w:val="en-US"/>
-        </w:rPr>
-      </w:pPr>
-      <w:r>
-        <w:rPr>
-          <w:lang w:val="en-US"/>
-        </w:rPr>
-        <w:t xml:space="preserve">            if neighbor not in visited:</w:t>
-      </w:r>
-    </w:p>
-    <w:p>
-      <w:pPr>
-        <w:spacing w:line="360" w:lineRule="auto"/>
-        <w:rPr>
-          <w:lang w:val="en-US"/>
-        </w:rPr>
-      </w:pPr>
-      <w:r>
-        <w:rPr>
-          <w:lang w:val="en-US"/>
-        </w:rPr>
-        <w:t xml:space="preserve">                </w:t>
-      </w:r>
-      <w:proofErr w:type="spellStart"/>
-      <w:r>
-        <w:rPr>
-          <w:lang w:val="en-US"/>
-        </w:rPr>
-        <w:t>new_path</w:t>
-      </w:r>
-      <w:proofErr w:type="spellEnd"/>
-      <w:r>
-        <w:rPr>
-          <w:lang w:val="en-US"/>
-        </w:rPr>
-        <w:t xml:space="preserve"> = path + [neighbor]</w:t>
-      </w:r>
-    </w:p>
-    <w:p>
-      <w:pPr>
-        <w:spacing w:line="360" w:lineRule="auto"/>
-        <w:rPr>
-          <w:lang w:val="en-US"/>
-        </w:rPr>
-      </w:pPr>
-      <w:r>
-        <w:rPr>
-          <w:lang w:val="en-US"/>
-        </w:rPr>
-        <w:t xml:space="preserve">                priority = </w:t>
-      </w:r>
-      <w:proofErr w:type="spellStart"/>
-      <w:r>
-        <w:rPr>
-          <w:lang w:val="en-US"/>
-        </w:rPr>
-        <w:t>len</w:t>
-      </w:r>
-      <w:proofErr w:type="spellEnd"/>
-      <w:r>
-        <w:rPr>
-          <w:lang w:val="en-US"/>
-        </w:rPr>
-        <w:t>(</w:t>
-      </w:r>
-      <w:proofErr w:type="spellStart"/>
-      <w:r>
-        <w:rPr>
-          <w:lang w:val="en-US"/>
-        </w:rPr>
-        <w:t>new_path</w:t>
-      </w:r>
-      <w:proofErr w:type="spellEnd"/>
-      <w:r>
-        <w:rPr>
-          <w:lang w:val="en-US"/>
-        </w:rPr>
-        <w:t xml:space="preserve">) + </w:t>
-      </w:r>
-      <w:proofErr w:type="gramStart"/>
-      <w:r>
-        <w:rPr>
-          <w:lang w:val="en-US"/>
-        </w:rPr>
-        <w:t>heuristic(</w:t>
-      </w:r>
-      <w:proofErr w:type="gramEnd"/>
-      <w:r>
-        <w:rPr>
-          <w:lang w:val="en-US"/>
-        </w:rPr>
-        <w:t>neighbor, end)</w:t>
-      </w:r>
-    </w:p>
-    <w:p>
-      <w:pPr>
-        <w:spacing w:line="360" w:lineRule="auto"/>
-        <w:rPr>
-          <w:lang w:val="en-US"/>
-        </w:rPr>
-      </w:pPr>
-      <w:r>
-        <w:rPr>
-          <w:lang w:val="en-US"/>
-        </w:rPr>
-        <w:t xml:space="preserve">                </w:t>
-      </w:r>
-      <w:proofErr w:type="spellStart"/>
-      <w:proofErr w:type="gramStart"/>
-      <w:r>
-        <w:rPr>
-          <w:lang w:val="en-US"/>
-        </w:rPr>
-        <w:t>queue.put</w:t>
-      </w:r>
-      <w:proofErr w:type="spellEnd"/>
-      <w:r>
-        <w:rPr>
-          <w:lang w:val="en-US"/>
-        </w:rPr>
-        <w:t>(</w:t>
-      </w:r>
-      <w:proofErr w:type="gramEnd"/>
-      <w:r>
-        <w:rPr>
-          <w:lang w:val="en-US"/>
-        </w:rPr>
-        <w:t xml:space="preserve">(priority, neighbor, </w:t>
-      </w:r>
-      <w:proofErr w:type="spellStart"/>
-      <w:r>
-        <w:rPr>
-          <w:lang w:val="en-US"/>
-        </w:rPr>
-        <w:t>new_path</w:t>
-      </w:r>
-      <w:proofErr w:type="spellEnd"/>
-      <w:r>
-        <w:rPr>
-          <w:lang w:val="en-US"/>
-        </w:rPr>
-        <w:t>))</w:t>
-      </w:r>
-    </w:p>
-    <w:p>
-      <w:pPr>
-        <w:spacing w:line="360" w:lineRule="auto"/>
-        <w:rPr>
-          <w:lang w:val="en-US"/>
-        </w:rPr>
-      </w:pPr>
-      <w:r>
-        <w:rPr>
-          <w:lang w:val="en-US"/>
-        </w:rPr>
-        <w:t xml:space="preserve">    return None</w:t>
-      </w:r>
-    </w:p>
-    <w:p>
-      <w:pPr>
-        <w:spacing w:line="360" w:lineRule="auto"/>
-        <w:rPr>
-          <w:lang w:val="en-US"/>
-        </w:rPr>
-      </w:pPr>
-    </w:p>
-    <w:p>
-      <w:pPr>
-        <w:spacing w:line="360" w:lineRule="auto"/>
-        <w:rPr>
-          <w:lang w:val="en-US"/>
-        </w:rPr>
-      </w:pPr>
-      <w:r>
-        <w:rPr>
-          <w:lang w:val="en-US"/>
-        </w:rPr>
-        <w:t xml:space="preserve">def </w:t>
-      </w:r>
-      <w:proofErr w:type="gramStart"/>
-      <w:r>
-        <w:rPr>
-          <w:lang w:val="en-US"/>
-        </w:rPr>
-        <w:t>main(</w:t>
-      </w:r>
-      <w:proofErr w:type="gramEnd"/>
-      <w:r>
-        <w:rPr>
-          <w:lang w:val="en-US"/>
-        </w:rPr>
-        <w:t>):</w:t>
-      </w:r>
-    </w:p>
-    <w:p>
-      <w:pPr>
-        <w:spacing w:line="360" w:lineRule="auto"/>
-        <w:rPr>
-          <w:lang w:val="en-US"/>
-        </w:rPr>
-      </w:pPr>
-      <w:r>
-        <w:rPr>
-          <w:lang w:val="en-US"/>
-        </w:rPr>
-        <w:t xml:space="preserve">    filename = "maze-for-u.txt"</w:t>
-      </w:r>
-    </w:p>
-    <w:p>
-      <w:pPr>
-        <w:spacing w:line="360" w:lineRule="auto"/>
-        <w:rPr>
-          <w:lang w:val="en-US"/>
-        </w:rPr>
-      </w:pPr>
-      <w:r>
-        <w:rPr>
-          <w:lang w:val="en-US"/>
-        </w:rPr>
-        <w:t xml:space="preserve">    maze = </w:t>
-      </w:r>
-      <w:proofErr w:type="spellStart"/>
-      <w:r>
-        <w:rPr>
-          <w:lang w:val="en-US"/>
-        </w:rPr>
-        <w:t>read_maze</w:t>
-      </w:r>
-      <w:proofErr w:type="spellEnd"/>
-      <w:r>
-        <w:rPr>
-          <w:lang w:val="en-US"/>
-        </w:rPr>
-        <w:t>(filename)</w:t>
-      </w:r>
-    </w:p>
-    <w:p>
-      <w:pPr>
-        <w:spacing w:line="360" w:lineRule="auto"/>
-        <w:rPr>
-          <w:lang w:val="en-US"/>
-        </w:rPr>
-      </w:pPr>
-      <w:r>
-        <w:rPr>
-          <w:lang w:val="en-US"/>
-        </w:rPr>
-        <w:t xml:space="preserve">    way1 = </w:t>
-      </w:r>
-      <w:proofErr w:type="spellStart"/>
-      <w:r>
-        <w:rPr>
-          <w:lang w:val="en-US"/>
-        </w:rPr>
-        <w:t>find_path</w:t>
-      </w:r>
-      <w:proofErr w:type="spellEnd"/>
-      <w:r>
-        <w:rPr>
-          <w:lang w:val="en-US"/>
-        </w:rPr>
-        <w:t>(maze)</w:t>
-      </w:r>
-    </w:p>
-    <w:p>
-      <w:pPr>
-        <w:spacing w:line="360" w:lineRule="auto"/>
-        <w:rPr>
-          <w:lang w:val="en-US"/>
-        </w:rPr>
-      </w:pPr>
-      <w:r>
-        <w:rPr>
-          <w:lang w:val="en-US"/>
-        </w:rPr>
-        <w:t xml:space="preserve">    way2 = </w:t>
-      </w:r>
-      <w:proofErr w:type="spellStart"/>
-      <w:r>
-        <w:rPr>
-          <w:lang w:val="en-US"/>
-        </w:rPr>
-        <w:t>find_path_a_star</w:t>
-      </w:r>
-      <w:proofErr w:type="spellEnd"/>
-      <w:r>
-        <w:rPr>
-          <w:lang w:val="en-US"/>
-        </w:rPr>
-        <w:t>(maze)</w:t>
-      </w:r>
-    </w:p>
-    <w:p>
-      <w:pPr>
-        <w:spacing w:line="360" w:lineRule="auto"/>
-        <w:rPr>
-          <w:lang w:val="en-US"/>
-        </w:rPr>
-      </w:pPr>
-      <w:r>
-        <w:rPr>
-          <w:lang w:val="en-US"/>
-        </w:rPr>
-        <w:t xml:space="preserve">    way22 = way2[1]</w:t>
-      </w:r>
-    </w:p>
-    <w:p>
-      <w:pPr>
-        <w:spacing w:line="360" w:lineRule="auto"/>
-        <w:rPr>
-          <w:lang w:val="en-US"/>
-        </w:rPr>
-      </w:pPr>
-      <w:r>
-        <w:rPr>
-          <w:lang w:val="en-US"/>
-        </w:rPr>
-        <w:t xml:space="preserve">    for place in way1:</w:t>
-      </w:r>
-    </w:p>
-    <w:p>
-      <w:pPr>
-        <w:spacing w:line="360" w:lineRule="auto"/>
-        <w:rPr>
-          <w:lang w:val="en-US"/>
-        </w:rPr>
-      </w:pPr>
-      <w:r>
-        <w:rPr>
-          <w:lang w:val="en-US"/>
-        </w:rPr>
-        <w:t xml:space="preserve">        maze[place[0</w:t>
-      </w:r>
-      <w:proofErr w:type="gramStart"/>
-      <w:r>
-        <w:rPr>
-          <w:lang w:val="en-US"/>
-        </w:rPr>
-        <w:t>]][</w:t>
-      </w:r>
-      <w:proofErr w:type="gramEnd"/>
-      <w:r>
-        <w:rPr>
-          <w:lang w:val="en-US"/>
-        </w:rPr>
-        <w:t>place[1]] = "."</w:t>
-      </w:r>
-    </w:p>
-    <w:p>
-      <w:pPr>
-        <w:spacing w:line="360" w:lineRule="auto"/>
-        <w:rPr>
-          <w:lang w:val="en-US"/>
-        </w:rPr>
-      </w:pPr>
-      <w:r>
-        <w:rPr>
-          <w:lang w:val="en-US"/>
-        </w:rPr>
-        <w:t xml:space="preserve">    result1 = ""</w:t>
-      </w:r>
-    </w:p>
-    <w:p>
-      <w:pPr>
-        <w:spacing w:line="360" w:lineRule="auto"/>
-        <w:rPr>
-          <w:lang w:val="en-US"/>
-        </w:rPr>
-      </w:pPr>
-      <w:r>
-        <w:rPr>
-          <w:lang w:val="en-US"/>
-        </w:rPr>
-        <w:t xml:space="preserve">    for line in maze:</w:t>
-      </w:r>
-    </w:p>
-    <w:p>
-      <w:pPr>
-        <w:spacing w:line="360" w:lineRule="auto"/>
-        <w:rPr>
-          <w:lang w:val="en-US"/>
-        </w:rPr>
-      </w:pPr>
-      <w:r>
-        <w:rPr>
-          <w:lang w:val="en-US"/>
-        </w:rPr>
-        <w:t xml:space="preserve">        result1 += "</w:t>
-      </w:r>
-      <w:proofErr w:type="gramStart"/>
-      <w:r>
-        <w:rPr>
-          <w:lang w:val="en-US"/>
-        </w:rPr>
-        <w:t>".join</w:t>
-      </w:r>
-      <w:proofErr w:type="gramEnd"/>
-      <w:r>
-        <w:rPr>
-          <w:lang w:val="en-US"/>
-        </w:rPr>
-        <w:t>(line) + "\n"</w:t>
-      </w:r>
-    </w:p>
-    <w:p>
-      <w:pPr>
-        <w:spacing w:line="360" w:lineRule="auto"/>
-        <w:rPr>
-          <w:lang w:val="en-US"/>
-        </w:rPr>
-      </w:pPr>
-      <w:r>
-        <w:rPr>
-          <w:lang w:val="en-US"/>
-        </w:rPr>
-        <w:t xml:space="preserve">    for place in way22:</w:t>
-      </w:r>
-    </w:p>
-    <w:p>
-      <w:pPr>
-        <w:spacing w:line="360" w:lineRule="auto"/>
-        <w:rPr>
-          <w:lang w:val="en-US"/>
-        </w:rPr>
-      </w:pPr>
-      <w:r>
-        <w:rPr>
-          <w:lang w:val="en-US"/>
-        </w:rPr>
-        <w:lastRenderedPageBreak/>
-        <w:t xml:space="preserve">        maze[place[0</w:t>
-      </w:r>
-      <w:proofErr w:type="gramStart"/>
-      <w:r>
-        <w:rPr>
-          <w:lang w:val="en-US"/>
-        </w:rPr>
-        <w:t>]][</w:t>
-      </w:r>
-      <w:proofErr w:type="gramEnd"/>
-      <w:r>
-        <w:rPr>
-          <w:lang w:val="en-US"/>
-        </w:rPr>
-        <w:t>place[1]] = ","</w:t>
-      </w:r>
-    </w:p>
-    <w:p>
-      <w:pPr>
-        <w:spacing w:line="360" w:lineRule="auto"/>
-        <w:rPr>
-          <w:lang w:val="en-US"/>
-        </w:rPr>
-      </w:pPr>
-      <w:r>
-        <w:rPr>
-          <w:lang w:val="en-US"/>
-        </w:rPr>
-        <w:t xml:space="preserve">    result2 = ""</w:t>
-      </w:r>
-    </w:p>
-    <w:p>
-      <w:pPr>
-        <w:spacing w:line="360" w:lineRule="auto"/>
-        <w:rPr>
-          <w:lang w:val="en-US"/>
-        </w:rPr>
-      </w:pPr>
-      <w:r>
-        <w:rPr>
-          <w:lang w:val="en-US"/>
-        </w:rPr>
-        <w:t xml:space="preserve">    for line in maze:</w:t>
-      </w:r>
-    </w:p>
-    <w:p>
-      <w:pPr>
-        <w:spacing w:line="360" w:lineRule="auto"/>
-        <w:rPr>
-          <w:lang w:val="en-US"/>
-        </w:rPr>
-      </w:pPr>
-      <w:r>
-        <w:rPr>
-          <w:lang w:val="en-US"/>
-        </w:rPr>
-        <w:t xml:space="preserve">        result2 += "</w:t>
-      </w:r>
-      <w:proofErr w:type="gramStart"/>
-      <w:r>
-        <w:rPr>
-          <w:lang w:val="en-US"/>
-        </w:rPr>
-        <w:t>".join</w:t>
-      </w:r>
-      <w:proofErr w:type="gramEnd"/>
-      <w:r>
-        <w:rPr>
-          <w:lang w:val="en-US"/>
-        </w:rPr>
-        <w:t>(line) + "\n"</w:t>
-      </w:r>
-    </w:p>
-    <w:p>
-      <w:pPr>
-        <w:spacing w:line="360" w:lineRule="auto"/>
-        <w:rPr>
-          <w:lang w:val="en-US"/>
-        </w:rPr>
-      </w:pPr>
-      <w:r>
-        <w:rPr>
-          <w:lang w:val="en-US"/>
-        </w:rPr>
-        <w:t xml:space="preserve">    with </w:t>
-      </w:r>
-      <w:proofErr w:type="gramStart"/>
-      <w:r>
-        <w:rPr>
-          <w:lang w:val="en-US"/>
-        </w:rPr>
-        <w:t>open(</w:t>
-      </w:r>
-      <w:proofErr w:type="gramEnd"/>
-      <w:r>
-        <w:rPr>
-          <w:lang w:val="en-US"/>
-        </w:rPr>
-        <w:t>"maze-for-me-done.txt", "w") as f:</w:t>
-      </w:r>
-    </w:p>
-    <w:p>
-      <w:pPr>
-        <w:spacing w:line="360" w:lineRule="auto"/>
-        <w:rPr>
-          <w:lang w:val="en-US"/>
-        </w:rPr>
-      </w:pPr>
-      <w:r>
-        <w:rPr>
-          <w:lang w:val="en-US"/>
-        </w:rPr>
-        <w:t xml:space="preserve">        </w:t>
-      </w:r>
-      <w:proofErr w:type="spellStart"/>
-      <w:proofErr w:type="gramStart"/>
-      <w:r>
-        <w:rPr>
-          <w:lang w:val="en-US"/>
-        </w:rPr>
-        <w:t>f.write</w:t>
-      </w:r>
-      <w:proofErr w:type="spellEnd"/>
-      <w:proofErr w:type="gramEnd"/>
-      <w:r>
-        <w:rPr>
-          <w:lang w:val="en-US"/>
-        </w:rPr>
-        <w:t>(result2)</w:t>
-      </w:r>
-    </w:p>
-    <w:p>
-      <w:pPr>
-        <w:spacing w:line="360" w:lineRule="auto"/>
-        <w:rPr>
-          <w:lang w:val="en-US"/>
-        </w:rPr>
-      </w:pPr>
-      <w:r>
-        <w:rPr>
-          <w:lang w:val="en-US"/>
-        </w:rPr>
-        <w:t xml:space="preserve">        print("</w:t>
-      </w:r>
-      <w:proofErr w:type="spellStart"/>
-      <w:r>
-        <w:rPr>
-          <w:lang w:val="en-US"/>
-        </w:rPr>
-        <w:t>Сработало</w:t>
-      </w:r>
-      <w:proofErr w:type="spellEnd"/>
-      <w:r>
-        <w:rPr>
-          <w:lang w:val="en-US"/>
-        </w:rPr>
-        <w:t>!")</w:t>
-      </w:r>
-    </w:p>
-    <w:p>
-      <w:pPr>
-        <w:spacing w:line="360" w:lineRule="auto"/>
-        <w:rPr>
-          <w:lang w:val="en-US"/>
-        </w:rPr>
-      </w:pPr>
-      <w:proofErr w:type="gramStart"/>
-      <w:r>
-        <w:rPr>
-          <w:lang w:val="en-US"/>
-        </w:rPr>
-        <w:t>main(</w:t>
-      </w:r>
-      <w:proofErr w:type="gramEnd"/>
-      <w:r>
-        <w:rPr>
-          <w:lang w:val="en-US"/>
-        </w:rPr>
-        <w:t>)</w:t>
+        <w:t>main()</w:t>
       </w:r>
     </w:p>
     <w:sectPr>
